--- a/ПИС/Lab3/ПИС_Lab3_Коршун.docx
+++ b/ПИС/Lab3/ПИС_Lab3_Коршун.docx
@@ -74,7 +74,6 @@
       <w:r>
         <w:rPr>
           <w:i/>
-          <w:lang w:val="en-US"/>
         </w:rPr>
         <w:t>IDEF</w:t>
       </w:r>
@@ -213,14 +212,21 @@
     <w:p>
       <w:pPr>
         <w:pStyle w:val="1"/>
+        <w:rPr>
+          <w:lang w:val="ru-RU"/>
+        </w:rPr>
       </w:pPr>
       <w:r>
         <w:rPr>
           <w:rFonts w:eastAsia="Times New Roman"/>
+          <w:lang w:val="ru-RU"/>
         </w:rPr>
         <w:br w:type="page"/>
       </w:r>
       <w:r>
+        <w:rPr>
+          <w:lang w:val="ru-RU"/>
+        </w:rPr>
         <w:lastRenderedPageBreak/>
         <w:t>1 Постановка задач</w:t>
       </w:r>
@@ -230,9 +236,13 @@
         <w:rPr>
           <w:spacing w:val="-2"/>
           <w:szCs w:val="24"/>
-        </w:rPr>
-      </w:pPr>
-      <w:r>
+          <w:lang w:val="ru-RU"/>
+        </w:rPr>
+      </w:pPr>
+      <w:r>
+        <w:rPr>
+          <w:lang w:val="ru-RU"/>
+        </w:rPr>
         <w:t xml:space="preserve">Задачей </w:t>
       </w:r>
       <w:r>
@@ -242,10 +252,19 @@
         <w:t>проекта</w:t>
       </w:r>
       <w:r>
-        <w:t xml:space="preserve"> является моделирование процессов информационной системы на основе методологии IDEF3, разработка моделей бизнес-процессов и их декомпозиции. </w:t>
-      </w:r>
-      <w:r>
-        <w:t xml:space="preserve">Модели должны отражать все функциональные требования, заявленные к информационной системе на основании предыдущих лабораторных работ (например, </w:t>
+        <w:rPr>
+          <w:lang w:val="ru-RU"/>
+        </w:rPr>
+        <w:t xml:space="preserve"> является моделирование процессов информационной системы на основе методологии </w:t>
+      </w:r>
+      <w:r>
+        <w:t>IDEF</w:t>
+      </w:r>
+      <w:r>
+        <w:rPr>
+          <w:lang w:val="ru-RU"/>
+        </w:rPr>
+        <w:t xml:space="preserve">3, разработка моделей бизнес-процессов и их декомпозиции. Модели должны отражать все функциональные требования, заявленные к информационной системе на основании предыдущих лабораторных работ (например, </w:t>
       </w:r>
       <w:r>
         <w:rPr>
@@ -260,149 +279,137 @@
         <w:t>, подтверждение количества сданных отходов пользователям</w:t>
       </w:r>
       <w:r>
+        <w:rPr>
+          <w:lang w:val="ru-RU"/>
+        </w:rPr>
         <w:t>).</w:t>
       </w:r>
     </w:p>
     <w:p>
       <w:pPr>
-        <w:rPr>
-          <w:spacing w:val="-6"/>
-          <w:lang w:val="ru-RU"/>
-        </w:rPr>
-      </w:pPr>
-      <w:r>
-        <w:rPr>
+        <w:pStyle w:val="aff2"/>
+        <w:rPr>
+          <w:rFonts w:cs="Times New Roman"/>
           <w:spacing w:val="-6"/>
           <w:szCs w:val="24"/>
         </w:rPr>
-        <w:t>Web-приложение должно быть выполнено с использованием асинхронного программирования, взаимодействовать с базой данных, реализовано под разными платформами</w:t>
-      </w:r>
-      <w:r>
-        <w:rPr>
-          <w:spacing w:val="-6"/>
-        </w:rPr>
-        <w:t xml:space="preserve">. </w:t>
-      </w:r>
-      <w:r>
-        <w:rPr>
+      </w:pPr>
+      <w:r>
+        <w:rPr>
+          <w:rFonts w:cs="Times New Roman"/>
           <w:spacing w:val="-6"/>
           <w:szCs w:val="24"/>
-        </w:rPr>
-        <w:t xml:space="preserve">Web-приложение </w:t>
-      </w:r>
-      <w:r>
-        <w:rPr>
+          <w:lang w:val="en-US"/>
+        </w:rPr>
+        <w:t>Web</w:t>
+      </w:r>
+      <w:r>
+        <w:rPr>
+          <w:rFonts w:cs="Times New Roman"/>
           <w:spacing w:val="-6"/>
-        </w:rPr>
-        <w:t xml:space="preserve">должно представлять собой </w:t>
-      </w:r>
-      <w:r>
-        <w:rPr>
+          <w:szCs w:val="24"/>
+        </w:rPr>
+        <w:t xml:space="preserve">-приложение должно быть асинхронным, взаимодействовать с базой данных и поддерживать разные платформы. </w:t>
+      </w:r>
+      <w:r>
+        <w:rPr>
+          <w:rFonts w:cs="Times New Roman"/>
           <w:spacing w:val="-6"/>
+          <w:szCs w:val="24"/>
           <w:lang w:val="en-US"/>
         </w:rPr>
-        <w:t>web</w:t>
-      </w:r>
-      <w:r>
-        <w:rPr>
+        <w:t>UI</w:t>
+      </w:r>
+      <w:r>
+        <w:rPr>
+          <w:rFonts w:cs="Times New Roman"/>
           <w:spacing w:val="-6"/>
-        </w:rPr>
-        <w:t xml:space="preserve">-приложение с асинхронным </w:t>
-      </w:r>
-      <w:r>
-        <w:rPr>
+          <w:szCs w:val="24"/>
+        </w:rPr>
+        <w:t xml:space="preserve"> реализуется на </w:t>
+      </w:r>
+      <w:r>
+        <w:rPr>
+          <w:rFonts w:cs="Times New Roman"/>
           <w:spacing w:val="-6"/>
+          <w:szCs w:val="24"/>
           <w:lang w:val="en-US"/>
         </w:rPr>
-        <w:t>UI</w:t>
-      </w:r>
-      <w:r>
-        <w:rPr>
+        <w:t>Next</w:t>
+      </w:r>
+      <w:r>
+        <w:rPr>
+          <w:rFonts w:cs="Times New Roman"/>
           <w:spacing w:val="-6"/>
-        </w:rPr>
-        <w:t xml:space="preserve"> с использованием фреймворка </w:t>
-      </w:r>
-      <w:r>
-        <w:rPr>
+          <w:szCs w:val="24"/>
+        </w:rPr>
+        <w:t xml:space="preserve"> с асинхронностью, бизнес-логика, интерфейс и хранилище данных — максимально независимы для легкого расширения. Требуется разработать диаграмму вариантов использования (</w:t>
+      </w:r>
+      <w:r>
+        <w:rPr>
+          <w:rFonts w:cs="Times New Roman"/>
           <w:spacing w:val="-6"/>
+          <w:szCs w:val="24"/>
           <w:lang w:val="en-US"/>
         </w:rPr>
-        <w:t>Next</w:t>
-      </w:r>
-      <w:r>
-        <w:rPr>
+        <w:t>UML</w:t>
+      </w:r>
+      <w:r>
+        <w:rPr>
+          <w:rFonts w:cs="Times New Roman"/>
           <w:spacing w:val="-6"/>
-          <w:lang w:val="ru-RU"/>
-        </w:rPr>
-        <w:t>.</w:t>
-      </w:r>
-      <w:r>
-        <w:rPr>
+          <w:szCs w:val="24"/>
+        </w:rPr>
+        <w:t xml:space="preserve">), логическую схему базы данных и структурную схему приложения. Язык — </w:t>
+      </w:r>
+      <w:r>
+        <w:rPr>
+          <w:rFonts w:cs="Times New Roman"/>
           <w:spacing w:val="-6"/>
-        </w:rPr>
-        <w:t xml:space="preserve">. Отображение, бизнес-логика и хранилище данных должны быть максимально независимы друг от друга для возможности расширения. Диаграмму вариантов использования разработать на основе </w:t>
-      </w:r>
-      <w:r>
-        <w:rPr>
+          <w:szCs w:val="24"/>
+          <w:lang w:val="en-US"/>
+        </w:rPr>
+        <w:t>JavaScript</w:t>
+      </w:r>
+      <w:r>
+        <w:rPr>
+          <w:rFonts w:cs="Times New Roman"/>
           <w:spacing w:val="-6"/>
+          <w:szCs w:val="24"/>
+        </w:rPr>
+        <w:t xml:space="preserve">, платформа — </w:t>
+      </w:r>
+      <w:r>
+        <w:rPr>
+          <w:rFonts w:cs="Times New Roman"/>
+          <w:spacing w:val="-6"/>
+          <w:szCs w:val="24"/>
           <w:lang w:val="en-US"/>
         </w:rPr>
-        <w:t>UML</w:t>
-      </w:r>
-      <w:r>
-        <w:rPr>
+        <w:t>NodeJS</w:t>
+      </w:r>
+      <w:r>
+        <w:rPr>
+          <w:rFonts w:cs="Times New Roman"/>
           <w:spacing w:val="-6"/>
-        </w:rPr>
-        <w:t xml:space="preserve">, также необходимо разработать логическую схему базы данных и структурную схему приложения. Язык разработки проекта </w:t>
-      </w:r>
-      <w:r>
-        <w:rPr>
+          <w:szCs w:val="24"/>
+        </w:rPr>
+        <w:t xml:space="preserve">, развертывание — через </w:t>
+      </w:r>
+      <w:r>
+        <w:rPr>
+          <w:rFonts w:cs="Times New Roman"/>
           <w:spacing w:val="-6"/>
+          <w:szCs w:val="24"/>
           <w:lang w:val="en-US"/>
         </w:rPr>
-        <w:t>JavaScript</w:t>
-      </w:r>
-      <w:r>
-        <w:rPr>
+        <w:t>Docker</w:t>
+      </w:r>
+      <w:r>
+        <w:rPr>
+          <w:rFonts w:cs="Times New Roman"/>
           <w:spacing w:val="-6"/>
-        </w:rPr>
-        <w:t>, платформа «</w:t>
-      </w:r>
-      <w:r>
-        <w:rPr>
-          <w:spacing w:val="-6"/>
-          <w:lang w:val="en-US"/>
-        </w:rPr>
-        <w:t>NodeJS</w:t>
-      </w:r>
-      <w:r>
-        <w:rPr>
-          <w:spacing w:val="-6"/>
-        </w:rPr>
-        <w:t xml:space="preserve">». </w:t>
-      </w:r>
-      <w:r>
-        <w:rPr>
-          <w:spacing w:val="-6"/>
-        </w:rPr>
-        <w:t>Разве</w:t>
-      </w:r>
-      <w:r>
-        <w:rPr>
-          <w:spacing w:val="-6"/>
-        </w:rPr>
-        <w:t xml:space="preserve">ртывание конечного приложения для последующего использования должно осуществляться с использованием </w:t>
-      </w:r>
-      <w:r>
-        <w:rPr>
-          <w:spacing w:val="-6"/>
-          <w:lang w:val="en-US"/>
-        </w:rPr>
-        <w:t>Docker</w:t>
-      </w:r>
-      <w:r>
-        <w:rPr>
-          <w:spacing w:val="-6"/>
+          <w:szCs w:val="24"/>
         </w:rPr>
         <w:t>.</w:t>
       </w:r>
@@ -692,7 +699,7 @@
           <w:sz w:val="28"/>
           <w:szCs w:val="28"/>
         </w:rPr>
-        <w:t>администратор может добавлять и редактировать информацию об автомобилях, виде</w:t>
+        <w:t xml:space="preserve">поддерживать </w:t>
       </w:r>
       <w:r>
         <w:rPr>
@@ -700,7 +707,7 @@
           <w:sz w:val="28"/>
           <w:szCs w:val="28"/>
         </w:rPr>
-        <w:t>о</w:t>
+        <w:t xml:space="preserve">функционал </w:t>
       </w:r>
       <w:r>
         <w:rPr>
@@ -708,7 +715,7 @@
           <w:sz w:val="28"/>
           <w:szCs w:val="28"/>
         </w:rPr>
-        <w:t>обзорах и управлять пользователями</w:t>
+        <w:t>торгов</w:t>
       </w:r>
       <w:r>
         <w:rPr>
@@ -716,7 +723,31 @@
           <w:sz w:val="28"/>
           <w:szCs w:val="28"/>
         </w:rPr>
-        <w:t>;</w:t>
+        <w:t>ой</w:t>
+      </w:r>
+      <w:r>
+        <w:rPr>
+          <w:color w:val="000000"/>
+          <w:sz w:val="28"/>
+          <w:szCs w:val="28"/>
+        </w:rPr>
+        <w:t xml:space="preserve"> площад</w:t>
+      </w:r>
+      <w:r>
+        <w:rPr>
+          <w:color w:val="000000"/>
+          <w:sz w:val="28"/>
+          <w:szCs w:val="28"/>
+        </w:rPr>
+        <w:t>ки</w:t>
+      </w:r>
+      <w:r>
+        <w:rPr>
+          <w:color w:val="000000"/>
+          <w:sz w:val="28"/>
+          <w:szCs w:val="28"/>
+        </w:rPr>
+        <w:t xml:space="preserve"> для продажи и покупки автомобилей с возможностью размещения объявлений, загрузки фотографий и контактов;</w:t>
       </w:r>
     </w:p>
     <w:p>
@@ -741,7 +772,23 @@
           <w:sz w:val="28"/>
           <w:szCs w:val="28"/>
         </w:rPr>
-        <w:t>поддерживать фильтрацию и поиск по различным параметрам автомобилей (марка, год выпуска, тип двигателя и т.д.)</w:t>
+        <w:t>администратор может добавлять и редактировать информацию об автомобилях, виде</w:t>
+      </w:r>
+      <w:r>
+        <w:rPr>
+          <w:color w:val="000000"/>
+          <w:sz w:val="28"/>
+          <w:szCs w:val="28"/>
+        </w:rPr>
+        <w:t>о</w:t>
+      </w:r>
+      <w:r>
+        <w:rPr>
+          <w:color w:val="000000"/>
+          <w:sz w:val="28"/>
+          <w:szCs w:val="28"/>
+        </w:rPr>
+        <w:t>обзорах и управлять пользователями</w:t>
       </w:r>
       <w:r>
         <w:rPr>
@@ -763,16 +810,18 @@
         <w:ind w:left="0" w:firstLine="709"/>
         <w:jc w:val="both"/>
         <w:rPr>
-          <w:szCs w:val="28"/>
-        </w:rPr>
-      </w:pPr>
-      <w:r>
-        <w:rPr>
           <w:color w:val="000000"/>
           <w:sz w:val="28"/>
           <w:szCs w:val="28"/>
         </w:rPr>
-        <w:t>обеспечивать возможность создания отчетов и экспорта данных о сравниваемых автомобилях в формате PDF</w:t>
+      </w:pPr>
+      <w:r>
+        <w:rPr>
+          <w:color w:val="000000"/>
+          <w:sz w:val="28"/>
+          <w:szCs w:val="28"/>
+        </w:rPr>
+        <w:t>поддерживать фильтрацию и поиск по различным параметрам автомобилей (марка, год выпуска, тип двигателя и т.д.)</w:t>
       </w:r>
       <w:r>
         <w:rPr>
@@ -908,7 +957,6 @@
       <w:r>
         <w:rPr>
           <w:bCs/>
-          <w:lang w:val="en-US"/>
         </w:rPr>
         <w:t>Node</w:t>
       </w:r>
@@ -922,7 +970,6 @@
       <w:r>
         <w:rPr>
           <w:bCs/>
-          <w:lang w:val="en-US"/>
         </w:rPr>
         <w:t>js</w:t>
       </w:r>
@@ -933,9 +980,6 @@
         <w:t xml:space="preserve"> (версия 18.17.1) был выбран в качестве основной платформы для разработки серверной части приложения. Это кроссплатформенное решение, поддерживающее работу на таких операционных системах, как </w:t>
       </w:r>
       <w:r>
-        <w:rPr>
-          <w:lang w:val="en-US"/>
-        </w:rPr>
         <w:t>Windows</w:t>
       </w:r>
       <w:r>
@@ -945,9 +989,6 @@
         <w:t xml:space="preserve">, </w:t>
       </w:r>
       <w:r>
-        <w:rPr>
-          <w:lang w:val="en-US"/>
-        </w:rPr>
         <w:t>Linux</w:t>
       </w:r>
       <w:r>
@@ -957,9 +998,6 @@
         <w:t xml:space="preserve"> и </w:t>
       </w:r>
       <w:r>
-        <w:rPr>
-          <w:lang w:val="en-US"/>
-        </w:rPr>
         <w:t>macOS</w:t>
       </w:r>
       <w:r>
@@ -969,9 +1007,6 @@
         <w:t xml:space="preserve">, что делает его крайне удобным для различных сред разработки и развертывания. </w:t>
       </w:r>
       <w:r>
-        <w:rPr>
-          <w:lang w:val="en-US"/>
-        </w:rPr>
         <w:t>Node</w:t>
       </w:r>
       <w:r>
@@ -981,9 +1016,6 @@
         <w:t>.</w:t>
       </w:r>
       <w:r>
-        <w:rPr>
-          <w:lang w:val="en-US"/>
-        </w:rPr>
         <w:t>js</w:t>
       </w:r>
       <w:r>
@@ -993,9 +1025,6 @@
         <w:t xml:space="preserve"> предоставляет высокопроизводительную асинхронную модель обработки событий, которая позволяет эффективно управлять параллельными запросами пользователей, минимизируя задержки и обеспечивая плавную работу системы даже при высоких нагрузках. Особое внимание уделялось масштабируемости серверного решения, поскольку ожидается рост количества пользователей системы. Благодаря архитектуре </w:t>
       </w:r>
       <w:r>
-        <w:rPr>
-          <w:lang w:val="en-US"/>
-        </w:rPr>
         <w:t>Node</w:t>
       </w:r>
       <w:r>
@@ -1005,9 +1034,6 @@
         <w:t>.</w:t>
       </w:r>
       <w:r>
-        <w:rPr>
-          <w:lang w:val="en-US"/>
-        </w:rPr>
         <w:t>js</w:t>
       </w:r>
       <w:r>
@@ -1030,9 +1056,6 @@
         <w:t xml:space="preserve">Важным преимуществом </w:t>
       </w:r>
       <w:r>
-        <w:rPr>
-          <w:lang w:val="en-US"/>
-        </w:rPr>
         <w:t>Node</w:t>
       </w:r>
       <w:r>
@@ -1042,9 +1065,6 @@
         <w:t>.</w:t>
       </w:r>
       <w:r>
-        <w:rPr>
-          <w:lang w:val="en-US"/>
-        </w:rPr>
         <w:t>js</w:t>
       </w:r>
       <w:r>
@@ -1054,9 +1074,6 @@
         <w:t xml:space="preserve"> является его экосистема </w:t>
       </w:r>
       <w:r>
-        <w:rPr>
-          <w:lang w:val="en-US"/>
-        </w:rPr>
         <w:t>npm</w:t>
       </w:r>
       <w:r>
@@ -1066,9 +1083,6 @@
         <w:t xml:space="preserve"> (</w:t>
       </w:r>
       <w:r>
-        <w:rPr>
-          <w:lang w:val="en-US"/>
-        </w:rPr>
         <w:t>Node</w:t>
       </w:r>
       <w:r>
@@ -1078,9 +1092,6 @@
         <w:t xml:space="preserve"> </w:t>
       </w:r>
       <w:r>
-        <w:rPr>
-          <w:lang w:val="en-US"/>
-        </w:rPr>
         <w:t>Package</w:t>
       </w:r>
       <w:r>
@@ -1090,9 +1101,6 @@
         <w:t xml:space="preserve"> </w:t>
       </w:r>
       <w:r>
-        <w:rPr>
-          <w:lang w:val="en-US"/>
-        </w:rPr>
         <w:t>Manager</w:t>
       </w:r>
       <w:r>
@@ -1102,9 +1110,6 @@
         <w:t xml:space="preserve">), которая предоставляет доступ к тысячам библиотек и инструментов, значительно ускоряя процесс разработки. Для данного проекта было использовано множество библиотек, что позволило минимизировать время на написание дополнительного кода, сосредоточив внимание на основной логике системы — обработке запросов, управлении авторизацией и взаимодействии с базой данных. Программный код на </w:t>
       </w:r>
       <w:r>
-        <w:rPr>
-          <w:lang w:val="en-US"/>
-        </w:rPr>
         <w:t>JavaScript</w:t>
       </w:r>
       <w:r>
@@ -1114,9 +1119,6 @@
         <w:t xml:space="preserve"> и </w:t>
       </w:r>
       <w:r>
-        <w:rPr>
-          <w:lang w:val="en-US"/>
-        </w:rPr>
         <w:t>Node</w:t>
       </w:r>
       <w:r>
@@ -1126,9 +1128,6 @@
         <w:t>.</w:t>
       </w:r>
       <w:r>
-        <w:rPr>
-          <w:lang w:val="en-US"/>
-        </w:rPr>
         <w:t>js</w:t>
       </w:r>
       <w:r>
@@ -1218,6 +1217,9 @@
         </w:rPr>
       </w:pPr>
       <w:r>
+        <w:rPr>
+          <w:lang w:val="ru-RU"/>
+        </w:rPr>
         <w:t xml:space="preserve">Использовался для разработки серверной части системы, обеспечивая обработку запросов пользователей, управление авторизацией и взаимодействие с базой данных. </w:t>
       </w:r>
     </w:p>
@@ -1234,19 +1236,46 @@
         </w:rPr>
       </w:pPr>
       <w:r>
-        <w:t>Доступность: кроссплатформенная (Windows, Linux, macOS).</w:t>
-      </w:r>
-    </w:p>
-    <w:p>
-      <w:pPr>
-        <w:rPr>
-          <w:lang w:val="ru-RU"/>
-        </w:rPr>
-      </w:pPr>
-      <w:r>
-        <w:rPr>
-          <w:lang w:val="en-US"/>
-        </w:rPr>
+        <w:rPr>
+          <w:lang w:val="ru-RU"/>
+        </w:rPr>
+        <w:t>Доступность: кроссплатформенная (</w:t>
+      </w:r>
+      <w:r>
+        <w:t>Windows</w:t>
+      </w:r>
+      <w:r>
+        <w:rPr>
+          <w:lang w:val="ru-RU"/>
+        </w:rPr>
+        <w:t xml:space="preserve">, </w:t>
+      </w:r>
+      <w:r>
+        <w:t>Linux</w:t>
+      </w:r>
+      <w:r>
+        <w:rPr>
+          <w:lang w:val="ru-RU"/>
+        </w:rPr>
+        <w:t xml:space="preserve">, </w:t>
+      </w:r>
+      <w:r>
+        <w:t>macOS</w:t>
+      </w:r>
+      <w:r>
+        <w:rPr>
+          <w:lang w:val="ru-RU"/>
+        </w:rPr>
+        <w:t>).</w:t>
+      </w:r>
+    </w:p>
+    <w:p>
+      <w:pPr>
+        <w:rPr>
+          <w:lang w:val="ru-RU"/>
+        </w:rPr>
+      </w:pPr>
+      <w:r>
         <w:t>Next</w:t>
       </w:r>
       <w:r>
@@ -1262,9 +1291,6 @@
         <w:t xml:space="preserve"> для создания клиентской части приложения, что позволяет пользователям взаимодействовать с системой через удобный веб-интерфейс. </w:t>
       </w:r>
       <w:r>
-        <w:rPr>
-          <w:lang w:val="en-US"/>
-        </w:rPr>
         <w:t>Next</w:t>
       </w:r>
       <w:r>
@@ -1286,9 +1312,6 @@
         <w:t xml:space="preserve">для разработки динамических пользовательских интерфейсов, которая оптимизирует работу с компонентами и виртуальным DOM, что позволяет интерфейсу быстро реагировать на изменения данных без необходимости перезагрузки страницы. Благодаря гибкости </w:t>
       </w:r>
       <w:r>
-        <w:rPr>
-          <w:lang w:val="en-US"/>
-        </w:rPr>
         <w:t>Next</w:t>
       </w:r>
       <w:r>
@@ -1298,9 +1321,6 @@
         <w:t>.</w:t>
       </w:r>
       <w:r>
-        <w:rPr>
-          <w:lang w:val="en-US"/>
-        </w:rPr>
         <w:t>js</w:t>
       </w:r>
       <w:r>
@@ -1370,9 +1390,6 @@
         <w:t xml:space="preserve">Адрес загрузки: </w:t>
       </w:r>
       <w:r>
-        <w:rPr>
-          <w:lang w:val="en-US"/>
-        </w:rPr>
         <w:t>nextjs</w:t>
       </w:r>
       <w:r>
@@ -1401,6 +1418,9 @@
         </w:rPr>
       </w:pPr>
       <w:r>
+        <w:rPr>
+          <w:lang w:val="ru-RU"/>
+        </w:rPr>
         <w:t xml:space="preserve">Использовался для создания клиентской части приложения, асинхронного пользовательского интерфейса и взаимодействия с сервером. </w:t>
       </w:r>
     </w:p>
@@ -1427,15 +1447,9 @@
         </w:rPr>
       </w:pPr>
       <w:r>
-        <w:rPr>
-          <w:lang w:val="en-US"/>
-        </w:rPr>
         <w:t>My</w:t>
       </w:r>
       <w:r>
-        <w:rPr>
-          <w:lang w:val="en-US"/>
-        </w:rPr>
         <w:t>SQL</w:t>
       </w:r>
       <w:r>
@@ -1511,9 +1525,6 @@
         <w:t xml:space="preserve">реляционный менеджер баз данных был выбран за его высокую производительность, надежность и расширяемость. </w:t>
       </w:r>
       <w:r>
-        <w:rPr>
-          <w:lang w:val="en-US"/>
-        </w:rPr>
         <w:t>MySQL</w:t>
       </w:r>
       <w:r>
@@ -1523,9 +1534,6 @@
         <w:t xml:space="preserve"> поддерживает мощные инструменты для обработки больших объемов данных, включая индексацию, параллельную обработку запросов и надежные транзакции. Это позволяет системе обрабатывать множество запросов на чтение и запись данных одновременно, обеспечивая стабильную работу даже при увеличении числа пользователей. Также стоит отметить, что </w:t>
       </w:r>
       <w:r>
-        <w:rPr>
-          <w:lang w:val="en-US"/>
-        </w:rPr>
         <w:t>MySQL</w:t>
       </w:r>
       <w:r>
@@ -1597,13 +1605,27 @@
       </w:r>
     </w:p>
     <w:p>
-      <w:r>
-        <w:t xml:space="preserve">Таким образом, использование этих технологий обеспечило эффективную и масштабируемую разработку системы, соответствующую всем требованиям по функциональности и безопасности. Каждая технология сыграла свою уникальную роль в создании целостной архитектуры, которая способна адаптироваться к изменениям нагрузки и масштабироваться без ущерба для производительности. Благодаря контейнеризации с использованием Docker, разработчики смогли обеспечить гибкость развертывания системы, а также ее быструю настройку в различных окружениях. Кроссплатформенные возможности </w:t>
-      </w:r>
-      <w:r>
-        <w:rPr>
-          <w:lang w:val="en-US"/>
-        </w:rPr>
+      <w:pPr>
+        <w:rPr>
+          <w:lang w:val="ru-RU"/>
+        </w:rPr>
+      </w:pPr>
+      <w:r>
+        <w:rPr>
+          <w:lang w:val="ru-RU"/>
+        </w:rPr>
+        <w:t xml:space="preserve">Таким образом, использование этих технологий обеспечило эффективную и масштабируемую разработку системы, соответствующую всем требованиям по функциональности и безопасности. Каждая технология сыграла свою уникальную роль в создании целостной архитектуры, которая способна адаптироваться к изменениям нагрузки и масштабироваться без ущерба для производительности. Благодаря контейнеризации с использованием </w:t>
+      </w:r>
+      <w:r>
+        <w:t>Docker</w:t>
+      </w:r>
+      <w:r>
+        <w:rPr>
+          <w:lang w:val="ru-RU"/>
+        </w:rPr>
+        <w:t xml:space="preserve">, разработчики смогли обеспечить гибкость развертывания системы, а также ее быструю настройку в различных окружениях. Кроссплатформенные возможности </w:t>
+      </w:r>
+      <w:r>
         <w:t>Node</w:t>
       </w:r>
       <w:r>
@@ -1613,31 +1635,40 @@
         <w:t>.</w:t>
       </w:r>
       <w:r>
-        <w:rPr>
-          <w:lang w:val="en-US"/>
-        </w:rPr>
         <w:t>js</w:t>
       </w:r>
       <w:r>
+        <w:rPr>
+          <w:lang w:val="ru-RU"/>
+        </w:rPr>
         <w:t xml:space="preserve"> и </w:t>
       </w:r>
       <w:r>
-        <w:rPr>
-          <w:lang w:val="en-US"/>
-        </w:rPr>
         <w:t>MySQL</w:t>
       </w:r>
       <w:r>
+        <w:rPr>
+          <w:lang w:val="ru-RU"/>
+        </w:rPr>
         <w:t xml:space="preserve">, а также гибкость </w:t>
       </w:r>
       <w:r>
-        <w:rPr>
-          <w:lang w:val="en-US"/>
-        </w:rPr>
         <w:t>Next</w:t>
       </w:r>
       <w:r>
-        <w:t>.js позволили обеспечить взаимодействие серверной и клиентской частей, при этом сохраняя высокий уровень производительности и отказоустойчивости.</w:t>
+        <w:rPr>
+          <w:lang w:val="ru-RU"/>
+        </w:rPr>
+        <w:t>.</w:t>
+      </w:r>
+      <w:r>
+        <w:t>js</w:t>
+      </w:r>
+      <w:r>
+        <w:rPr>
+          <w:lang w:val="ru-RU"/>
+        </w:rPr>
+        <w:t xml:space="preserve"> позволили обеспечить взаимодействие серверной и клиентской частей, при этом сохраняя высокий уровень производительности и отказоустойчивости.</w:t>
       </w:r>
       <w:r>
         <w:rPr>
@@ -1697,9 +1728,24 @@
           <w:numId w:val="38"/>
         </w:numPr>
         <w:ind w:left="0" w:firstLine="709"/>
-      </w:pPr>
-      <w:r>
-        <w:t>Построить IDEF0-модель на основе предыдущих этапов разработки.</w:t>
+        <w:rPr>
+          <w:lang w:val="ru-RU"/>
+        </w:rPr>
+      </w:pPr>
+      <w:r>
+        <w:rPr>
+          <w:lang w:val="ru-RU"/>
+        </w:rPr>
+        <w:t xml:space="preserve">Построить </w:t>
+      </w:r>
+      <w:r>
+        <w:t>IDEF</w:t>
+      </w:r>
+      <w:r>
+        <w:rPr>
+          <w:lang w:val="ru-RU"/>
+        </w:rPr>
+        <w:t>0-модель на основе предыдущих этапов разработки.</w:t>
       </w:r>
     </w:p>
     <w:p>
@@ -1710,9 +1756,24 @@
           <w:numId w:val="38"/>
         </w:numPr>
         <w:ind w:left="0" w:firstLine="709"/>
-      </w:pPr>
-      <w:r>
-        <w:t>Разработать IDEF3-модель, представляющую функциональные блоки системы (например, обработку сообщений, авторизацию пользователей, управление чатами).</w:t>
+        <w:rPr>
+          <w:lang w:val="ru-RU"/>
+        </w:rPr>
+      </w:pPr>
+      <w:r>
+        <w:rPr>
+          <w:lang w:val="ru-RU"/>
+        </w:rPr>
+        <w:t xml:space="preserve">Разработать </w:t>
+      </w:r>
+      <w:r>
+        <w:t>IDEF</w:t>
+      </w:r>
+      <w:r>
+        <w:rPr>
+          <w:lang w:val="ru-RU"/>
+        </w:rPr>
+        <w:t>3-модель, представляющую функциональные блоки системы (например, обработку сообщений, авторизацию пользователей, управление чатами).</w:t>
       </w:r>
     </w:p>
     <w:p>
@@ -1723,8 +1784,14 @@
           <w:numId w:val="38"/>
         </w:numPr>
         <w:ind w:left="0" w:firstLine="709"/>
-      </w:pPr>
-      <w:r>
+        <w:rPr>
+          <w:lang w:val="ru-RU"/>
+        </w:rPr>
+      </w:pPr>
+      <w:r>
+        <w:rPr>
+          <w:lang w:val="ru-RU"/>
+        </w:rPr>
         <w:t>Описать связи между блоками, потоки данных, хранилища и внешние объекты, которые участвуют в процессах.</w:t>
       </w:r>
     </w:p>
@@ -1741,22 +1808,29 @@
           <w:numId w:val="29"/>
         </w:numPr>
         <w:ind w:left="0" w:firstLine="709"/>
+        <w:rPr>
+          <w:lang w:val="ru-RU"/>
+        </w:rPr>
       </w:pPr>
       <w:r>
         <w:rPr>
           <w:rStyle w:val="aff4"/>
           <w:b w:val="0"/>
+          <w:lang w:val="ru-RU"/>
         </w:rPr>
         <w:t>Работа 1</w:t>
       </w:r>
       <w:r>
+        <w:rPr>
+          <w:lang w:val="ru-RU"/>
+        </w:rPr>
         <w:t xml:space="preserve">: </w:t>
       </w:r>
       <w:r>
         <w:rPr>
           <w:lang w:val="ru-RU"/>
         </w:rPr>
-        <w:t>заполнение формы</w:t>
+        <w:t>авторизация пользователя</w:t>
       </w:r>
       <w:r>
         <w:rPr>
@@ -1765,15 +1839,33 @@
         <w:t xml:space="preserve">. </w:t>
       </w:r>
       <w:r>
+        <w:rPr>
+          <w:lang w:val="ru-RU"/>
+        </w:rPr>
         <w:t xml:space="preserve">Входные данные: </w:t>
       </w:r>
       <w:r>
         <w:rPr>
           <w:lang w:val="ru-RU"/>
         </w:rPr>
-        <w:t>заполненные поля формы (тип сдаваемых отходов, количество сданных отходов в кг., фото чека)</w:t>
-      </w:r>
-      <w:r>
+        <w:t>заполненные поля формы (</w:t>
+      </w:r>
+      <w:r>
+        <w:rPr>
+          <w:lang w:val="ru-RU"/>
+        </w:rPr>
+        <w:t>почта и пароль пользователя</w:t>
+      </w:r>
+      <w:r>
+        <w:rPr>
+          <w:lang w:val="ru-RU"/>
+        </w:rPr>
+        <w:t>)</w:t>
+      </w:r>
+      <w:r>
+        <w:rPr>
+          <w:lang w:val="ru-RU"/>
+        </w:rPr>
         <w:t>.</w:t>
       </w:r>
       <w:r>
@@ -1783,15 +1875,27 @@
         <w:t xml:space="preserve"> </w:t>
       </w:r>
       <w:r>
+        <w:rPr>
+          <w:lang w:val="ru-RU"/>
+        </w:rPr>
         <w:t xml:space="preserve">Процесс: </w:t>
       </w:r>
       <w:r>
         <w:rPr>
           <w:lang w:val="ru-RU"/>
         </w:rPr>
-        <w:t>проверка введенных данных через валидаторы</w:t>
-      </w:r>
-      <w:r>
+        <w:t>п</w:t>
+      </w:r>
+      <w:r>
+        <w:rPr>
+          <w:lang w:val="ru-RU"/>
+        </w:rPr>
+        <w:t>роверка введённых данных через базу данных пользователей</w:t>
+      </w:r>
+      <w:r>
+        <w:rPr>
+          <w:lang w:val="ru-RU"/>
+        </w:rPr>
         <w:t>.</w:t>
       </w:r>
       <w:r>
@@ -1801,15 +1905,33 @@
         <w:t xml:space="preserve"> </w:t>
       </w:r>
       <w:r>
+        <w:rPr>
+          <w:lang w:val="ru-RU"/>
+        </w:rPr>
         <w:t xml:space="preserve">Выходные данные: </w:t>
       </w:r>
       <w:r>
         <w:rPr>
           <w:lang w:val="ru-RU"/>
         </w:rPr>
-        <w:t>сообщение о успешном заполнении формы</w:t>
-      </w:r>
-      <w:r>
+        <w:t>с</w:t>
+      </w:r>
+      <w:r>
+        <w:rPr>
+          <w:lang w:val="ru-RU"/>
+        </w:rPr>
+        <w:t xml:space="preserve">ообщение о </w:t>
+      </w:r>
+      <w:r>
+        <w:rPr>
+          <w:lang w:val="ru-RU"/>
+        </w:rPr>
+        <w:t>успешной авторизации</w:t>
+      </w:r>
+      <w:r>
+        <w:rPr>
+          <w:lang w:val="ru-RU"/>
+        </w:rPr>
         <w:t>.</w:t>
       </w:r>
     </w:p>
@@ -1821,22 +1943,29 @@
           <w:numId w:val="29"/>
         </w:numPr>
         <w:ind w:left="0" w:firstLine="709"/>
+        <w:rPr>
+          <w:lang w:val="ru-RU"/>
+        </w:rPr>
       </w:pPr>
       <w:r>
         <w:rPr>
           <w:rStyle w:val="aff4"/>
           <w:b w:val="0"/>
+          <w:lang w:val="ru-RU"/>
         </w:rPr>
         <w:t>Работа 2</w:t>
       </w:r>
       <w:r>
+        <w:rPr>
+          <w:lang w:val="ru-RU"/>
+        </w:rPr>
         <w:t xml:space="preserve">: </w:t>
       </w:r>
       <w:r>
         <w:rPr>
           <w:lang w:val="ru-RU"/>
         </w:rPr>
-        <w:t>подтверждение введенных данных</w:t>
+        <w:t>заполнение формы</w:t>
       </w:r>
       <w:r>
         <w:rPr>
@@ -1845,15 +1974,21 @@
         <w:t xml:space="preserve">. </w:t>
       </w:r>
       <w:r>
+        <w:rPr>
+          <w:lang w:val="ru-RU"/>
+        </w:rPr>
         <w:t xml:space="preserve">Входные данные: </w:t>
       </w:r>
       <w:r>
         <w:rPr>
           <w:lang w:val="ru-RU"/>
         </w:rPr>
-        <w:t>данные, пришедшие от пользователя по средствам формы</w:t>
-      </w:r>
-      <w:r>
+        <w:t>параметры (марка, модель, год выпуска, пробег) и фотографии автомобиля</w:t>
+      </w:r>
+      <w:r>
+        <w:rPr>
+          <w:lang w:val="ru-RU"/>
+        </w:rPr>
         <w:t>.</w:t>
       </w:r>
       <w:r>
@@ -1863,15 +1998,27 @@
         <w:t xml:space="preserve"> </w:t>
       </w:r>
       <w:r>
+        <w:rPr>
+          <w:lang w:val="ru-RU"/>
+        </w:rPr>
         <w:t xml:space="preserve">Процесс: </w:t>
       </w:r>
       <w:r>
         <w:rPr>
           <w:lang w:val="ru-RU"/>
         </w:rPr>
-        <w:t>проверка достоверности представленного чека пользователя</w:t>
-      </w:r>
-      <w:r>
+        <w:t xml:space="preserve">проверка </w:t>
+      </w:r>
+      <w:r>
+        <w:rPr>
+          <w:lang w:val="ru-RU"/>
+        </w:rPr>
+        <w:t>введенных данных через валидаторы</w:t>
+      </w:r>
+      <w:r>
+        <w:rPr>
+          <w:lang w:val="ru-RU"/>
+        </w:rPr>
         <w:t>.</w:t>
       </w:r>
       <w:r>
@@ -1881,21 +2028,217 @@
         <w:t xml:space="preserve"> </w:t>
       </w:r>
       <w:r>
+        <w:rPr>
+          <w:lang w:val="ru-RU"/>
+        </w:rPr>
         <w:t xml:space="preserve">Выходные данные: </w:t>
       </w:r>
       <w:r>
         <w:rPr>
           <w:lang w:val="ru-RU"/>
         </w:rPr>
-        <w:t>статус отправленной ранее формы</w:t>
-      </w:r>
-      <w:r>
+        <w:t xml:space="preserve">сообщение о успешном заполнении </w:t>
+      </w:r>
+      <w:r>
+        <w:rPr>
+          <w:lang w:val="ru-RU"/>
+        </w:rPr>
+        <w:t>формы</w:t>
+      </w:r>
+      <w:r>
+        <w:rPr>
+          <w:lang w:val="ru-RU"/>
+        </w:rPr>
         <w:t>.</w:t>
       </w:r>
     </w:p>
     <w:p>
-      <w:r>
-        <w:t>Draw.io – это бесплатное онлайн-приложение для создания диаграмм и схем. Оно позволяет пользователям создавать диаграммы благодаря широкому набору инструментов и функций.</w:t>
+      <w:pPr>
+        <w:pStyle w:val="a9"/>
+        <w:numPr>
+          <w:ilvl w:val="0"/>
+          <w:numId w:val="29"/>
+        </w:numPr>
+        <w:ind w:left="0" w:firstLine="709"/>
+        <w:rPr>
+          <w:lang w:val="ru-RU"/>
+        </w:rPr>
+      </w:pPr>
+      <w:r>
+        <w:rPr>
+          <w:lang w:val="ru-RU"/>
+        </w:rPr>
+        <w:t>Работа 3</w:t>
+      </w:r>
+      <w:r>
+        <w:rPr>
+          <w:lang w:val="ru-RU"/>
+        </w:rPr>
+        <w:t xml:space="preserve">: </w:t>
+      </w:r>
+      <w:r>
+        <w:rPr>
+          <w:lang w:val="ru-RU"/>
+        </w:rPr>
+        <w:t>Оплата. Входные данные</w:t>
+      </w:r>
+      <w:r>
+        <w:rPr>
+          <w:lang w:val="ru-RU"/>
+        </w:rPr>
+        <w:t xml:space="preserve">: </w:t>
+      </w:r>
+      <w:r>
+        <w:rPr>
+          <w:lang w:val="ru-RU"/>
+        </w:rPr>
+        <w:t>информация из заполненной формы. Процесс</w:t>
+      </w:r>
+      <w:r>
+        <w:rPr>
+          <w:lang w:val="ru-RU"/>
+        </w:rPr>
+        <w:t xml:space="preserve">: </w:t>
+      </w:r>
+      <w:r>
+        <w:rPr>
+          <w:lang w:val="ru-RU"/>
+        </w:rPr>
+        <w:t xml:space="preserve">проверка </w:t>
+      </w:r>
+      <w:r>
+        <w:rPr>
+          <w:lang w:val="ru-RU"/>
+        </w:rPr>
+        <w:t>выполнения платежа</w:t>
+      </w:r>
+      <w:r>
+        <w:rPr>
+          <w:lang w:val="ru-RU"/>
+        </w:rPr>
+        <w:t>. Выходные данные</w:t>
+      </w:r>
+      <w:r>
+        <w:rPr>
+          <w:lang w:val="ru-RU"/>
+        </w:rPr>
+        <w:t xml:space="preserve">: </w:t>
+      </w:r>
+      <w:r>
+        <w:rPr>
+          <w:lang w:val="ru-RU"/>
+        </w:rPr>
+        <w:t>сообщение об успешной оплате.</w:t>
+      </w:r>
+    </w:p>
+    <w:p>
+      <w:pPr>
+        <w:pStyle w:val="a9"/>
+        <w:numPr>
+          <w:ilvl w:val="0"/>
+          <w:numId w:val="29"/>
+        </w:numPr>
+        <w:ind w:left="0" w:firstLine="709"/>
+        <w:rPr>
+          <w:lang w:val="ru-RU"/>
+        </w:rPr>
+      </w:pPr>
+      <w:r>
+        <w:rPr>
+          <w:lang w:val="ru-RU"/>
+        </w:rPr>
+        <w:t xml:space="preserve">Работа </w:t>
+      </w:r>
+      <w:r>
+        <w:rPr>
+          <w:lang w:val="ru-RU"/>
+        </w:rPr>
+        <w:t>4</w:t>
+      </w:r>
+      <w:r>
+        <w:rPr>
+          <w:lang w:val="ru-RU"/>
+        </w:rPr>
+        <w:t xml:space="preserve">: </w:t>
+      </w:r>
+      <w:r>
+        <w:rPr>
+          <w:lang w:val="ru-RU"/>
+        </w:rPr>
+        <w:t>модерация объявления. Входные данные</w:t>
+      </w:r>
+      <w:r>
+        <w:rPr>
+          <w:lang w:val="ru-RU"/>
+        </w:rPr>
+        <w:t xml:space="preserve">: </w:t>
+      </w:r>
+      <w:r>
+        <w:rPr>
+          <w:lang w:val="ru-RU"/>
+        </w:rPr>
+        <w:t>з</w:t>
+      </w:r>
+      <w:r>
+        <w:rPr>
+          <w:lang w:val="ru-RU"/>
+        </w:rPr>
+        <w:t>аполненная форма с данными и фотографиями автомобиля, отправленная пользователем</w:t>
+      </w:r>
+      <w:r>
+        <w:rPr>
+          <w:lang w:val="ru-RU"/>
+        </w:rPr>
+        <w:t>. Процесс</w:t>
+      </w:r>
+      <w:r>
+        <w:rPr>
+          <w:lang w:val="ru-RU"/>
+        </w:rPr>
+        <w:t xml:space="preserve">: </w:t>
+      </w:r>
+      <w:r>
+        <w:rPr>
+          <w:lang w:val="ru-RU"/>
+        </w:rPr>
+        <w:t>проверка полученных данных на соответствие правилам площадки. Выходные данные</w:t>
+      </w:r>
+      <w:r>
+        <w:rPr>
+          <w:lang w:val="ru-RU"/>
+        </w:rPr>
+        <w:t xml:space="preserve">: </w:t>
+      </w:r>
+      <w:r>
+        <w:rPr>
+          <w:lang w:val="ru-RU"/>
+        </w:rPr>
+        <w:t>сообщение о успешном добавлении объявления.</w:t>
+      </w:r>
+    </w:p>
+    <w:p>
+      <w:pPr>
+        <w:rPr>
+          <w:lang w:val="ru-RU"/>
+        </w:rPr>
+      </w:pPr>
+      <w:r>
+        <w:t>Draw</w:t>
+      </w:r>
+      <w:r>
+        <w:rPr>
+          <w:lang w:val="ru-RU"/>
+        </w:rPr>
+        <w:t>.</w:t>
+      </w:r>
+      <w:r>
+        <w:t>io</w:t>
+      </w:r>
+      <w:r>
+        <w:rPr>
+          <w:lang w:val="ru-RU"/>
+        </w:rPr>
+        <w:t xml:space="preserve"> – это бесплатное онлайн-приложение для создания диаграмм и схем. Оно позволяет пользователям создавать диаграммы благодаря широкому набору инструментов и функций.</w:t>
       </w:r>
     </w:p>
     <w:p>
@@ -1942,9 +2285,9 @@
           <w:lang w:val="en-US"/>
         </w:rPr>
         <w:drawing>
-          <wp:inline distT="0" distB="0" distL="0" distR="0" wp14:anchorId="4A791E1E" wp14:editId="1A96B22E">
-            <wp:extent cx="5940425" cy="1342390"/>
-            <wp:effectExtent l="19050" t="19050" r="22225" b="10160"/>
+          <wp:inline distT="0" distB="0" distL="0" distR="0" wp14:anchorId="4A791E1E" wp14:editId="6B31035E">
+            <wp:extent cx="5940425" cy="827393"/>
+            <wp:effectExtent l="19050" t="19050" r="22225" b="11430"/>
             <wp:docPr id="1" name="Рисунок 1"/>
             <wp:cNvGraphicFramePr>
               <a:graphicFrameLocks xmlns:a="http://schemas.openxmlformats.org/drawingml/2006/main" noChangeAspect="1"/>
@@ -1953,11 +2296,17 @@
               <a:graphicData uri="http://schemas.openxmlformats.org/drawingml/2006/picture">
                 <pic:pic xmlns:pic="http://schemas.openxmlformats.org/drawingml/2006/picture">
                   <pic:nvPicPr>
-                    <pic:cNvPr id="1" name=""/>
+                    <pic:cNvPr id="1" name="Рисунок 1"/>
                     <pic:cNvPicPr/>
                   </pic:nvPicPr>
                   <pic:blipFill>
-                    <a:blip r:embed="rId8"/>
+                    <a:blip r:embed="rId8" cstate="print">
+                      <a:extLst>
+                        <a:ext uri="{28A0092B-C50C-407E-A947-70E740481C1C}">
+                          <a14:useLocalDpi xmlns:a14="http://schemas.microsoft.com/office/drawing/2010/main" val="0"/>
+                        </a:ext>
+                      </a:extLst>
+                    </a:blip>
                     <a:stretch>
                       <a:fillRect/>
                     </a:stretch>
@@ -1965,7 +2314,7 @@
                   <pic:spPr>
                     <a:xfrm>
                       <a:off x="0" y="0"/>
-                      <a:ext cx="5940425" cy="1342390"/>
+                      <a:ext cx="5940425" cy="827393"/>
                     </a:xfrm>
                     <a:prstGeom prst="rect">
                       <a:avLst/>
@@ -1991,36 +2340,36 @@
         <w:t xml:space="preserve">Рисунок 3.1 – Диаграмма процесса </w:t>
       </w:r>
       <w:r>
-        <w:t>з</w:t>
-      </w:r>
-      <w:r>
-        <w:t>аполнение</w:t>
-      </w:r>
-      <w:r>
-        <w:t xml:space="preserve"> формы</w:t>
-      </w:r>
-    </w:p>
-    <w:p>
-      <w:pPr>
-        <w:rPr>
-          <w:lang/>
-        </w:rPr>
-      </w:pPr>
-      <w:r>
+        <w:t>авторизации пользователя</w:t>
+      </w:r>
+    </w:p>
+    <w:p>
+      <w:pPr>
+        <w:rPr>
+          <w:lang w:val="ru-RU"/>
+        </w:rPr>
+      </w:pPr>
+      <w:r>
+        <w:rPr>
+          <w:lang w:val="ru-RU"/>
+        </w:rPr>
         <w:t xml:space="preserve">Данная диаграмма отображает процесс </w:t>
       </w:r>
       <w:r>
         <w:rPr>
           <w:lang w:val="ru-RU"/>
         </w:rPr>
-        <w:t>заполнение формы о сдаче вторсырья</w:t>
-      </w:r>
-      <w:r>
-        <w:t xml:space="preserve"> в информационной системе. </w:t>
-      </w:r>
-      <w:r>
-        <w:rPr>
-          <w:lang/>
+        <w:t>авторизации пользователя</w:t>
+      </w:r>
+      <w:r>
+        <w:rPr>
+          <w:lang w:val="ru-RU"/>
+        </w:rPr>
+        <w:t xml:space="preserve">. </w:t>
+      </w:r>
+      <w:r>
+        <w:rPr>
+          <w:lang w:val="ru-RU"/>
         </w:rPr>
         <w:t xml:space="preserve">Входные потоки содержат </w:t>
       </w:r>
@@ -2044,31 +2393,76 @@
       </w:r>
       <w:r>
         <w:rPr>
-          <w:lang/>
-        </w:rPr>
-        <w:t>количество сданных отходов, вид сдаваемых отходов и чек подтверждающий факт сдачи отходов. Потоки управления содержат поток валидации формы. Выхо</w:t>
-      </w:r>
-      <w:r>
-        <w:rPr>
-          <w:lang/>
-        </w:rPr>
-        <w:t>дные потоки содержат информаци</w:t>
-      </w:r>
-      <w:r>
-        <w:rPr>
-          <w:lang w:val="ru-RU"/>
-        </w:rPr>
-        <w:t>ю, которая прошла через валидацию</w:t>
-      </w:r>
-      <w:r>
-        <w:rPr>
-          <w:lang/>
-        </w:rPr>
-        <w:t>. В качестве механизмов выступают пользователь веб-приложения и администратор.</w:t>
-      </w:r>
-    </w:p>
-    <w:p>
-      <w:r>
+          <w:lang w:val="ru-RU"/>
+        </w:rPr>
+        <w:t>электронная почта и пароль пользователя)</w:t>
+      </w:r>
+      <w:r>
+        <w:rPr>
+          <w:lang w:val="ru-RU"/>
+        </w:rPr>
+        <w:t>. Потоки управления содержат поток валидации формы</w:t>
+      </w:r>
+      <w:r>
+        <w:rPr>
+          <w:lang w:val="ru-RU"/>
+        </w:rPr>
+        <w:t xml:space="preserve"> и поиска в базе данныз</w:t>
+      </w:r>
+      <w:r>
+        <w:rPr>
+          <w:lang w:val="ru-RU"/>
+        </w:rPr>
+        <w:t>. Выхо</w:t>
+      </w:r>
+      <w:r>
+        <w:rPr>
+          <w:lang w:val="ru-RU"/>
+        </w:rPr>
+        <w:t xml:space="preserve">дные потоки содержат </w:t>
+      </w:r>
+      <w:r>
+        <w:rPr>
+          <w:lang w:val="ru-RU"/>
+        </w:rPr>
+        <w:t xml:space="preserve">информацию о результате </w:t>
+      </w:r>
+      <w:r>
+        <w:rPr>
+          <w:lang w:val="ru-RU"/>
+        </w:rPr>
+        <w:lastRenderedPageBreak/>
+        <w:t>авторизации</w:t>
+      </w:r>
+      <w:r>
+        <w:rPr>
+          <w:lang w:val="ru-RU"/>
+        </w:rPr>
+        <w:t xml:space="preserve">. В качестве механизмов выступают пользователь веб-приложения и </w:t>
+      </w:r>
+      <w:r>
+        <w:rPr>
+          <w:lang w:val="ru-RU"/>
+        </w:rPr>
+        <w:t>система</w:t>
+      </w:r>
+      <w:r>
+        <w:rPr>
+          <w:lang w:val="ru-RU"/>
+        </w:rPr>
+        <w:t>.</w:t>
+      </w:r>
+    </w:p>
+    <w:p>
+      <w:pPr>
+        <w:rPr>
+          <w:lang w:val="ru-RU"/>
+        </w:rPr>
+      </w:pPr>
+      <w:r>
+        <w:rPr>
+          <w:lang w:val="ru-RU"/>
+        </w:rPr>
         <w:t>Описание основных элементов:</w:t>
       </w:r>
     </w:p>
@@ -2080,14 +2474,32 @@
           <w:numId w:val="29"/>
         </w:numPr>
         <w:ind w:left="0" w:firstLine="709"/>
-      </w:pPr>
-      <w:r>
-        <w:rPr>
-          <w:lang w:val="ru-RU"/>
-        </w:rPr>
-        <w:t>Заполнение поле формы</w:t>
-      </w:r>
-      <w:r>
+        <w:rPr>
+          <w:lang w:val="ru-RU"/>
+        </w:rPr>
+      </w:pPr>
+      <w:r>
+        <w:rPr>
+          <w:lang w:val="ru-RU"/>
+        </w:rPr>
+        <w:t>Заполнение пол</w:t>
+      </w:r>
+      <w:r>
+        <w:rPr>
+          <w:lang w:val="ru-RU"/>
+        </w:rPr>
+        <w:t>я</w:t>
+      </w:r>
+      <w:r>
+        <w:rPr>
+          <w:lang w:val="ru-RU"/>
+        </w:rPr>
+        <w:t xml:space="preserve"> формы</w:t>
+      </w:r>
+      <w:r>
+        <w:rPr>
+          <w:lang w:val="ru-RU"/>
+        </w:rPr>
         <w:t xml:space="preserve"> </w:t>
       </w:r>
       <w:r>
@@ -2097,6 +2509,9 @@
         <w:t>–</w:t>
       </w:r>
       <w:r>
+        <w:rPr>
+          <w:lang w:val="ru-RU"/>
+        </w:rPr>
         <w:t xml:space="preserve"> начальный этап, где пользователь вводит свои данные.</w:t>
       </w:r>
     </w:p>
@@ -2108,15 +2523,20 @@
           <w:numId w:val="29"/>
         </w:numPr>
         <w:ind w:left="0" w:firstLine="709"/>
-      </w:pPr>
-      <w:r>
-        <w:rPr>
-          <w:lang w:val="ru-RU"/>
-        </w:rPr>
-        <w:lastRenderedPageBreak/>
+        <w:rPr>
+          <w:lang w:val="ru-RU"/>
+        </w:rPr>
+      </w:pPr>
+      <w:r>
+        <w:rPr>
+          <w:lang w:val="ru-RU"/>
+        </w:rPr>
         <w:t>Проверка введенных данных</w:t>
       </w:r>
       <w:r>
+        <w:rPr>
+          <w:lang w:val="ru-RU"/>
+        </w:rPr>
         <w:t xml:space="preserve"> </w:t>
       </w:r>
       <w:r>
@@ -2132,6 +2552,9 @@
         <w:t xml:space="preserve"> </w:t>
       </w:r>
       <w:r>
+        <w:rPr>
+          <w:lang w:val="ru-RU"/>
+        </w:rPr>
         <w:t xml:space="preserve">система проверяет данные, чтобы определить, </w:t>
       </w:r>
       <w:r>
@@ -2141,6 +2564,9 @@
         <w:t>корректны ли они</w:t>
       </w:r>
       <w:r>
+        <w:rPr>
+          <w:lang w:val="ru-RU"/>
+        </w:rPr>
         <w:t>.</w:t>
       </w:r>
     </w:p>
@@ -2154,11 +2580,13 @@
         <w:ind w:left="0" w:firstLine="709"/>
         <w:rPr>
           <w:spacing w:val="-4"/>
+          <w:lang w:val="ru-RU"/>
         </w:rPr>
       </w:pPr>
       <w:r>
         <w:rPr>
           <w:spacing w:val="-4"/>
+          <w:lang w:val="ru-RU"/>
         </w:rPr>
         <w:t xml:space="preserve">В зависимости от результатов, система может </w:t>
       </w:r>
@@ -2172,12 +2600,14 @@
       <w:r>
         <w:rPr>
           <w:spacing w:val="-4"/>
+          <w:lang w:val="ru-RU"/>
         </w:rPr>
         <w:t xml:space="preserve"> одно</w:t>
       </w:r>
       <w:r>
         <w:rPr>
           <w:spacing w:val="-4"/>
+          <w:lang w:val="ru-RU"/>
         </w:rPr>
         <w:t xml:space="preserve"> из следующих </w:t>
       </w:r>
@@ -2191,6 +2621,7 @@
       <w:r>
         <w:rPr>
           <w:spacing w:val="-4"/>
+          <w:lang w:val="ru-RU"/>
         </w:rPr>
         <w:t xml:space="preserve">: </w:t>
       </w:r>
@@ -2203,7 +2634,111 @@
       </w:r>
     </w:p>
     <w:p>
-      <w:r>
+      <w:pPr>
+        <w:pStyle w:val="a9"/>
+        <w:numPr>
+          <w:ilvl w:val="0"/>
+          <w:numId w:val="29"/>
+        </w:numPr>
+        <w:ind w:left="0" w:firstLine="709"/>
+        <w:rPr>
+          <w:spacing w:val="-4"/>
+          <w:lang w:val="ru-RU"/>
+        </w:rPr>
+      </w:pPr>
+      <w:r>
+        <w:rPr>
+          <w:spacing w:val="-4"/>
+          <w:lang w:val="ru-RU"/>
+        </w:rPr>
+        <w:t xml:space="preserve">Поиск в базе данных </w:t>
+      </w:r>
+      <w:r>
+        <w:rPr>
+          <w:lang w:val="ru-RU"/>
+        </w:rPr>
+        <w:t>–</w:t>
+      </w:r>
+      <w:r>
+        <w:rPr>
+          <w:lang w:val="ru-RU"/>
+        </w:rPr>
+        <w:t xml:space="preserve"> система проверяет в базе данных совпадают ли данные пользователя.</w:t>
+      </w:r>
+    </w:p>
+    <w:p>
+      <w:pPr>
+        <w:pStyle w:val="a9"/>
+        <w:numPr>
+          <w:ilvl w:val="0"/>
+          <w:numId w:val="29"/>
+        </w:numPr>
+        <w:ind w:left="0" w:firstLine="709"/>
+        <w:rPr>
+          <w:spacing w:val="-4"/>
+          <w:lang w:val="ru-RU"/>
+        </w:rPr>
+      </w:pPr>
+      <w:r>
+        <w:rPr>
+          <w:spacing w:val="-4"/>
+          <w:lang w:val="ru-RU"/>
+        </w:rPr>
+        <w:t xml:space="preserve">В зависимости от результатов, система может </w:t>
+      </w:r>
+      <w:r>
+        <w:rPr>
+          <w:spacing w:val="-4"/>
+          <w:lang w:val="ru-RU"/>
+        </w:rPr>
+        <w:t>вывести</w:t>
+      </w:r>
+      <w:r>
+        <w:rPr>
+          <w:spacing w:val="-4"/>
+          <w:lang w:val="ru-RU"/>
+        </w:rPr>
+        <w:t xml:space="preserve"> одно из следующих </w:t>
+      </w:r>
+      <w:r>
+        <w:rPr>
+          <w:spacing w:val="-4"/>
+          <w:lang w:val="ru-RU"/>
+        </w:rPr>
+        <w:t>сообщений</w:t>
+      </w:r>
+      <w:r>
+        <w:rPr>
+          <w:spacing w:val="-4"/>
+          <w:lang w:val="ru-RU"/>
+        </w:rPr>
+        <w:t xml:space="preserve">: </w:t>
+      </w:r>
+      <w:r>
+        <w:rPr>
+          <w:spacing w:val="-4"/>
+          <w:lang w:val="ru-RU"/>
+        </w:rPr>
+        <w:t>успешная авторизация, ошибка авторизации</w:t>
+      </w:r>
+      <w:r>
+        <w:rPr>
+          <w:spacing w:val="-4"/>
+          <w:lang w:val="ru-RU"/>
+        </w:rPr>
+        <w:t>.</w:t>
+      </w:r>
+    </w:p>
+    <w:p>
+      <w:pPr>
+        <w:rPr>
+          <w:lang w:val="ru-RU"/>
+        </w:rPr>
+      </w:pPr>
+      <w:r>
+        <w:rPr>
+          <w:lang w:val="ru-RU"/>
+        </w:rPr>
         <w:t xml:space="preserve">Эта диаграмма подчеркивает логику работы системы, </w:t>
       </w:r>
       <w:r>
@@ -2213,6 +2748,9 @@
         <w:t>проверяя введенные данные</w:t>
       </w:r>
       <w:r>
+        <w:rPr>
+          <w:lang w:val="ru-RU"/>
+        </w:rPr>
         <w:t xml:space="preserve"> для дальнейшего взаимодействия с приложением.</w:t>
       </w:r>
     </w:p>
@@ -2226,16 +2764,13 @@
         <w:rPr>
           <w:lang w:val="ru-RU"/>
         </w:rPr>
-        <w:t xml:space="preserve">Диаграмма процесса отправки </w:t>
-      </w:r>
-      <w:r>
-        <w:t>подтверждения введенных данных</w:t>
-      </w:r>
-      <w:r>
-        <w:rPr>
-          <w:lang w:val="ru-RU"/>
-        </w:rPr>
-        <w:t xml:space="preserve"> </w:t>
+        <w:t xml:space="preserve">Диаграмма процесса </w:t>
+      </w:r>
+      <w:r>
+        <w:rPr>
+          <w:lang w:val="ru-RU"/>
+        </w:rPr>
+        <w:t xml:space="preserve">заполнения формы </w:t>
       </w:r>
       <w:r>
         <w:rPr>
@@ -2257,9 +2792,9 @@
           <w:lang w:val="en-US"/>
         </w:rPr>
         <w:drawing>
-          <wp:inline distT="0" distB="0" distL="0" distR="0" wp14:anchorId="5F1CC684" wp14:editId="537DDC0B">
-            <wp:extent cx="5940425" cy="1334770"/>
-            <wp:effectExtent l="19050" t="19050" r="22225" b="17780"/>
+          <wp:inline distT="0" distB="0" distL="0" distR="0" wp14:anchorId="5F1CC684" wp14:editId="405B101C">
+            <wp:extent cx="5840318" cy="2374293"/>
+            <wp:effectExtent l="19050" t="19050" r="27305" b="26035"/>
             <wp:docPr id="5" name="Рисунок 5"/>
             <wp:cNvGraphicFramePr>
               <a:graphicFrameLocks xmlns:a="http://schemas.openxmlformats.org/drawingml/2006/main" noChangeAspect="1"/>
@@ -2268,11 +2803,17 @@
               <a:graphicData uri="http://schemas.openxmlformats.org/drawingml/2006/picture">
                 <pic:pic xmlns:pic="http://schemas.openxmlformats.org/drawingml/2006/picture">
                   <pic:nvPicPr>
-                    <pic:cNvPr id="1" name=""/>
+                    <pic:cNvPr id="5" name="Рисунок 5"/>
                     <pic:cNvPicPr/>
                   </pic:nvPicPr>
                   <pic:blipFill>
-                    <a:blip r:embed="rId9"/>
+                    <a:blip r:embed="rId9">
+                      <a:extLst>
+                        <a:ext uri="{28A0092B-C50C-407E-A947-70E740481C1C}">
+                          <a14:useLocalDpi xmlns:a14="http://schemas.microsoft.com/office/drawing/2010/main" val="0"/>
+                        </a:ext>
+                      </a:extLst>
+                    </a:blip>
                     <a:stretch>
                       <a:fillRect/>
                     </a:stretch>
@@ -2280,7 +2821,7 @@
                   <pic:spPr>
                     <a:xfrm>
                       <a:off x="0" y="0"/>
-                      <a:ext cx="5940425" cy="1334770"/>
+                      <a:ext cx="5881641" cy="2391092"/>
                     </a:xfrm>
                     <a:prstGeom prst="rect">
                       <a:avLst/>
@@ -2306,7 +2847,7 @@
         <w:t xml:space="preserve">Рисунок 3.2 – Диаграмма процесса </w:t>
       </w:r>
       <w:r>
-        <w:t>подтверждения введенных данных</w:t>
+        <w:t>заполнения формы</w:t>
       </w:r>
     </w:p>
     <w:p>
@@ -2325,25 +2866,18 @@
         <w:rPr>
           <w:lang w:val="ru-RU"/>
         </w:rPr>
-        <w:t>подтверждения введенных данных</w:t>
-      </w:r>
-      <w:r>
-        <w:rPr>
-          <w:lang w:val="ru-RU"/>
-        </w:rPr>
-        <w:t xml:space="preserve">. Он состоит из </w:t>
-      </w:r>
-      <w:r>
-        <w:rPr>
-          <w:lang w:val="ru-RU"/>
-        </w:rPr>
-        <w:t>пяти</w:t>
-      </w:r>
-      <w:r>
-        <w:rPr>
-          <w:lang w:val="ru-RU"/>
-        </w:rPr>
-        <w:t xml:space="preserve"> функциональных блоков:</w:t>
+        <w:t>заполнения формы продажи автомобиля</w:t>
+      </w:r>
+      <w:r>
+        <w:rPr>
+          <w:lang w:val="ru-RU"/>
+        </w:rPr>
+        <w:t xml:space="preserve">. </w:t>
+      </w:r>
+    </w:p>
+    <w:p>
+      <w:r>
+        <w:t>Описание основных элементов:</w:t>
       </w:r>
     </w:p>
     <w:p>
@@ -2362,19 +2896,43 @@
         <w:rPr>
           <w:lang w:val="ru-RU"/>
         </w:rPr>
-        <w:t xml:space="preserve">Первый блок – </w:t>
-      </w:r>
-      <w:r>
-        <w:rPr>
-          <w:lang w:val="ru-RU"/>
-        </w:rPr>
-        <w:t>получение данных от пользователя</w:t>
-      </w:r>
-      <w:r>
-        <w:rPr>
-          <w:lang w:val="ru-RU"/>
-        </w:rPr>
-        <w:t>. Отвечает за получение данных из формы, когда пользователь сдал вторсырье</w:t>
+        <w:t>Заполнение пол</w:t>
+      </w:r>
+      <w:r>
+        <w:rPr>
+          <w:lang w:val="ru-RU"/>
+        </w:rPr>
+        <w:t>я</w:t>
+      </w:r>
+      <w:r>
+        <w:rPr>
+          <w:lang w:val="ru-RU"/>
+        </w:rPr>
+        <w:t xml:space="preserve"> формы</w:t>
+      </w:r>
+      <w:r>
+        <w:rPr>
+          <w:lang w:val="ru-RU"/>
+        </w:rPr>
+        <w:t xml:space="preserve"> </w:t>
+      </w:r>
+      <w:r>
+        <w:rPr>
+          <w:lang w:val="ru-RU"/>
+        </w:rPr>
+        <w:t>–</w:t>
+      </w:r>
+      <w:r>
+        <w:rPr>
+          <w:lang w:val="ru-RU"/>
+        </w:rPr>
+        <w:t xml:space="preserve"> начальный этап, где пользователь вводит </w:t>
+      </w:r>
+      <w:r>
+        <w:rPr>
+          <w:lang w:val="ru-RU"/>
+        </w:rPr>
+        <w:t>параметры автомобиля</w:t>
       </w:r>
       <w:r>
         <w:rPr>
@@ -2399,13 +2957,186 @@
         <w:rPr>
           <w:lang w:val="ru-RU"/>
         </w:rPr>
-        <w:t xml:space="preserve">Второй блок – поиск </w:t>
-      </w:r>
-      <w:r>
-        <w:rPr>
-          <w:lang w:val="ru-RU"/>
-        </w:rPr>
-        <w:t>проверка достоверности чека о сдаче вторсырья</w:t>
+        <w:t>Проверка введенных данных</w:t>
+      </w:r>
+      <w:r>
+        <w:rPr>
+          <w:lang w:val="ru-RU"/>
+        </w:rPr>
+        <w:t xml:space="preserve"> </w:t>
+      </w:r>
+      <w:r>
+        <w:rPr>
+          <w:lang w:val="ru-RU"/>
+        </w:rPr>
+        <w:t xml:space="preserve">– </w:t>
+      </w:r>
+      <w:r>
+        <w:rPr>
+          <w:lang w:val="ru-RU"/>
+        </w:rPr>
+        <w:t xml:space="preserve">система проверяет данные, чтобы определить, </w:t>
+      </w:r>
+      <w:r>
+        <w:rPr>
+          <w:lang w:val="ru-RU"/>
+        </w:rPr>
+        <w:t>корректны ли они</w:t>
+      </w:r>
+      <w:r>
+        <w:rPr>
+          <w:lang w:val="ru-RU"/>
+        </w:rPr>
+        <w:t>.</w:t>
+      </w:r>
+    </w:p>
+    <w:p>
+      <w:pPr>
+        <w:rPr>
+          <w:spacing w:val="-4"/>
+          <w:lang w:val="ru-RU"/>
+        </w:rPr>
+      </w:pPr>
+      <w:r>
+        <w:rPr>
+          <w:spacing w:val="-4"/>
+          <w:lang w:val="ru-RU"/>
+        </w:rPr>
+        <w:t>В зависимости от результатов, система может вывести одно из следующих сообщений: данные прошли валидацию, данные не прошли валидацию.</w:t>
+      </w:r>
+    </w:p>
+    <w:p>
+      <w:pPr>
+        <w:rPr>
+          <w:lang w:val="ru-RU"/>
+        </w:rPr>
+      </w:pPr>
+      <w:r>
+        <w:rPr>
+          <w:lang w:val="ru-RU"/>
+        </w:rPr>
+        <w:t xml:space="preserve">Диаграмма процесса </w:t>
+      </w:r>
+      <w:r>
+        <w:rPr>
+          <w:lang w:val="ru-RU"/>
+        </w:rPr>
+        <w:t xml:space="preserve">оплаты </w:t>
+      </w:r>
+      <w:r>
+        <w:rPr>
+          <w:lang w:val="ru-RU"/>
+        </w:rPr>
+        <w:t>представлена на рисунке 3.</w:t>
+      </w:r>
+      <w:r>
+        <w:rPr>
+          <w:lang w:val="ru-RU"/>
+        </w:rPr>
+        <w:t>3</w:t>
+      </w:r>
+      <w:r>
+        <w:rPr>
+          <w:lang w:val="ru-RU"/>
+        </w:rPr>
+        <w:t>.</w:t>
+      </w:r>
+    </w:p>
+    <w:p>
+      <w:pPr>
+        <w:pStyle w:val="af0"/>
+        <w:rPr>
+          <w:highlight w:val="yellow"/>
+        </w:rPr>
+      </w:pPr>
+      <w:r>
+        <w:rPr>
+          <w:noProof/>
+          <w:lang w:val="en-US"/>
+        </w:rPr>
+        <w:lastRenderedPageBreak/>
+        <w:drawing>
+          <wp:inline distT="0" distB="0" distL="0" distR="0" wp14:anchorId="0E1A4ED0" wp14:editId="57B1867A">
+            <wp:extent cx="5881641" cy="2215426"/>
+            <wp:effectExtent l="19050" t="19050" r="24130" b="13970"/>
+            <wp:docPr id="3" name="Рисунок 3"/>
+            <wp:cNvGraphicFramePr>
+              <a:graphicFrameLocks xmlns:a="http://schemas.openxmlformats.org/drawingml/2006/main" noChangeAspect="1"/>
+            </wp:cNvGraphicFramePr>
+            <a:graphic xmlns:a="http://schemas.openxmlformats.org/drawingml/2006/main">
+              <a:graphicData uri="http://schemas.openxmlformats.org/drawingml/2006/picture">
+                <pic:pic xmlns:pic="http://schemas.openxmlformats.org/drawingml/2006/picture">
+                  <pic:nvPicPr>
+                    <pic:cNvPr id="3" name="Рисунок 3"/>
+                    <pic:cNvPicPr/>
+                  </pic:nvPicPr>
+                  <pic:blipFill>
+                    <a:blip r:embed="rId10" cstate="print">
+                      <a:extLst>
+                        <a:ext uri="{28A0092B-C50C-407E-A947-70E740481C1C}">
+                          <a14:useLocalDpi xmlns:a14="http://schemas.microsoft.com/office/drawing/2010/main" val="0"/>
+                        </a:ext>
+                      </a:extLst>
+                    </a:blip>
+                    <a:stretch>
+                      <a:fillRect/>
+                    </a:stretch>
+                  </pic:blipFill>
+                  <pic:spPr>
+                    <a:xfrm>
+                      <a:off x="0" y="0"/>
+                      <a:ext cx="5881641" cy="2215426"/>
+                    </a:xfrm>
+                    <a:prstGeom prst="rect">
+                      <a:avLst/>
+                    </a:prstGeom>
+                    <a:ln>
+                      <a:solidFill>
+                        <a:schemeClr val="tx1"/>
+                      </a:solidFill>
+                    </a:ln>
+                  </pic:spPr>
+                </pic:pic>
+              </a:graphicData>
+            </a:graphic>
+          </wp:inline>
+        </w:drawing>
+      </w:r>
+    </w:p>
+    <w:p>
+      <w:pPr>
+        <w:pStyle w:val="af2"/>
+      </w:pPr>
+      <w:r>
+        <w:t>Рисунок 3.</w:t>
+      </w:r>
+      <w:r>
+        <w:t>3</w:t>
+      </w:r>
+      <w:r>
+        <w:t xml:space="preserve"> – Диаграмма процесса </w:t>
+      </w:r>
+      <w:r>
+        <w:t>оплаты</w:t>
+      </w:r>
+    </w:p>
+    <w:p>
+      <w:pPr>
+        <w:rPr>
+          <w:lang w:val="ru-RU"/>
+        </w:rPr>
+      </w:pPr>
+      <w:r>
+        <w:rPr>
+          <w:lang w:val="ru-RU"/>
+        </w:rPr>
+        <w:t xml:space="preserve">На данной диаграмме описывается процесс </w:t>
+      </w:r>
+      <w:r>
+        <w:rPr>
+          <w:lang w:val="ru-RU"/>
+        </w:rPr>
+        <w:t>оплаты добавления автомобиля на торговую площадку</w:t>
       </w:r>
       <w:r>
         <w:rPr>
@@ -2413,17 +3144,10 @@
         </w:rPr>
         <w:t xml:space="preserve">. </w:t>
       </w:r>
-      <w:r>
-        <w:rPr>
-          <w:lang w:val="ru-RU"/>
-        </w:rPr>
-        <w:t>На данном этапе осуществляется проверка действительного акта сдачи вторсырья</w:t>
-      </w:r>
-      <w:r>
-        <w:rPr>
-          <w:lang w:val="ru-RU"/>
-        </w:rPr>
-        <w:t>.</w:t>
+    </w:p>
+    <w:p>
+      <w:r>
+        <w:t>Описание основных элементов:</w:t>
       </w:r>
     </w:p>
     <w:p>
@@ -2442,19 +3166,19 @@
         <w:rPr>
           <w:lang w:val="ru-RU"/>
         </w:rPr>
-        <w:t xml:space="preserve">Третий блок – </w:t>
-      </w:r>
-      <w:r>
-        <w:rPr>
-          <w:lang w:val="ru-RU"/>
-        </w:rPr>
-        <w:t>подтверждение сдачи вторсырья</w:t>
-      </w:r>
-      <w:r>
-        <w:rPr>
-          <w:lang w:val="ru-RU"/>
-        </w:rPr>
-        <w:t>.</w:t>
+        <w:t xml:space="preserve">Выбор способа оплаты </w:t>
+      </w:r>
+      <w:r>
+        <w:rPr>
+          <w:lang w:val="ru-RU"/>
+        </w:rPr>
+        <w:t>–</w:t>
+      </w:r>
+      <w:r>
+        <w:rPr>
+          <w:lang w:val="ru-RU"/>
+        </w:rPr>
+        <w:t xml:space="preserve"> начальный этап, где пользователь выбирает каким методом он хочет совершить платеж.</w:t>
       </w:r>
     </w:p>
     <w:p>
@@ -2473,13 +3197,43 @@
         <w:rPr>
           <w:lang w:val="ru-RU"/>
         </w:rPr>
-        <w:t xml:space="preserve">Четвертый блок – </w:t>
-      </w:r>
-      <w:r>
-        <w:rPr>
-          <w:lang w:val="ru-RU"/>
-        </w:rPr>
-        <w:t>отказ в подтверждении сдачи вторсырья</w:t>
+        <w:t>Заполнение</w:t>
+      </w:r>
+      <w:r>
+        <w:rPr>
+          <w:lang w:val="ru-RU"/>
+        </w:rPr>
+        <w:t xml:space="preserve"> полей</w:t>
+      </w:r>
+      <w:r>
+        <w:rPr>
+          <w:lang w:val="ru-RU"/>
+        </w:rPr>
+        <w:t xml:space="preserve"> </w:t>
+      </w:r>
+      <w:r>
+        <w:rPr>
+          <w:lang w:val="ru-RU"/>
+        </w:rPr>
+        <w:t>–</w:t>
+      </w:r>
+      <w:r>
+        <w:rPr>
+          <w:lang w:val="ru-RU"/>
+        </w:rPr>
+        <w:t xml:space="preserve"> </w:t>
+      </w:r>
+      <w:r>
+        <w:rPr>
+          <w:lang w:val="ru-RU"/>
+        </w:rPr>
+        <w:t xml:space="preserve">пользователь вводит </w:t>
+      </w:r>
+      <w:r>
+        <w:rPr>
+          <w:lang w:val="ru-RU"/>
+        </w:rPr>
+        <w:t>данные карты, если он выбрал способ оплаты картой</w:t>
       </w:r>
       <w:r>
         <w:rPr>
@@ -2504,7 +3258,22 @@
         <w:rPr>
           <w:lang w:val="ru-RU"/>
         </w:rPr>
-        <w:t xml:space="preserve">Пятый блок </w:t>
+        <w:t xml:space="preserve">Сканирование </w:t>
+      </w:r>
+      <w:r>
+        <w:t>QR</w:t>
+      </w:r>
+      <w:r>
+        <w:rPr>
+          <w:lang w:val="ru-RU"/>
+        </w:rPr>
+        <w:t>-</w:t>
+      </w:r>
+      <w:r>
+        <w:rPr>
+          <w:lang w:val="ru-RU"/>
+        </w:rPr>
+        <w:t xml:space="preserve">кода адреса получателя </w:t>
       </w:r>
       <w:r>
         <w:rPr>
@@ -2516,7 +3285,555 @@
         <w:rPr>
           <w:lang w:val="ru-RU"/>
         </w:rPr>
-        <w:t>завершение процесса подтверждения введенных данных</w:t>
+        <w:t xml:space="preserve"> пользователь сканирует </w:t>
+      </w:r>
+      <w:r>
+        <w:t>QR</w:t>
+      </w:r>
+      <w:r>
+        <w:rPr>
+          <w:lang w:val="ru-RU"/>
+        </w:rPr>
+        <w:t>-</w:t>
+      </w:r>
+      <w:r>
+        <w:rPr>
+          <w:lang w:val="ru-RU"/>
+        </w:rPr>
+        <w:t>код и переводит необходимую сумму по адресу получателя.</w:t>
+      </w:r>
+    </w:p>
+    <w:p>
+      <w:pPr>
+        <w:pStyle w:val="a9"/>
+        <w:numPr>
+          <w:ilvl w:val="0"/>
+          <w:numId w:val="29"/>
+        </w:numPr>
+        <w:ind w:left="0" w:firstLine="709"/>
+        <w:rPr>
+          <w:lang w:val="ru-RU"/>
+        </w:rPr>
+      </w:pPr>
+      <w:r>
+        <w:rPr>
+          <w:lang w:val="ru-RU"/>
+        </w:rPr>
+        <w:t xml:space="preserve">Обработка платежа </w:t>
+      </w:r>
+      <w:r>
+        <w:rPr>
+          <w:lang w:val="ru-RU"/>
+        </w:rPr>
+        <w:t xml:space="preserve">– </w:t>
+      </w:r>
+      <w:r>
+        <w:rPr>
+          <w:lang w:val="ru-RU"/>
+        </w:rPr>
+        <w:t xml:space="preserve">система проверяет </w:t>
+      </w:r>
+      <w:r>
+        <w:rPr>
+          <w:lang w:val="ru-RU"/>
+        </w:rPr>
+        <w:t>статус платежа</w:t>
+      </w:r>
+      <w:r>
+        <w:rPr>
+          <w:lang w:val="ru-RU"/>
+        </w:rPr>
+        <w:t>.</w:t>
+      </w:r>
+    </w:p>
+    <w:p>
+      <w:pPr>
+        <w:pStyle w:val="a9"/>
+        <w:numPr>
+          <w:ilvl w:val="0"/>
+          <w:numId w:val="29"/>
+        </w:numPr>
+        <w:ind w:left="0" w:firstLine="709"/>
+        <w:rPr>
+          <w:spacing w:val="-4"/>
+          <w:lang w:val="ru-RU"/>
+        </w:rPr>
+      </w:pPr>
+      <w:r>
+        <w:rPr>
+          <w:spacing w:val="-4"/>
+          <w:lang w:val="ru-RU"/>
+        </w:rPr>
+        <w:t xml:space="preserve">В зависимости от результатов, система может </w:t>
+      </w:r>
+      <w:r>
+        <w:rPr>
+          <w:spacing w:val="-4"/>
+          <w:lang w:val="ru-RU"/>
+        </w:rPr>
+        <w:t>вывести</w:t>
+      </w:r>
+      <w:r>
+        <w:rPr>
+          <w:spacing w:val="-4"/>
+          <w:lang w:val="ru-RU"/>
+        </w:rPr>
+        <w:t xml:space="preserve"> одно из следующих </w:t>
+      </w:r>
+      <w:r>
+        <w:rPr>
+          <w:spacing w:val="-4"/>
+          <w:lang w:val="ru-RU"/>
+        </w:rPr>
+        <w:t>сообщений</w:t>
+      </w:r>
+      <w:r>
+        <w:rPr>
+          <w:spacing w:val="-4"/>
+          <w:lang w:val="ru-RU"/>
+        </w:rPr>
+        <w:t xml:space="preserve">: </w:t>
+      </w:r>
+      <w:r>
+        <w:rPr>
+          <w:spacing w:val="-4"/>
+          <w:lang w:val="ru-RU"/>
+        </w:rPr>
+        <w:t>успешная оплата</w:t>
+      </w:r>
+      <w:r>
+        <w:rPr>
+          <w:spacing w:val="-4"/>
+          <w:lang w:val="ru-RU"/>
+        </w:rPr>
+        <w:t xml:space="preserve">, </w:t>
+      </w:r>
+      <w:r>
+        <w:rPr>
+          <w:spacing w:val="-4"/>
+          <w:lang w:val="ru-RU"/>
+        </w:rPr>
+        <w:t>не удалось оплатить</w:t>
+      </w:r>
+      <w:r>
+        <w:rPr>
+          <w:spacing w:val="-4"/>
+          <w:lang w:val="ru-RU"/>
+        </w:rPr>
+        <w:t>.</w:t>
+      </w:r>
+    </w:p>
+    <w:p>
+      <w:pPr>
+        <w:rPr>
+          <w:lang w:val="ru-RU"/>
+        </w:rPr>
+      </w:pPr>
+      <w:r>
+        <w:rPr>
+          <w:lang w:val="ru-RU"/>
+        </w:rPr>
+        <w:t xml:space="preserve">Диаграмма процесса </w:t>
+      </w:r>
+      <w:r>
+        <w:rPr>
+          <w:lang w:val="ru-RU"/>
+        </w:rPr>
+        <w:t xml:space="preserve">модерации добавляемого объявления </w:t>
+      </w:r>
+      <w:r>
+        <w:rPr>
+          <w:lang w:val="ru-RU"/>
+        </w:rPr>
+        <w:t>представлена на рисунке 3.</w:t>
+      </w:r>
+      <w:r>
+        <w:rPr>
+          <w:lang w:val="ru-RU"/>
+        </w:rPr>
+        <w:t>4</w:t>
+      </w:r>
+      <w:r>
+        <w:rPr>
+          <w:lang w:val="ru-RU"/>
+        </w:rPr>
+        <w:t>.</w:t>
+      </w:r>
+    </w:p>
+    <w:p>
+      <w:pPr>
+        <w:pStyle w:val="af0"/>
+        <w:rPr>
+          <w:highlight w:val="yellow"/>
+        </w:rPr>
+      </w:pPr>
+      <w:r>
+        <w:rPr>
+          <w:noProof/>
+          <w:lang w:val="en-US"/>
+        </w:rPr>
+        <w:drawing>
+          <wp:inline distT="0" distB="0" distL="0" distR="0" wp14:anchorId="0EF38966" wp14:editId="56747C94">
+            <wp:extent cx="5950438" cy="810727"/>
+            <wp:effectExtent l="19050" t="19050" r="12700" b="27940"/>
+            <wp:docPr id="2" name="Рисунок 2"/>
+            <wp:cNvGraphicFramePr>
+              <a:graphicFrameLocks xmlns:a="http://schemas.openxmlformats.org/drawingml/2006/main" noChangeAspect="1"/>
+            </wp:cNvGraphicFramePr>
+            <a:graphic xmlns:a="http://schemas.openxmlformats.org/drawingml/2006/main">
+              <a:graphicData uri="http://schemas.openxmlformats.org/drawingml/2006/picture">
+                <pic:pic xmlns:pic="http://schemas.openxmlformats.org/drawingml/2006/picture">
+                  <pic:nvPicPr>
+                    <pic:cNvPr id="2" name="Рисунок 2"/>
+                    <pic:cNvPicPr/>
+                  </pic:nvPicPr>
+                  <pic:blipFill>
+                    <a:blip r:embed="rId11" cstate="print">
+                      <a:extLst>
+                        <a:ext uri="{28A0092B-C50C-407E-A947-70E740481C1C}">
+                          <a14:useLocalDpi xmlns:a14="http://schemas.microsoft.com/office/drawing/2010/main" val="0"/>
+                        </a:ext>
+                      </a:extLst>
+                    </a:blip>
+                    <a:stretch>
+                      <a:fillRect/>
+                    </a:stretch>
+                  </pic:blipFill>
+                  <pic:spPr>
+                    <a:xfrm>
+                      <a:off x="0" y="0"/>
+                      <a:ext cx="5950438" cy="810727"/>
+                    </a:xfrm>
+                    <a:prstGeom prst="rect">
+                      <a:avLst/>
+                    </a:prstGeom>
+                    <a:ln>
+                      <a:solidFill>
+                        <a:schemeClr val="tx1"/>
+                      </a:solidFill>
+                    </a:ln>
+                  </pic:spPr>
+                </pic:pic>
+              </a:graphicData>
+            </a:graphic>
+          </wp:inline>
+        </w:drawing>
+      </w:r>
+    </w:p>
+    <w:p>
+      <w:pPr>
+        <w:pStyle w:val="af2"/>
+      </w:pPr>
+      <w:r>
+        <w:t>Рисунок 3.</w:t>
+      </w:r>
+      <w:r>
+        <w:t>4</w:t>
+      </w:r>
+      <w:r>
+        <w:t xml:space="preserve"> </w:t>
+      </w:r>
+      <w:r>
+        <w:t xml:space="preserve">– Диаграмма процесса </w:t>
+      </w:r>
+      <w:r>
+        <w:t>модерации объявления</w:t>
+      </w:r>
+    </w:p>
+    <w:p>
+      <w:pPr>
+        <w:rPr>
+          <w:lang w:val="ru-RU"/>
+        </w:rPr>
+      </w:pPr>
+      <w:r>
+        <w:rPr>
+          <w:lang w:val="ru-RU"/>
+        </w:rPr>
+        <w:t xml:space="preserve">На данной диаграмме описывается процесс подтверждения введенных данных. Он состоит из </w:t>
+      </w:r>
+      <w:r>
+        <w:rPr>
+          <w:lang w:val="ru-RU"/>
+        </w:rPr>
+        <w:t>шести</w:t>
+      </w:r>
+      <w:r>
+        <w:rPr>
+          <w:lang w:val="ru-RU"/>
+        </w:rPr>
+        <w:t xml:space="preserve"> функциональных блоков:</w:t>
+      </w:r>
+    </w:p>
+    <w:p>
+      <w:pPr>
+        <w:pStyle w:val="a9"/>
+        <w:numPr>
+          <w:ilvl w:val="0"/>
+          <w:numId w:val="29"/>
+        </w:numPr>
+        <w:ind w:left="0" w:firstLine="709"/>
+        <w:rPr>
+          <w:lang w:val="ru-RU"/>
+        </w:rPr>
+      </w:pPr>
+      <w:r>
+        <w:rPr>
+          <w:lang w:val="ru-RU"/>
+        </w:rPr>
+        <w:t xml:space="preserve">Первый блок – получение </w:t>
+      </w:r>
+      <w:r>
+        <w:rPr>
+          <w:lang w:val="ru-RU"/>
+        </w:rPr>
+        <w:t>заполненной формы объявления</w:t>
+      </w:r>
+      <w:r>
+        <w:rPr>
+          <w:lang w:val="ru-RU"/>
+        </w:rPr>
+        <w:t xml:space="preserve">. Отвечает за получение данных из формы, когда пользователь </w:t>
+      </w:r>
+      <w:r>
+        <w:rPr>
+          <w:lang w:val="ru-RU"/>
+        </w:rPr>
+        <w:t>ввел параметры автомобиля</w:t>
+      </w:r>
+      <w:r>
+        <w:rPr>
+          <w:lang w:val="ru-RU"/>
+        </w:rPr>
+        <w:t>.</w:t>
+      </w:r>
+    </w:p>
+    <w:p>
+      <w:pPr>
+        <w:pStyle w:val="a9"/>
+        <w:numPr>
+          <w:ilvl w:val="0"/>
+          <w:numId w:val="29"/>
+        </w:numPr>
+        <w:ind w:left="0" w:firstLine="709"/>
+        <w:rPr>
+          <w:lang w:val="ru-RU"/>
+        </w:rPr>
+      </w:pPr>
+      <w:r>
+        <w:rPr>
+          <w:lang w:val="ru-RU"/>
+        </w:rPr>
+        <w:t xml:space="preserve">Второй блок – </w:t>
+      </w:r>
+      <w:r>
+        <w:rPr>
+          <w:lang w:val="ru-RU"/>
+        </w:rPr>
+        <w:t>проверка корректности информации</w:t>
+      </w:r>
+      <w:r>
+        <w:rPr>
+          <w:lang w:val="ru-RU"/>
+        </w:rPr>
+        <w:t>.</w:t>
+      </w:r>
+      <w:r>
+        <w:rPr>
+          <w:lang w:val="ru-RU"/>
+        </w:rPr>
+        <w:t xml:space="preserve"> </w:t>
+      </w:r>
+      <w:r>
+        <w:rPr>
+          <w:lang w:val="ru-RU"/>
+        </w:rPr>
+        <w:t xml:space="preserve">В этом блоке система анализирует введённые данные на предмет их корректности и соответствия требованиям площадки. Автоматические валидаторы проверяют, </w:t>
+      </w:r>
+      <w:r>
+        <w:rPr>
+          <w:lang w:val="ru-RU"/>
+        </w:rPr>
+        <w:lastRenderedPageBreak/>
+        <w:t>заполнены ли все обязательные поля, соответствуют ли данные форматам (например, числовые значения для пробега или года выпуска), а также нет ли явных ошибок (например, неправильно указаны марка или модель автомобиля).</w:t>
+      </w:r>
+    </w:p>
+    <w:p>
+      <w:pPr>
+        <w:pStyle w:val="a9"/>
+        <w:numPr>
+          <w:ilvl w:val="0"/>
+          <w:numId w:val="29"/>
+        </w:numPr>
+        <w:ind w:left="0" w:firstLine="709"/>
+        <w:rPr>
+          <w:lang w:val="ru-RU"/>
+        </w:rPr>
+      </w:pPr>
+      <w:r>
+        <w:rPr>
+          <w:lang w:val="ru-RU"/>
+        </w:rPr>
+        <w:t xml:space="preserve">Третий блок – </w:t>
+      </w:r>
+      <w:r>
+        <w:rPr>
+          <w:lang w:val="ru-RU"/>
+        </w:rPr>
+        <w:t>проверка на наличие запрещенного контента</w:t>
+      </w:r>
+      <w:r>
+        <w:rPr>
+          <w:lang w:val="ru-RU"/>
+        </w:rPr>
+        <w:t>.</w:t>
+      </w:r>
+      <w:r>
+        <w:rPr>
+          <w:lang w:val="ru-RU"/>
+        </w:rPr>
+        <w:t xml:space="preserve"> </w:t>
+      </w:r>
+      <w:r>
+        <w:rPr>
+          <w:lang w:val="ru-RU"/>
+        </w:rPr>
+        <w:t>На данном этапе проверяется, нет ли в предоставленных данных нарушений правил площадки. Особое внимание уделяется загруженным фотографиям, так как они могут содержать неподобающий или запрещённый контент. Система также может проверять текстовые описания на предмет недопустимой лексики или ложной информации.</w:t>
+      </w:r>
+    </w:p>
+    <w:p>
+      <w:pPr>
+        <w:pStyle w:val="a9"/>
+        <w:numPr>
+          <w:ilvl w:val="0"/>
+          <w:numId w:val="29"/>
+        </w:numPr>
+        <w:ind w:left="0" w:firstLine="709"/>
+        <w:rPr>
+          <w:lang w:val="ru-RU"/>
+        </w:rPr>
+      </w:pPr>
+      <w:r>
+        <w:rPr>
+          <w:lang w:val="ru-RU"/>
+        </w:rPr>
+        <w:t xml:space="preserve">Четвертый блок – </w:t>
+      </w:r>
+      <w:r>
+        <w:rPr>
+          <w:lang w:val="ru-RU"/>
+        </w:rPr>
+        <w:t>подтверждение добавления объявления</w:t>
+      </w:r>
+      <w:r>
+        <w:rPr>
+          <w:lang w:val="ru-RU"/>
+        </w:rPr>
+        <w:t>.</w:t>
+      </w:r>
+      <w:r>
+        <w:rPr>
+          <w:lang w:val="ru-RU"/>
+        </w:rPr>
+        <w:t xml:space="preserve"> </w:t>
+      </w:r>
+      <w:r>
+        <w:rPr>
+          <w:lang w:val="ru-RU"/>
+        </w:rPr>
+        <w:t>На этом этапе пользователю отправляется уведомление о том, что его объявление одобрено и будет опубликовано на площадке.</w:t>
+      </w:r>
+    </w:p>
+    <w:p>
+      <w:pPr>
+        <w:pStyle w:val="a9"/>
+        <w:numPr>
+          <w:ilvl w:val="0"/>
+          <w:numId w:val="29"/>
+        </w:numPr>
+        <w:ind w:left="0" w:firstLine="709"/>
+        <w:rPr>
+          <w:lang w:val="ru-RU"/>
+        </w:rPr>
+      </w:pPr>
+      <w:r>
+        <w:rPr>
+          <w:lang w:val="ru-RU"/>
+        </w:rPr>
+        <w:t>Пятый</w:t>
+      </w:r>
+      <w:r>
+        <w:rPr>
+          <w:lang w:val="ru-RU"/>
+        </w:rPr>
+        <w:t xml:space="preserve"> блок – отказ в </w:t>
+      </w:r>
+      <w:r>
+        <w:rPr>
+          <w:lang w:val="ru-RU"/>
+        </w:rPr>
+        <w:t>добавлении объявления</w:t>
+      </w:r>
+      <w:r>
+        <w:rPr>
+          <w:lang w:val="ru-RU"/>
+        </w:rPr>
+        <w:t>.</w:t>
+      </w:r>
+      <w:r>
+        <w:rPr>
+          <w:lang w:val="ru-RU"/>
+        </w:rPr>
+        <w:t xml:space="preserve"> </w:t>
+      </w:r>
+      <w:r>
+        <w:rPr>
+          <w:lang w:val="ru-RU"/>
+        </w:rPr>
+        <w:t>Пользователю отправляется уведомление с объяснением причин отказа и, при необходимости, рекомендациями по исправлению.</w:t>
+      </w:r>
+    </w:p>
+    <w:p>
+      <w:pPr>
+        <w:pStyle w:val="a9"/>
+        <w:numPr>
+          <w:ilvl w:val="0"/>
+          <w:numId w:val="29"/>
+        </w:numPr>
+        <w:ind w:left="0" w:firstLine="709"/>
+        <w:rPr>
+          <w:lang w:val="ru-RU"/>
+        </w:rPr>
+      </w:pPr>
+      <w:r>
+        <w:rPr>
+          <w:lang w:val="ru-RU"/>
+        </w:rPr>
+        <w:t>Шестой</w:t>
+      </w:r>
+      <w:r>
+        <w:rPr>
+          <w:lang w:val="ru-RU"/>
+        </w:rPr>
+        <w:t xml:space="preserve"> блок </w:t>
+      </w:r>
+      <w:r>
+        <w:rPr>
+          <w:lang w:val="ru-RU"/>
+        </w:rPr>
+        <w:t>–</w:t>
+      </w:r>
+      <w:r>
+        <w:rPr>
+          <w:lang w:val="ru-RU"/>
+        </w:rPr>
+        <w:t xml:space="preserve">завершение процесса </w:t>
+      </w:r>
+      <w:r>
+        <w:rPr>
+          <w:lang w:val="ru-RU"/>
+        </w:rPr>
+        <w:t>модерации объявления</w:t>
       </w:r>
       <w:r>
         <w:rPr>
@@ -2645,7 +3962,7 @@
           <w:color w:val="000000" w:themeColor="text1"/>
         </w:rPr>
       </w:pPr>
-      <w:hyperlink r:id="rId10" w:anchor="sjevt%7CDiscover.Chat.SydneyClickPageCitation%7Cadpclick%7C0%7C0f10b50b-0d92-4ac0-88af-176327a5ff43" w:history="1">
+      <w:hyperlink r:id="rId12" w:anchor="sjevt%7CDiscover.Chat.SydneyClickPageCitation%7Cadpclick%7C0%7C0f10b50b-0d92-4ac0-88af-176327a5ff43" w:history="1">
         <w:r>
           <w:rPr>
             <w:rStyle w:val="aff4"/>
@@ -2674,6 +3991,7 @@
         <w:ind w:left="0" w:firstLine="709"/>
         <w:rPr>
           <w:color w:val="000000" w:themeColor="text1"/>
+          <w:lang w:val="ru-RU"/>
         </w:rPr>
       </w:pPr>
       <w:r>
@@ -2681,20 +3999,50 @@
           <w:rStyle w:val="aff4"/>
           <w:b w:val="0"/>
           <w:color w:val="000000" w:themeColor="text1"/>
-        </w:rPr>
-        <w:t>Старшая связь (Precedence Link)</w:t>
-      </w:r>
-      <w:r>
-        <w:rPr>
+          <w:lang w:val="ru-RU"/>
+        </w:rPr>
+        <w:t>Старшая связь (</w:t>
+      </w:r>
+      <w:r>
+        <w:rPr>
+          <w:rStyle w:val="aff4"/>
+          <w:b w:val="0"/>
           <w:color w:val="000000" w:themeColor="text1"/>
         </w:rPr>
-        <w:t>: п</w:t>
-      </w:r>
-      <w:r>
-        <w:rPr>
+        <w:t>Precedence</w:t>
+      </w:r>
+      <w:r>
+        <w:rPr>
+          <w:rStyle w:val="aff4"/>
+          <w:b w:val="0"/>
           <w:color w:val="000000" w:themeColor="text1"/>
-        </w:rPr>
-        <w:t>оказывает, что одна работа должна завершиться до начала другой.</w:t>
+          <w:lang w:val="ru-RU"/>
+        </w:rPr>
+        <w:t xml:space="preserve"> </w:t>
+      </w:r>
+      <w:r>
+        <w:rPr>
+          <w:rStyle w:val="aff4"/>
+          <w:b w:val="0"/>
+          <w:color w:val="000000" w:themeColor="text1"/>
+        </w:rPr>
+        <w:t>Link</w:t>
+      </w:r>
+      <w:r>
+        <w:rPr>
+          <w:rStyle w:val="aff4"/>
+          <w:b w:val="0"/>
+          <w:color w:val="000000" w:themeColor="text1"/>
+          <w:lang w:val="ru-RU"/>
+        </w:rPr>
+        <w:t>)</w:t>
+      </w:r>
+      <w:r>
+        <w:rPr>
+          <w:color w:val="000000" w:themeColor="text1"/>
+          <w:lang w:val="ru-RU"/>
+        </w:rPr>
+        <w:t>: показывает, что одна работа должна завершиться до начала другой.</w:t>
       </w:r>
     </w:p>
     <w:p>
@@ -2707,37 +4055,272 @@
         <w:ind w:left="0" w:firstLine="709"/>
         <w:rPr>
           <w:color w:val="000000" w:themeColor="text1"/>
-        </w:rPr>
-      </w:pPr>
-      <w:hyperlink r:id="rId11" w:anchor="sjevt%7CDiscover.Chat.SydneyClickPageCitation%7Cadpclick%7C1%7C0f10b50b-0d92-4ac0-88af-176327a5ff43" w:history="1">
+          <w:lang w:val="ru-RU"/>
+        </w:rPr>
+      </w:pPr>
+      <w:hyperlink r:id="rId13" w:anchor="sjevt%7CDiscover.Chat.SydneyClickPageCitation%7Cadpclick%7C1%7C0f10b50b-0d92-4ac0-88af-176327a5ff43" w:history="1">
+        <w:r>
+          <w:rPr>
+            <w:rStyle w:val="aff4"/>
+            <w:b w:val="0"/>
+            <w:color w:val="000000" w:themeColor="text1"/>
+            <w:lang w:val="ru-RU"/>
+          </w:rPr>
+          <w:t>Отношения (</w:t>
+        </w:r>
         <w:r>
           <w:rPr>
             <w:rStyle w:val="aff4"/>
             <w:b w:val="0"/>
             <w:color w:val="000000" w:themeColor="text1"/>
           </w:rPr>
-          <w:t>Отношения (Relational Link)</w:t>
+          <w:t>Relational</w:t>
+        </w:r>
+        <w:r>
+          <w:rPr>
+            <w:rStyle w:val="aff4"/>
+            <w:b w:val="0"/>
+            <w:color w:val="000000" w:themeColor="text1"/>
+            <w:lang w:val="ru-RU"/>
+          </w:rPr>
+          <w:t xml:space="preserve"> </w:t>
+        </w:r>
+        <w:r>
+          <w:rPr>
+            <w:rStyle w:val="aff4"/>
+            <w:b w:val="0"/>
+            <w:color w:val="000000" w:themeColor="text1"/>
+          </w:rPr>
+          <w:t>Link</w:t>
+        </w:r>
+        <w:r>
+          <w:rPr>
+            <w:rStyle w:val="aff4"/>
+            <w:b w:val="0"/>
+            <w:color w:val="000000" w:themeColor="text1"/>
+            <w:lang w:val="ru-RU"/>
+          </w:rPr>
+          <w:t>)</w:t>
         </w:r>
         <w:r>
           <w:rPr>
             <w:rStyle w:val="a4"/>
             <w:color w:val="000000" w:themeColor="text1"/>
             <w:u w:val="none"/>
+            <w:lang w:val="ru-RU"/>
           </w:rPr>
-          <w:t>: и</w:t>
+          <w:t>: используются для отображения связей между работами и объектами</w:t>
+        </w:r>
+      </w:hyperlink>
+      <w:r>
+        <w:rPr>
+          <w:color w:val="000000" w:themeColor="text1"/>
+          <w:lang w:val="ru-RU"/>
+        </w:rPr>
+        <w:t>.</w:t>
+      </w:r>
+    </w:p>
+    <w:p>
+      <w:pPr>
+        <w:pStyle w:val="a9"/>
+        <w:numPr>
+          <w:ilvl w:val="0"/>
+          <w:numId w:val="32"/>
+        </w:numPr>
+        <w:ind w:left="0" w:firstLine="709"/>
+        <w:rPr>
+          <w:color w:val="000000" w:themeColor="text1"/>
+          <w:lang w:val="ru-RU"/>
+        </w:rPr>
+      </w:pPr>
+      <w:r>
+        <w:rPr>
+          <w:rStyle w:val="aff4"/>
+          <w:b w:val="0"/>
+          <w:color w:val="000000" w:themeColor="text1"/>
+          <w:lang w:val="ru-RU"/>
+        </w:rPr>
+        <w:t>Потоки объектов (</w:t>
+      </w:r>
+      <w:r>
+        <w:rPr>
+          <w:rStyle w:val="aff4"/>
+          <w:b w:val="0"/>
+          <w:color w:val="000000" w:themeColor="text1"/>
+        </w:rPr>
+        <w:t>Object</w:t>
+      </w:r>
+      <w:r>
+        <w:rPr>
+          <w:rStyle w:val="aff4"/>
+          <w:b w:val="0"/>
+          <w:color w:val="000000" w:themeColor="text1"/>
+          <w:lang w:val="ru-RU"/>
+        </w:rPr>
+        <w:t xml:space="preserve"> </w:t>
+      </w:r>
+      <w:r>
+        <w:rPr>
+          <w:rStyle w:val="aff4"/>
+          <w:b w:val="0"/>
+          <w:color w:val="000000" w:themeColor="text1"/>
+        </w:rPr>
+        <w:t>Flow</w:t>
+      </w:r>
+      <w:r>
+        <w:rPr>
+          <w:rStyle w:val="aff4"/>
+          <w:b w:val="0"/>
+          <w:color w:val="000000" w:themeColor="text1"/>
+          <w:lang w:val="ru-RU"/>
+        </w:rPr>
+        <w:t>)</w:t>
+      </w:r>
+      <w:r>
+        <w:rPr>
+          <w:color w:val="000000" w:themeColor="text1"/>
+          <w:lang w:val="ru-RU"/>
+        </w:rPr>
+        <w:t>: описывают использование объекта в нескольких работах.</w:t>
+      </w:r>
+    </w:p>
+    <w:p>
+      <w:pPr>
+        <w:pStyle w:val="aff2"/>
+        <w:rPr>
+          <w:color w:val="000000" w:themeColor="text1"/>
+        </w:rPr>
+      </w:pPr>
+      <w:r>
+        <w:t>3. Какие элементы являются центральными компонентами модели IDEF3?</w:t>
+      </w:r>
+    </w:p>
+    <w:p>
+      <w:pPr>
+        <w:rPr>
+          <w:color w:val="000000" w:themeColor="text1"/>
+        </w:rPr>
+      </w:pPr>
+      <w:r>
+        <w:rPr>
+          <w:rStyle w:val="aff4"/>
+          <w:b w:val="0"/>
+          <w:color w:val="000000" w:themeColor="text1"/>
+        </w:rPr>
+        <w:t>Центральные компоненты модели IDEF3</w:t>
+      </w:r>
+      <w:r>
+        <w:rPr>
+          <w:color w:val="000000" w:themeColor="text1"/>
+        </w:rPr>
+        <w:t>:</w:t>
+      </w:r>
+    </w:p>
+    <w:p>
+      <w:pPr>
+        <w:pStyle w:val="a9"/>
+        <w:numPr>
+          <w:ilvl w:val="0"/>
+          <w:numId w:val="32"/>
+        </w:numPr>
+        <w:ind w:left="0" w:firstLine="709"/>
+        <w:rPr>
+          <w:color w:val="000000" w:themeColor="text1"/>
+          <w:lang w:val="ru-RU"/>
+        </w:rPr>
+      </w:pPr>
+      <w:hyperlink r:id="rId14" w:anchor="sjevt%7CDiscover.Chat.SydneyClickPageCitation%7Cadpclick%7C3%7C0f10b50b-0d92-4ac0-88af-176327a5ff43" w:history="1">
+        <w:r>
+          <w:rPr>
+            <w:rStyle w:val="aff4"/>
+            <w:b w:val="0"/>
+            <w:color w:val="000000" w:themeColor="text1"/>
+            <w:lang w:val="ru-RU"/>
+          </w:rPr>
+          <w:t>Единицы работы (</w:t>
+        </w:r>
+        <w:r>
+          <w:rPr>
+            <w:rStyle w:val="aff4"/>
+            <w:b w:val="0"/>
+            <w:color w:val="000000" w:themeColor="text1"/>
+          </w:rPr>
+          <w:t>Unit</w:t>
+        </w:r>
+        <w:r>
+          <w:rPr>
+            <w:rStyle w:val="aff4"/>
+            <w:b w:val="0"/>
+            <w:color w:val="000000" w:themeColor="text1"/>
+            <w:lang w:val="ru-RU"/>
+          </w:rPr>
+          <w:t xml:space="preserve"> </w:t>
+        </w:r>
+        <w:r>
+          <w:rPr>
+            <w:rStyle w:val="aff4"/>
+            <w:b w:val="0"/>
+            <w:color w:val="000000" w:themeColor="text1"/>
+          </w:rPr>
+          <w:t>of</w:t>
+        </w:r>
+        <w:r>
+          <w:rPr>
+            <w:rStyle w:val="aff4"/>
+            <w:b w:val="0"/>
+            <w:color w:val="000000" w:themeColor="text1"/>
+            <w:lang w:val="ru-RU"/>
+          </w:rPr>
+          <w:t xml:space="preserve"> </w:t>
+        </w:r>
+        <w:r>
+          <w:rPr>
+            <w:rStyle w:val="aff4"/>
+            <w:b w:val="0"/>
+            <w:color w:val="000000" w:themeColor="text1"/>
+          </w:rPr>
+          <w:t>Work</w:t>
+        </w:r>
+        <w:r>
+          <w:rPr>
+            <w:rStyle w:val="aff4"/>
+            <w:b w:val="0"/>
+            <w:color w:val="000000" w:themeColor="text1"/>
+            <w:lang w:val="ru-RU"/>
+          </w:rPr>
+          <w:t xml:space="preserve">, </w:t>
+        </w:r>
+        <w:r>
+          <w:rPr>
+            <w:rStyle w:val="aff4"/>
+            <w:b w:val="0"/>
+            <w:color w:val="000000" w:themeColor="text1"/>
+          </w:rPr>
+          <w:t>UOW</w:t>
+        </w:r>
+        <w:r>
+          <w:rPr>
+            <w:rStyle w:val="aff4"/>
+            <w:b w:val="0"/>
+            <w:color w:val="000000" w:themeColor="text1"/>
+            <w:lang w:val="ru-RU"/>
+          </w:rPr>
+          <w:t>)</w:t>
         </w:r>
         <w:r>
           <w:rPr>
             <w:rStyle w:val="a4"/>
             <w:color w:val="000000" w:themeColor="text1"/>
             <w:u w:val="none"/>
+            <w:lang w:val="ru-RU"/>
           </w:rPr>
-          <w:t>спользуются для отображения связей между работами и объектами</w:t>
+          <w:t>: основные элементы, представляющие действия или процессы</w:t>
         </w:r>
       </w:hyperlink>
       <w:r>
         <w:rPr>
           <w:color w:val="000000" w:themeColor="text1"/>
+          <w:lang w:val="ru-RU"/>
         </w:rPr>
         <w:t>.</w:t>
       </w:r>
@@ -2752,59 +4335,52 @@
         <w:ind w:left="0" w:firstLine="709"/>
         <w:rPr>
           <w:color w:val="000000" w:themeColor="text1"/>
-        </w:rPr>
-      </w:pPr>
-      <w:r>
-        <w:rPr>
-          <w:rStyle w:val="aff4"/>
-          <w:b w:val="0"/>
+          <w:lang w:val="ru-RU"/>
+        </w:rPr>
+      </w:pPr>
+      <w:hyperlink r:id="rId15" w:anchor="sjevt%7CDiscover.Chat.SydneyClickPageCitation%7Cadpclick%7C4%7C0f10b50b-0d92-4ac0-88af-176327a5ff43" w:history="1">
+        <w:r>
+          <w:rPr>
+            <w:rStyle w:val="aff4"/>
+            <w:b w:val="0"/>
+            <w:color w:val="000000" w:themeColor="text1"/>
+            <w:lang w:val="ru-RU"/>
+          </w:rPr>
+          <w:t>Связи (</w:t>
+        </w:r>
+        <w:r>
+          <w:rPr>
+            <w:rStyle w:val="aff4"/>
+            <w:b w:val="0"/>
+            <w:color w:val="000000" w:themeColor="text1"/>
+          </w:rPr>
+          <w:t>Links</w:t>
+        </w:r>
+        <w:r>
+          <w:rPr>
+            <w:rStyle w:val="aff4"/>
+            <w:b w:val="0"/>
+            <w:color w:val="000000" w:themeColor="text1"/>
+            <w:lang w:val="ru-RU"/>
+          </w:rPr>
+          <w:t>)</w:t>
+        </w:r>
+        <w:r>
+          <w:rPr>
+            <w:rStyle w:val="a4"/>
+            <w:color w:val="000000" w:themeColor="text1"/>
+            <w:u w:val="none"/>
+            <w:lang w:val="ru-RU"/>
+          </w:rPr>
+          <w:t>: показывают взаимоотношения между единицами работы</w:t>
+        </w:r>
+      </w:hyperlink>
+      <w:r>
+        <w:rPr>
           <w:color w:val="000000" w:themeColor="text1"/>
-        </w:rPr>
-        <w:t>Потоки объектов (Object Flow)</w:t>
-      </w:r>
-      <w:r>
-        <w:rPr>
-          <w:color w:val="000000" w:themeColor="text1"/>
-        </w:rPr>
-        <w:t>: о</w:t>
-      </w:r>
-      <w:r>
-        <w:rPr>
-          <w:color w:val="000000" w:themeColor="text1"/>
-        </w:rPr>
-        <w:t>писывают использование объекта в нескольких работах.</w:t>
-      </w:r>
-    </w:p>
-    <w:p>
-      <w:pPr>
-        <w:pStyle w:val="aff2"/>
-        <w:rPr>
-          <w:color w:val="000000" w:themeColor="text1"/>
-        </w:rPr>
-      </w:pPr>
-      <w:r>
-        <w:t>3. Какие элементы являются центральными компонентами модели IDEF3?</w:t>
-      </w:r>
-    </w:p>
-    <w:p>
-      <w:pPr>
-        <w:rPr>
-          <w:color w:val="000000" w:themeColor="text1"/>
-        </w:rPr>
-      </w:pPr>
-      <w:r>
-        <w:rPr>
-          <w:rStyle w:val="aff4"/>
-          <w:b w:val="0"/>
-          <w:color w:val="000000" w:themeColor="text1"/>
-        </w:rPr>
-        <w:t>Центральные компоненты модели IDEF3</w:t>
-      </w:r>
-      <w:r>
-        <w:rPr>
-          <w:color w:val="000000" w:themeColor="text1"/>
-        </w:rPr>
-        <w:t>:</w:t>
+          <w:lang w:val="ru-RU"/>
+        </w:rPr>
+        <w:t>.</w:t>
       </w:r>
     </w:p>
     <w:p>
@@ -2817,29 +4393,50 @@
         <w:ind w:left="0" w:firstLine="709"/>
         <w:rPr>
           <w:color w:val="000000" w:themeColor="text1"/>
-        </w:rPr>
-      </w:pPr>
-      <w:hyperlink r:id="rId12" w:anchor="sjevt%7CDiscover.Chat.SydneyClickPageCitation%7Cadpclick%7C3%7C0f10b50b-0d92-4ac0-88af-176327a5ff43" w:history="1">
+          <w:lang w:val="ru-RU"/>
+        </w:rPr>
+      </w:pPr>
+      <w:hyperlink r:id="rId16" w:anchor="sjevt%7CDiscover.Chat.SydneyClickPageCitation%7Cadpclick%7C5%7C0f10b50b-0d92-4ac0-88af-176327a5ff43" w:history="1">
+        <w:r>
+          <w:rPr>
+            <w:rStyle w:val="aff4"/>
+            <w:b w:val="0"/>
+            <w:color w:val="000000" w:themeColor="text1"/>
+            <w:lang w:val="ru-RU"/>
+          </w:rPr>
+          <w:t>Перекрестки (</w:t>
+        </w:r>
         <w:r>
           <w:rPr>
             <w:rStyle w:val="aff4"/>
             <w:b w:val="0"/>
             <w:color w:val="000000" w:themeColor="text1"/>
           </w:rPr>
-          <w:t>Единицы работы (Unit of Work, UOW)</w:t>
+          <w:t>Junctions</w:t>
+        </w:r>
+        <w:r>
+          <w:rPr>
+            <w:rStyle w:val="aff4"/>
+            <w:b w:val="0"/>
+            <w:color w:val="000000" w:themeColor="text1"/>
+            <w:lang w:val="ru-RU"/>
+          </w:rPr>
+          <w:t>)</w:t>
         </w:r>
         <w:r>
           <w:rPr>
             <w:rStyle w:val="a4"/>
             <w:color w:val="000000" w:themeColor="text1"/>
             <w:u w:val="none"/>
+            <w:lang w:val="ru-RU"/>
           </w:rPr>
-          <w:t>: основные элементы, представляющие действия или процессы</w:t>
+          <w:t>: используются для отображения логики взаимодействия стрелок при слиянии и разветвлении</w:t>
         </w:r>
       </w:hyperlink>
       <w:r>
         <w:rPr>
           <w:color w:val="000000" w:themeColor="text1"/>
+          <w:lang w:val="ru-RU"/>
         </w:rPr>
         <w:t>.</w:t>
       </w:r>
@@ -2847,156 +4444,152 @@
     <w:p>
       <w:pPr>
         <w:pStyle w:val="a9"/>
-        <w:numPr>
-          <w:ilvl w:val="0"/>
-          <w:numId w:val="32"/>
-        </w:numPr>
-        <w:ind w:left="0" w:firstLine="709"/>
+        <w:ind w:left="709" w:firstLine="0"/>
         <w:rPr>
           <w:color w:val="000000" w:themeColor="text1"/>
-        </w:rPr>
-      </w:pPr>
-      <w:hyperlink r:id="rId13" w:anchor="sjevt%7CDiscover.Chat.SydneyClickPageCitation%7Cadpclick%7C4%7C0f10b50b-0d92-4ac0-88af-176327a5ff43" w:history="1">
+          <w:lang w:val="ru-RU"/>
+        </w:rPr>
+      </w:pPr>
+      <w:r>
+        <w:rPr>
+          <w:color w:val="000000" w:themeColor="text1"/>
+          <w:lang w:val="ru-RU"/>
+        </w:rPr>
+        <w:t xml:space="preserve">4. </w:t>
+      </w:r>
+      <w:r>
+        <w:rPr>
+          <w:lang w:val="ru-RU"/>
+        </w:rPr>
+        <w:t xml:space="preserve">В чём смысл использования перекрёстков в </w:t>
+      </w:r>
+      <w:r>
+        <w:t>IDEF</w:t>
+      </w:r>
+      <w:r>
+        <w:rPr>
+          <w:lang w:val="ru-RU"/>
+        </w:rPr>
+        <w:t>3?</w:t>
+      </w:r>
+    </w:p>
+    <w:p>
+      <w:pPr>
+        <w:rPr>
+          <w:color w:val="000000" w:themeColor="text1"/>
+          <w:lang w:val="ru-RU"/>
+        </w:rPr>
+      </w:pPr>
+      <w:r>
+        <w:rPr>
+          <w:lang w:val="ru-RU"/>
+        </w:rPr>
+        <w:t>Перекрестки отображают логику взаимодействия стрелок при слиянии и разветвлении, помогая визуализировать последовательность и условия выполнения процессов</w:t>
+      </w:r>
+      <w:r>
+        <w:rPr>
+          <w:color w:val="000000" w:themeColor="text1"/>
+          <w:lang w:val="ru-RU"/>
+        </w:rPr>
+        <w:t>.</w:t>
+      </w:r>
+    </w:p>
+    <w:p>
+      <w:pPr>
+        <w:rPr>
+          <w:color w:val="000000" w:themeColor="text1"/>
+          <w:lang w:val="ru-RU"/>
+        </w:rPr>
+      </w:pPr>
+      <w:r>
+        <w:rPr>
+          <w:color w:val="000000" w:themeColor="text1"/>
+          <w:lang w:val="ru-RU"/>
+        </w:rPr>
+        <w:t xml:space="preserve">5. </w:t>
+      </w:r>
+      <w:r>
+        <w:rPr>
+          <w:lang w:val="ru-RU"/>
+        </w:rPr>
+        <w:t xml:space="preserve">В чём отличия </w:t>
+      </w:r>
+      <w:r>
+        <w:t>IDEF</w:t>
+      </w:r>
+      <w:r>
+        <w:rPr>
+          <w:lang w:val="ru-RU"/>
+        </w:rPr>
+        <w:t xml:space="preserve">0 и </w:t>
+      </w:r>
+      <w:r>
+        <w:t>IDEF</w:t>
+      </w:r>
+      <w:r>
+        <w:rPr>
+          <w:lang w:val="ru-RU"/>
+        </w:rPr>
+        <w:t>3? Когда и как их целесообразно использовать?</w:t>
+      </w:r>
+    </w:p>
+    <w:p>
+      <w:pPr>
+        <w:rPr>
+          <w:color w:val="000000" w:themeColor="text1"/>
+          <w:lang w:val="ru-RU"/>
+        </w:rPr>
+      </w:pPr>
+      <w:hyperlink r:id="rId17" w:anchor="sjevt%7CDiscover.Chat.SydneyClickPageCitation%7Cadpclick%7C2%7C0f10b50b-0d92-4ac0-88af-176327a5ff43" w:history="1">
+        <w:r>
+          <w:rPr>
+            <w:rStyle w:val="aff4"/>
+            <w:b w:val="0"/>
+            <w:color w:val="000000" w:themeColor="text1"/>
+            <w:lang w:val="ru-RU"/>
+          </w:rPr>
+          <w:t xml:space="preserve">Отличия </w:t>
+        </w:r>
         <w:r>
           <w:rPr>
             <w:rStyle w:val="aff4"/>
             <w:b w:val="0"/>
             <w:color w:val="000000" w:themeColor="text1"/>
           </w:rPr>
-          <w:t>Связи (Links)</w:t>
+          <w:t>IDEF</w:t>
+        </w:r>
+        <w:r>
+          <w:rPr>
+            <w:rStyle w:val="aff4"/>
+            <w:b w:val="0"/>
+            <w:color w:val="000000" w:themeColor="text1"/>
+            <w:lang w:val="ru-RU"/>
+          </w:rPr>
+          <w:t xml:space="preserve">0 и </w:t>
+        </w:r>
+        <w:r>
+          <w:rPr>
+            <w:rStyle w:val="aff4"/>
+            <w:b w:val="0"/>
+            <w:color w:val="000000" w:themeColor="text1"/>
+          </w:rPr>
+          <w:t>IDEF</w:t>
+        </w:r>
+        <w:r>
+          <w:rPr>
+            <w:rStyle w:val="aff4"/>
+            <w:b w:val="0"/>
+            <w:color w:val="000000" w:themeColor="text1"/>
+            <w:lang w:val="ru-RU"/>
+          </w:rPr>
+          <w:t>3</w:t>
         </w:r>
         <w:r>
           <w:rPr>
             <w:rStyle w:val="a4"/>
             <w:color w:val="000000" w:themeColor="text1"/>
             <w:u w:val="none"/>
-          </w:rPr>
-          <w:t>: показывают взаимоотношения между единицами работы</w:t>
-        </w:r>
-      </w:hyperlink>
-      <w:r>
-        <w:rPr>
-          <w:color w:val="000000" w:themeColor="text1"/>
-        </w:rPr>
-        <w:t>.</w:t>
-      </w:r>
-    </w:p>
-    <w:p>
-      <w:pPr>
-        <w:pStyle w:val="a9"/>
-        <w:numPr>
-          <w:ilvl w:val="0"/>
-          <w:numId w:val="32"/>
-        </w:numPr>
-        <w:ind w:left="0" w:firstLine="709"/>
-        <w:rPr>
-          <w:color w:val="000000" w:themeColor="text1"/>
-        </w:rPr>
-      </w:pPr>
-      <w:hyperlink r:id="rId14" w:anchor="sjevt%7CDiscover.Chat.SydneyClickPageCitation%7Cadpclick%7C5%7C0f10b50b-0d92-4ac0-88af-176327a5ff43" w:history="1">
-        <w:r>
-          <w:rPr>
-            <w:rStyle w:val="aff4"/>
-            <w:b w:val="0"/>
-            <w:color w:val="000000" w:themeColor="text1"/>
-          </w:rPr>
-          <w:t>Перекрестки (Junctions)</w:t>
-        </w:r>
-        <w:r>
-          <w:rPr>
-            <w:rStyle w:val="a4"/>
-            <w:color w:val="000000" w:themeColor="text1"/>
-            <w:u w:val="none"/>
-          </w:rPr>
-          <w:t>: используются для отображения логики взаимодействия стрелок при слиянии и разветвлении</w:t>
-        </w:r>
-      </w:hyperlink>
-      <w:r>
-        <w:rPr>
-          <w:color w:val="000000" w:themeColor="text1"/>
-        </w:rPr>
-        <w:t>.</w:t>
-      </w:r>
-    </w:p>
-    <w:p>
-      <w:pPr>
-        <w:pStyle w:val="a9"/>
-        <w:ind w:left="709" w:firstLine="0"/>
-        <w:rPr>
-          <w:color w:val="000000" w:themeColor="text1"/>
-          <w:lang w:val="ru-RU"/>
-        </w:rPr>
-      </w:pPr>
-      <w:r>
-        <w:rPr>
-          <w:color w:val="000000" w:themeColor="text1"/>
-          <w:lang w:val="ru-RU"/>
-        </w:rPr>
-        <w:t xml:space="preserve">4. </w:t>
-      </w:r>
-      <w:r>
-        <w:t>В чём смысл использования перекрёстков в IDEF3?</w:t>
-      </w:r>
-    </w:p>
-    <w:p>
-      <w:pPr>
-        <w:rPr>
-          <w:color w:val="000000" w:themeColor="text1"/>
-          <w:lang w:val="ru-RU"/>
-        </w:rPr>
-      </w:pPr>
-      <w:r>
-        <w:rPr>
-          <w:lang w:val="ru-RU"/>
-        </w:rPr>
-        <w:t>Перекрестки отображают логику взаимодействия стрелок при слиянии и разветвлении, помогая визуализировать последовательность и условия выполнения процессов</w:t>
-      </w:r>
-      <w:r>
-        <w:rPr>
-          <w:color w:val="000000" w:themeColor="text1"/>
-          <w:lang w:val="ru-RU"/>
-        </w:rPr>
-        <w:t>.</w:t>
-      </w:r>
-    </w:p>
-    <w:p>
-      <w:pPr>
-        <w:rPr>
-          <w:color w:val="000000" w:themeColor="text1"/>
-          <w:lang w:val="ru-RU"/>
-        </w:rPr>
-      </w:pPr>
-      <w:r>
-        <w:rPr>
-          <w:color w:val="000000" w:themeColor="text1"/>
-          <w:lang w:val="ru-RU"/>
-        </w:rPr>
-        <w:t xml:space="preserve">5. </w:t>
-      </w:r>
-      <w:r>
-        <w:t>В чём отличия IDEF0 и IDEF3? Когда и как их целесообразно использовать?</w:t>
-      </w:r>
-    </w:p>
-    <w:p>
-      <w:pPr>
-        <w:rPr>
-          <w:color w:val="000000" w:themeColor="text1"/>
-        </w:rPr>
-      </w:pPr>
-      <w:hyperlink r:id="rId15" w:anchor="sjevt%7CDiscover.Chat.SydneyClickPageCitation%7Cadpclick%7C2%7C0f10b50b-0d92-4ac0-88af-176327a5ff43" w:history="1">
-        <w:r>
-          <w:rPr>
-            <w:rStyle w:val="aff4"/>
-            <w:b w:val="0"/>
-            <w:color w:val="000000" w:themeColor="text1"/>
-          </w:rPr>
-          <w:t>Отличия IDEF0 и IDEF3</w:t>
-        </w:r>
-        <w:r>
-          <w:rPr>
-            <w:rStyle w:val="a4"/>
-            <w:color w:val="000000" w:themeColor="text1"/>
-            <w:u w:val="none"/>
+            <w:lang w:val="ru-RU"/>
           </w:rPr>
           <w:t>:</w:t>
         </w:r>
@@ -3004,6 +4597,7 @@
       <w:r>
         <w:rPr>
           <w:color w:val="000000" w:themeColor="text1"/>
+          <w:lang w:val="ru-RU"/>
         </w:rPr>
         <w:t xml:space="preserve"> </w:t>
       </w:r>
@@ -3012,6 +4606,7 @@
       <w:pPr>
         <w:rPr>
           <w:color w:val="000000" w:themeColor="text1"/>
+          <w:lang w:val="ru-RU"/>
         </w:rPr>
       </w:pPr>
       <w:r>
@@ -3020,50 +4615,74 @@
           <w:b w:val="0"/>
           <w:color w:val="000000" w:themeColor="text1"/>
         </w:rPr>
-        <w:t>IDEF0</w:t>
-      </w:r>
-      <w:r>
-        <w:rPr>
-          <w:color w:val="000000" w:themeColor="text1"/>
-        </w:rPr>
-        <w:t>: и</w:t>
-      </w:r>
-      <w:r>
-        <w:rPr>
-          <w:color w:val="000000" w:themeColor="text1"/>
-        </w:rPr>
-        <w:t>спользуется для функционального моделирования, фокусируется на функциях и их взаимодействиях.</w:t>
-      </w:r>
-    </w:p>
-    <w:p>
-      <w:pPr>
-        <w:rPr>
-          <w:color w:val="000000" w:themeColor="text1"/>
-        </w:rPr>
-      </w:pPr>
+        <w:t>IDEF</w:t>
+      </w:r>
       <w:r>
         <w:rPr>
           <w:rStyle w:val="aff4"/>
           <w:b w:val="0"/>
           <w:color w:val="000000" w:themeColor="text1"/>
-        </w:rPr>
-        <w:t>IDEF3</w:t>
+          <w:lang w:val="ru-RU"/>
+        </w:rPr>
+        <w:t>0</w:t>
       </w:r>
       <w:r>
         <w:rPr>
           <w:color w:val="000000" w:themeColor="text1"/>
+          <w:lang w:val="ru-RU"/>
+        </w:rPr>
+        <w:t>: и</w:t>
+      </w:r>
+      <w:r>
+        <w:rPr>
+          <w:color w:val="000000" w:themeColor="text1"/>
+          <w:lang w:val="ru-RU"/>
+        </w:rPr>
+        <w:t>спользуется для функционального моделирования, фокусируется на функциях и их взаимодействиях.</w:t>
+      </w:r>
+    </w:p>
+    <w:p>
+      <w:pPr>
+        <w:rPr>
+          <w:color w:val="000000" w:themeColor="text1"/>
+          <w:lang w:val="ru-RU"/>
+        </w:rPr>
+      </w:pPr>
+      <w:r>
+        <w:rPr>
+          <w:rStyle w:val="aff4"/>
+          <w:b w:val="0"/>
+          <w:color w:val="000000" w:themeColor="text1"/>
+        </w:rPr>
+        <w:t>IDEF</w:t>
+      </w:r>
+      <w:r>
+        <w:rPr>
+          <w:rStyle w:val="aff4"/>
+          <w:b w:val="0"/>
+          <w:color w:val="000000" w:themeColor="text1"/>
+          <w:lang w:val="ru-RU"/>
+        </w:rPr>
+        <w:t>3</w:t>
+      </w:r>
+      <w:r>
+        <w:rPr>
+          <w:color w:val="000000" w:themeColor="text1"/>
+          <w:lang w:val="ru-RU"/>
         </w:rPr>
         <w:t xml:space="preserve">: </w:t>
       </w:r>
       <w:r>
         <w:rPr>
           <w:color w:val="000000" w:themeColor="text1"/>
+          <w:lang w:val="ru-RU"/>
         </w:rPr>
         <w:t>о</w:t>
       </w:r>
       <w:r>
         <w:rPr>
           <w:color w:val="000000" w:themeColor="text1"/>
+          <w:lang w:val="ru-RU"/>
         </w:rPr>
         <w:t>риентирован на моделирование процессов и последовательностей действий.</w:t>
       </w:r>
@@ -3072,23 +4691,46 @@
       <w:pPr>
         <w:rPr>
           <w:color w:val="000000" w:themeColor="text1"/>
+          <w:lang w:val="ru-RU"/>
         </w:rPr>
       </w:pPr>
       <w:r>
         <w:rPr>
           <w:color w:val="000000" w:themeColor="text1"/>
         </w:rPr>
-        <w:t>IDEF0 целесообразно использовать для опи</w:t>
+        <w:t>IDEF</w:t>
       </w:r>
       <w:r>
         <w:rPr>
           <w:color w:val="000000" w:themeColor="text1"/>
-        </w:rPr>
-        <w:t xml:space="preserve">сания функций системы, а IDEF3 </w:t>
+          <w:lang w:val="ru-RU"/>
+        </w:rPr>
+        <w:t>0 целесообразно использовать для опи</w:t>
       </w:r>
       <w:r>
         <w:rPr>
           <w:color w:val="000000" w:themeColor="text1"/>
+          <w:lang w:val="ru-RU"/>
+        </w:rPr>
+        <w:t xml:space="preserve">сания функций системы, а </w:t>
+      </w:r>
+      <w:r>
+        <w:rPr>
+          <w:color w:val="000000" w:themeColor="text1"/>
+        </w:rPr>
+        <w:t>IDEF</w:t>
+      </w:r>
+      <w:r>
+        <w:rPr>
+          <w:color w:val="000000" w:themeColor="text1"/>
+          <w:lang w:val="ru-RU"/>
+        </w:rPr>
+        <w:t xml:space="preserve">3 </w:t>
+      </w:r>
+      <w:r>
+        <w:rPr>
+          <w:color w:val="000000" w:themeColor="text1"/>
+          <w:lang w:val="ru-RU"/>
         </w:rPr>
         <w:softHyphen/>
       </w:r>
@@ -3102,20 +4744,66 @@
       <w:r>
         <w:rPr>
           <w:color w:val="000000" w:themeColor="text1"/>
+          <w:lang w:val="ru-RU"/>
         </w:rPr>
         <w:t xml:space="preserve"> для детального описания бизнес-процессов и их последовательностей.</w:t>
       </w:r>
     </w:p>
-    <w:p/>
-    <w:p>
-      <w:pPr>
-        <w:rPr>
-          <w:lang w:val="ru-RU"/>
-        </w:rPr>
-      </w:pPr>
+    <w:p>
+      <w:pPr>
+        <w:rPr>
+          <w:lang w:val="ru-RU"/>
+        </w:rPr>
+      </w:pPr>
+    </w:p>
+    <w:p>
+      <w:pPr>
+        <w:rPr>
+          <w:lang w:val="ru-RU"/>
+        </w:rPr>
+      </w:pPr>
+    </w:p>
+    <w:p>
+      <w:pPr>
+        <w:rPr>
+          <w:lang w:val="ru-RU"/>
+        </w:rPr>
+      </w:pPr>
+      <w:r>
+        <w:rPr>
+          <w:lang w:val="ru-RU"/>
+        </w:rPr>
+        <w:t>Авторизация – добавить после проверки введенных выдачу роли и токенов и т.д</w:t>
+      </w:r>
+    </w:p>
+    <w:p>
+      <w:pPr>
+        <w:rPr>
+          <w:lang w:val="ru-RU"/>
+        </w:rPr>
+      </w:pPr>
+      <w:r>
+        <w:rPr>
+          <w:lang w:val="ru-RU"/>
+        </w:rPr>
+        <w:t>Модерация – добавить поиск фильтрацию объявлений, потом уже выбор</w:t>
+      </w:r>
+    </w:p>
+    <w:p>
+      <w:pPr>
+        <w:rPr>
+          <w:lang w:val="ru-RU"/>
+        </w:rPr>
+      </w:pPr>
+      <w:r>
+        <w:rPr>
+          <w:lang w:val="ru-RU"/>
+        </w:rPr>
+        <w:t xml:space="preserve">Оплата, объединить ввод данных карты через «И» сделать перед обработкой платежа «ИЛИ» </w:t>
+      </w:r>
     </w:p>
     <w:sectPr>
-      <w:footerReference w:type="default" r:id="rId16"/>
+      <w:footerReference w:type="default" r:id="rId18"/>
       <w:pgSz w:w="11906" w:h="16838"/>
       <w:pgMar w:top="1134" w:right="850" w:bottom="1134" w:left="1701" w:header="708" w:footer="708" w:gutter="0"/>
       <w:cols w:space="708"/>
@@ -7683,7 +9371,7 @@
         <w:rFonts w:ascii="Times New Roman" w:eastAsiaTheme="minorHAnsi" w:hAnsi="Times New Roman" w:cs="Times New Roman"/>
         <w:sz w:val="28"/>
         <w:szCs w:val="28"/>
-        <w:lang w:eastAsia="en-US" w:bidi="ar-SA"/>
+        <w:lang w:val="en-US" w:eastAsia="en-US" w:bidi="ar-SA"/>
       </w:rPr>
     </w:rPrDefault>
     <w:pPrDefault>
@@ -7800,6 +9488,7 @@
     <w:lsdException w:name="HTML Sample" w:semiHidden="1" w:unhideWhenUsed="1"/>
     <w:lsdException w:name="HTML Typewriter" w:semiHidden="1" w:unhideWhenUsed="1"/>
     <w:lsdException w:name="HTML Variable" w:semiHidden="1" w:unhideWhenUsed="1"/>
+    <w:lsdException w:name="Normal Table" w:semiHidden="1" w:unhideWhenUsed="1"/>
     <w:lsdException w:name="annotation subject" w:semiHidden="1" w:unhideWhenUsed="1"/>
     <w:lsdException w:name="No List" w:semiHidden="1" w:unhideWhenUsed="1"/>
     <w:lsdException w:name="Outline List 1" w:semiHidden="1" w:unhideWhenUsed="1"/>
@@ -7842,8 +9531,11 @@
     <w:lsdException w:name="Table Contemporary" w:semiHidden="1" w:unhideWhenUsed="1"/>
     <w:lsdException w:name="Table Elegant" w:semiHidden="1" w:unhideWhenUsed="1"/>
     <w:lsdException w:name="Table Professional" w:semiHidden="1" w:unhideWhenUsed="1"/>
+    <w:lsdException w:name="Table Subtle 1" w:semiHidden="1" w:unhideWhenUsed="1"/>
     <w:lsdException w:name="Table Subtle 2" w:semiHidden="1" w:unhideWhenUsed="1"/>
     <w:lsdException w:name="Table Web 1" w:semiHidden="1" w:unhideWhenUsed="1"/>
+    <w:lsdException w:name="Table Web 2" w:semiHidden="1" w:unhideWhenUsed="1"/>
+    <w:lsdException w:name="Table Web 3" w:semiHidden="1" w:unhideWhenUsed="1"/>
     <w:lsdException w:name="Balloon Text" w:semiHidden="1" w:unhideWhenUsed="1"/>
     <w:lsdException w:name="Table Grid" w:uiPriority="39"/>
     <w:lsdException w:name="Table Theme" w:semiHidden="1" w:unhideWhenUsed="1"/>
@@ -8197,7 +9889,6 @@
       <w:b w:val="0"/>
       <w:color w:val="2F5496" w:themeColor="accent1" w:themeShade="BF"/>
       <w:sz w:val="32"/>
-      <w:lang/>
     </w:rPr>
   </w:style>
   <w:style w:type="paragraph" w:styleId="11">
@@ -8532,7 +10223,6 @@
       <w:rFonts w:ascii="Courier New" w:eastAsia="Times New Roman" w:hAnsi="Courier New" w:cs="Courier New"/>
       <w:sz w:val="20"/>
       <w:szCs w:val="20"/>
-      <w:lang w:val="en-US"/>
     </w:rPr>
   </w:style>
   <w:style w:type="character" w:customStyle="1" w:styleId="af3">
@@ -8590,7 +10280,6 @@
       <w:color w:val="000000" w:themeColor="text1"/>
       <w:sz w:val="24"/>
       <w:szCs w:val="20"/>
-      <w:lang w:val="en-US"/>
     </w:rPr>
   </w:style>
   <w:style w:type="paragraph" w:customStyle="1" w:styleId="af6">
@@ -8615,7 +10304,6 @@
       <w:rFonts w:ascii="Courier New" w:hAnsi="Courier New"/>
       <w:color w:val="000000" w:themeColor="text1"/>
       <w:sz w:val="24"/>
-      <w:lang w:val="en-US"/>
     </w:rPr>
   </w:style>
   <w:style w:type="character" w:customStyle="1" w:styleId="af5">
@@ -8655,7 +10343,7 @@
     </w:pPr>
     <w:rPr>
       <w:spacing w:val="6"/>
-      <w:lang w:val="en-US" w:eastAsia="ru-RU"/>
+      <w:lang w:eastAsia="ru-RU"/>
     </w:rPr>
   </w:style>
   <w:style w:type="character" w:customStyle="1" w:styleId="20">
@@ -8719,7 +10407,6 @@
       <w:rFonts w:eastAsia="Times New Roman"/>
       <w:sz w:val="24"/>
       <w:szCs w:val="24"/>
-      <w:lang w:val="en-US"/>
     </w:rPr>
   </w:style>
   <w:style w:type="character" w:styleId="afd">
@@ -8867,7 +10554,6 @@
       <w:vanish/>
       <w:sz w:val="16"/>
       <w:szCs w:val="16"/>
-      <w:lang w:val="en-US"/>
     </w:rPr>
   </w:style>
   <w:style w:type="character" w:customStyle="1" w:styleId="z-0">
@@ -8907,7 +10593,6 @@
       <w:vanish/>
       <w:sz w:val="16"/>
       <w:szCs w:val="16"/>
-      <w:lang w:val="en-US"/>
     </w:rPr>
   </w:style>
   <w:style w:type="character" w:customStyle="1" w:styleId="z-2">

--- a/ПИС/Lab3/ПИС_Lab3_Коршун.docx
+++ b/ПИС/Lab3/ПИС_Lab3_Коршун.docx
@@ -427,7 +427,23 @@
           <w:rFonts w:cs="Times New Roman"/>
           <w:szCs w:val="28"/>
         </w:rPr>
-        <w:t>Функционально web-приложение должно:</w:t>
+        <w:t xml:space="preserve">Функционально </w:t>
+      </w:r>
+      <w:proofErr w:type="spellStart"/>
+      <w:r>
+        <w:rPr>
+          <w:rFonts w:cs="Times New Roman"/>
+          <w:szCs w:val="28"/>
+        </w:rPr>
+        <w:t>web</w:t>
+      </w:r>
+      <w:proofErr w:type="spellEnd"/>
+      <w:r>
+        <w:rPr>
+          <w:rFonts w:cs="Times New Roman"/>
+          <w:szCs w:val="28"/>
+        </w:rPr>
+        <w:t>-приложение должно:</w:t>
       </w:r>
     </w:p>
     <w:p>
@@ -967,12 +983,14 @@
         </w:rPr>
         <w:t>.</w:t>
       </w:r>
+      <w:proofErr w:type="spellStart"/>
       <w:r>
         <w:rPr>
           <w:bCs/>
         </w:rPr>
         <w:t>js</w:t>
       </w:r>
+      <w:proofErr w:type="spellEnd"/>
       <w:r>
         <w:rPr>
           <w:lang w:val="ru-RU"/>
@@ -1015,9 +1033,11 @@
         </w:rPr>
         <w:t>.</w:t>
       </w:r>
+      <w:proofErr w:type="spellStart"/>
       <w:r>
         <w:t>js</w:t>
       </w:r>
+      <w:proofErr w:type="spellEnd"/>
       <w:r>
         <w:rPr>
           <w:lang w:val="ru-RU"/>
@@ -1033,9 +1053,11 @@
         </w:rPr>
         <w:t>.</w:t>
       </w:r>
+      <w:proofErr w:type="spellStart"/>
       <w:r>
         <w:t>js</w:t>
       </w:r>
+      <w:proofErr w:type="spellEnd"/>
       <w:r>
         <w:rPr>
           <w:lang w:val="ru-RU"/>
@@ -1064,18 +1086,22 @@
         </w:rPr>
         <w:t>.</w:t>
       </w:r>
+      <w:proofErr w:type="spellStart"/>
       <w:r>
         <w:t>js</w:t>
       </w:r>
+      <w:proofErr w:type="spellEnd"/>
       <w:r>
         <w:rPr>
           <w:lang w:val="ru-RU"/>
         </w:rPr>
         <w:t xml:space="preserve"> является его экосистема </w:t>
       </w:r>
+      <w:proofErr w:type="spellStart"/>
       <w:r>
         <w:t>npm</w:t>
       </w:r>
+      <w:proofErr w:type="spellEnd"/>
       <w:r>
         <w:rPr>
           <w:lang w:val="ru-RU"/>
@@ -1127,9 +1153,11 @@
         </w:rPr>
         <w:t>.</w:t>
       </w:r>
+      <w:proofErr w:type="spellStart"/>
       <w:r>
         <w:t>js</w:t>
       </w:r>
+      <w:proofErr w:type="spellEnd"/>
       <w:r>
         <w:rPr>
           <w:lang w:val="ru-RU"/>
@@ -1163,11 +1191,21 @@
           <w:lang w:val="ru-RU"/>
         </w:rPr>
       </w:pPr>
-      <w:r>
-        <w:t xml:space="preserve">Разработчик: </w:t>
-      </w:r>
-      <w:r>
-        <w:t>OpenJS Foundation</w:t>
+      <w:proofErr w:type="spellStart"/>
+      <w:r>
+        <w:t>Разработчик</w:t>
+      </w:r>
+      <w:proofErr w:type="spellEnd"/>
+      <w:r>
+        <w:t xml:space="preserve">: </w:t>
+      </w:r>
+      <w:proofErr w:type="spellStart"/>
+      <w:r>
+        <w:t>OpenJS</w:t>
+      </w:r>
+      <w:proofErr w:type="spellEnd"/>
+      <w:r>
+        <w:t xml:space="preserve"> Foundation</w:t>
       </w:r>
       <w:r>
         <w:rPr>
@@ -1191,8 +1229,21 @@
           <w:lang w:val="ru-RU"/>
         </w:rPr>
       </w:pPr>
-      <w:r>
-        <w:t xml:space="preserve">Адрес загрузки: </w:t>
+      <w:proofErr w:type="spellStart"/>
+      <w:r>
+        <w:t>Адрес</w:t>
+      </w:r>
+      <w:proofErr w:type="spellEnd"/>
+      <w:r>
+        <w:t xml:space="preserve"> </w:t>
+      </w:r>
+      <w:proofErr w:type="spellStart"/>
+      <w:r>
+        <w:t>загрузки</w:t>
+      </w:r>
+      <w:proofErr w:type="spellEnd"/>
+      <w:r>
+        <w:t xml:space="preserve">: </w:t>
       </w:r>
       <w:r>
         <w:t>nodejs.org</w:t>
@@ -1282,7 +1333,21 @@
         <w:rPr>
           <w:lang w:val="ru-RU"/>
         </w:rPr>
-        <w:t>.js был выбран</w:t>
+        <w:t>.</w:t>
+      </w:r>
+      <w:proofErr w:type="spellStart"/>
+      <w:r>
+        <w:rPr>
+          <w:lang w:val="ru-RU"/>
+        </w:rPr>
+        <w:t>js</w:t>
+      </w:r>
+      <w:proofErr w:type="spellEnd"/>
+      <w:r>
+        <w:rPr>
+          <w:lang w:val="ru-RU"/>
+        </w:rPr>
+        <w:t xml:space="preserve"> был выбран</w:t>
       </w:r>
       <w:r>
         <w:rPr>
@@ -1297,7 +1362,21 @@
         <w:rPr>
           <w:lang w:val="ru-RU"/>
         </w:rPr>
-        <w:t xml:space="preserve">.js — это </w:t>
+        <w:t>.</w:t>
+      </w:r>
+      <w:proofErr w:type="spellStart"/>
+      <w:r>
+        <w:rPr>
+          <w:lang w:val="ru-RU"/>
+        </w:rPr>
+        <w:t>js</w:t>
+      </w:r>
+      <w:proofErr w:type="spellEnd"/>
+      <w:r>
+        <w:rPr>
+          <w:lang w:val="ru-RU"/>
+        </w:rPr>
+        <w:t xml:space="preserve"> — это </w:t>
       </w:r>
       <w:r>
         <w:rPr>
@@ -1320,9 +1399,11 @@
         </w:rPr>
         <w:t>.</w:t>
       </w:r>
+      <w:proofErr w:type="spellStart"/>
       <w:r>
         <w:t>js</w:t>
       </w:r>
+      <w:proofErr w:type="spellEnd"/>
       <w:r>
         <w:rPr>
           <w:lang w:val="ru-RU"/>
@@ -1360,8 +1441,13 @@
           <w:lang w:val="ru-RU"/>
         </w:rPr>
       </w:pPr>
-      <w:r>
-        <w:t>Разработчик: Facebook</w:t>
+      <w:proofErr w:type="spellStart"/>
+      <w:r>
+        <w:t>Разработчик</w:t>
+      </w:r>
+      <w:proofErr w:type="spellEnd"/>
+      <w:r>
+        <w:t>: Facebook</w:t>
       </w:r>
       <w:r>
         <w:rPr>
@@ -1385,9 +1471,22 @@
           <w:lang w:val="ru-RU"/>
         </w:rPr>
       </w:pPr>
+      <w:proofErr w:type="spellStart"/>
       <w:r>
         <w:lastRenderedPageBreak/>
-        <w:t xml:space="preserve">Адрес загрузки: </w:t>
+        <w:t>Адрес</w:t>
+      </w:r>
+      <w:proofErr w:type="spellEnd"/>
+      <w:r>
+        <w:t xml:space="preserve"> </w:t>
+      </w:r>
+      <w:proofErr w:type="spellStart"/>
+      <w:r>
+        <w:t>загрузки</w:t>
+      </w:r>
+      <w:proofErr w:type="spellEnd"/>
+      <w:r>
+        <w:t xml:space="preserve">: </w:t>
       </w:r>
       <w:r>
         <w:t>nextjs</w:t>
@@ -1436,8 +1535,37 @@
           <w:lang w:val="ru-RU"/>
         </w:rPr>
       </w:pPr>
-      <w:r>
-        <w:t>Доступность: кроссплатформенная (поддержка браузеров).</w:t>
+      <w:proofErr w:type="spellStart"/>
+      <w:r>
+        <w:t>Доступность</w:t>
+      </w:r>
+      <w:proofErr w:type="spellEnd"/>
+      <w:r>
+        <w:t xml:space="preserve">: </w:t>
+      </w:r>
+      <w:proofErr w:type="spellStart"/>
+      <w:r>
+        <w:t>кроссплатформенная</w:t>
+      </w:r>
+      <w:proofErr w:type="spellEnd"/>
+      <w:r>
+        <w:t xml:space="preserve"> (</w:t>
+      </w:r>
+      <w:proofErr w:type="spellStart"/>
+      <w:r>
+        <w:t>поддержка</w:t>
+      </w:r>
+      <w:proofErr w:type="spellEnd"/>
+      <w:r>
+        <w:t xml:space="preserve"> </w:t>
+      </w:r>
+      <w:proofErr w:type="spellStart"/>
+      <w:r>
+        <w:t>браузеров</w:t>
+      </w:r>
+      <w:proofErr w:type="spellEnd"/>
+      <w:r>
+        <w:t>).</w:t>
       </w:r>
     </w:p>
     <w:p>
@@ -1553,8 +1681,16 @@
         <w:rPr>
           <w:lang w:val="ru-RU"/>
         </w:rPr>
-        <w:t>Наконец, Docker</w:t>
-      </w:r>
+        <w:t xml:space="preserve">Наконец, </w:t>
+      </w:r>
+      <w:proofErr w:type="spellStart"/>
+      <w:r>
+        <w:rPr>
+          <w:lang w:val="ru-RU"/>
+        </w:rPr>
+        <w:t>Docker</w:t>
+      </w:r>
+      <w:proofErr w:type="spellEnd"/>
       <w:r>
         <w:rPr>
           <w:lang w:val="ru-RU"/>
@@ -1583,7 +1719,21 @@
         <w:rPr>
           <w:lang w:val="ru-RU"/>
         </w:rPr>
-        <w:t xml:space="preserve"> был использован для контейнеризации всех компонентов системы, что позволяет разворачивать приложение на различных платформах с минимальными усилиями. Docker обеспечивает изоляцию и независимость окружений, что упрощает процесс разработки, тестирования и развертывания прилож</w:t>
+        <w:t xml:space="preserve"> был использован для контейнеризации всех компонентов системы, что позволяет разворачивать приложение на различных платформах с минимальными усилиями. </w:t>
+      </w:r>
+      <w:proofErr w:type="spellStart"/>
+      <w:r>
+        <w:rPr>
+          <w:lang w:val="ru-RU"/>
+        </w:rPr>
+        <w:t>Docker</w:t>
+      </w:r>
+      <w:proofErr w:type="spellEnd"/>
+      <w:r>
+        <w:rPr>
+          <w:lang w:val="ru-RU"/>
+        </w:rPr>
+        <w:t xml:space="preserve"> обеспечивает изоляцию и независимость окружений, что упрощает процесс разработки, тестирования и развертывания прилож</w:t>
       </w:r>
       <w:r>
         <w:rPr>
@@ -1595,13 +1745,41 @@
         <w:rPr>
           <w:lang w:val="ru-RU"/>
         </w:rPr>
-        <w:t>был упакован в отдельные контейнеры, что позволяет легко управлять зависимостями и масштабировать систему. Docker также предоставляет возможность горизонтального и вертикального масштабирования приложения, что особенно важно для поддержки</w:t>
-      </w:r>
-      <w:r>
-        <w:rPr>
-          <w:lang w:val="ru-RU"/>
-        </w:rPr>
-        <w:t xml:space="preserve"> высоких нагрузок в продакшене.</w:t>
+        <w:t xml:space="preserve">был упакован в отдельные контейнеры, что позволяет легко управлять зависимостями и масштабировать систему. </w:t>
+      </w:r>
+      <w:proofErr w:type="spellStart"/>
+      <w:r>
+        <w:rPr>
+          <w:lang w:val="ru-RU"/>
+        </w:rPr>
+        <w:t>Docker</w:t>
+      </w:r>
+      <w:proofErr w:type="spellEnd"/>
+      <w:r>
+        <w:rPr>
+          <w:lang w:val="ru-RU"/>
+        </w:rPr>
+        <w:t xml:space="preserve"> также предоставляет возможность горизонтального и вертикального масштабирования приложения, что особенно важно для поддержки</w:t>
+      </w:r>
+      <w:r>
+        <w:rPr>
+          <w:lang w:val="ru-RU"/>
+        </w:rPr>
+        <w:t xml:space="preserve"> высоких нагрузок в </w:t>
+      </w:r>
+      <w:proofErr w:type="spellStart"/>
+      <w:r>
+        <w:rPr>
+          <w:lang w:val="ru-RU"/>
+        </w:rPr>
+        <w:t>продакшене</w:t>
+      </w:r>
+      <w:proofErr w:type="spellEnd"/>
+      <w:r>
+        <w:rPr>
+          <w:lang w:val="ru-RU"/>
+        </w:rPr>
+        <w:t>.</w:t>
       </w:r>
     </w:p>
     <w:p>
@@ -1634,9 +1812,11 @@
         </w:rPr>
         <w:t>.</w:t>
       </w:r>
+      <w:proofErr w:type="spellStart"/>
       <w:r>
         <w:t>js</w:t>
       </w:r>
+      <w:proofErr w:type="spellEnd"/>
       <w:r>
         <w:rPr>
           <w:lang w:val="ru-RU"/>
@@ -1661,9 +1841,11 @@
         </w:rPr>
         <w:t>.</w:t>
       </w:r>
+      <w:proofErr w:type="spellStart"/>
       <w:r>
         <w:t>js</w:t>
       </w:r>
+      <w:proofErr w:type="spellEnd"/>
       <w:r>
         <w:rPr>
           <w:lang w:val="ru-RU"/>
@@ -1796,499 +1978,42 @@
       </w:r>
     </w:p>
     <w:p>
-      <w:r>
-        <w:t>Пример описания IDEF3 процесса:</w:t>
-      </w:r>
-    </w:p>
-    <w:p>
-      <w:pPr>
-        <w:pStyle w:val="a9"/>
-        <w:numPr>
-          <w:ilvl w:val="0"/>
-          <w:numId w:val="29"/>
-        </w:numPr>
-        <w:ind w:left="0" w:firstLine="709"/>
-        <w:rPr>
-          <w:lang w:val="ru-RU"/>
-        </w:rPr>
-      </w:pPr>
-      <w:r>
-        <w:rPr>
-          <w:rStyle w:val="aff4"/>
-          <w:b w:val="0"/>
-          <w:lang w:val="ru-RU"/>
-        </w:rPr>
-        <w:t>Работа 1</w:t>
-      </w:r>
-      <w:r>
-        <w:rPr>
-          <w:lang w:val="ru-RU"/>
-        </w:rPr>
-        <w:t xml:space="preserve">: </w:t>
-      </w:r>
-      <w:r>
-        <w:rPr>
-          <w:lang w:val="ru-RU"/>
-        </w:rPr>
-        <w:t>авторизация пользователя</w:t>
-      </w:r>
-      <w:r>
-        <w:rPr>
-          <w:lang w:val="ru-RU"/>
-        </w:rPr>
-        <w:t xml:space="preserve">. </w:t>
-      </w:r>
-      <w:r>
-        <w:rPr>
-          <w:lang w:val="ru-RU"/>
-        </w:rPr>
-        <w:t xml:space="preserve">Входные данные: </w:t>
-      </w:r>
-      <w:r>
-        <w:rPr>
-          <w:lang w:val="ru-RU"/>
-        </w:rPr>
-        <w:t>заполненные поля формы (</w:t>
-      </w:r>
-      <w:r>
-        <w:rPr>
-          <w:lang w:val="ru-RU"/>
-        </w:rPr>
-        <w:t>почта и пароль пользователя</w:t>
-      </w:r>
-      <w:r>
-        <w:rPr>
-          <w:lang w:val="ru-RU"/>
-        </w:rPr>
-        <w:t>)</w:t>
-      </w:r>
-      <w:r>
-        <w:rPr>
-          <w:lang w:val="ru-RU"/>
-        </w:rPr>
-        <w:t>.</w:t>
-      </w:r>
-      <w:r>
-        <w:rPr>
-          <w:lang w:val="ru-RU"/>
-        </w:rPr>
-        <w:t xml:space="preserve"> </w:t>
-      </w:r>
-      <w:r>
-        <w:rPr>
-          <w:lang w:val="ru-RU"/>
-        </w:rPr>
-        <w:t xml:space="preserve">Процесс: </w:t>
-      </w:r>
-      <w:r>
-        <w:rPr>
-          <w:lang w:val="ru-RU"/>
-        </w:rPr>
-        <w:t>п</w:t>
-      </w:r>
-      <w:r>
-        <w:rPr>
-          <w:lang w:val="ru-RU"/>
-        </w:rPr>
-        <w:t>роверка введённых данных через базу данных пользователей</w:t>
-      </w:r>
-      <w:r>
-        <w:rPr>
-          <w:lang w:val="ru-RU"/>
-        </w:rPr>
-        <w:t>.</w:t>
-      </w:r>
-      <w:r>
-        <w:rPr>
-          <w:lang w:val="ru-RU"/>
-        </w:rPr>
-        <w:t xml:space="preserve"> </w:t>
-      </w:r>
-      <w:r>
-        <w:rPr>
-          <w:lang w:val="ru-RU"/>
-        </w:rPr>
-        <w:t xml:space="preserve">Выходные данные: </w:t>
-      </w:r>
-      <w:r>
-        <w:rPr>
-          <w:lang w:val="ru-RU"/>
-        </w:rPr>
-        <w:t>с</w:t>
-      </w:r>
-      <w:r>
-        <w:rPr>
-          <w:lang w:val="ru-RU"/>
-        </w:rPr>
-        <w:t xml:space="preserve">ообщение о </w:t>
-      </w:r>
-      <w:r>
-        <w:rPr>
-          <w:lang w:val="ru-RU"/>
-        </w:rPr>
-        <w:t>успешной авторизации</w:t>
-      </w:r>
-      <w:r>
-        <w:rPr>
-          <w:lang w:val="ru-RU"/>
-        </w:rPr>
-        <w:t>.</w:t>
-      </w:r>
-    </w:p>
-    <w:p>
-      <w:pPr>
-        <w:pStyle w:val="a9"/>
-        <w:numPr>
-          <w:ilvl w:val="0"/>
-          <w:numId w:val="29"/>
-        </w:numPr>
-        <w:ind w:left="0" w:firstLine="709"/>
-        <w:rPr>
-          <w:lang w:val="ru-RU"/>
-        </w:rPr>
-      </w:pPr>
-      <w:r>
-        <w:rPr>
-          <w:rStyle w:val="aff4"/>
-          <w:b w:val="0"/>
-          <w:lang w:val="ru-RU"/>
-        </w:rPr>
-        <w:t>Работа 2</w:t>
-      </w:r>
-      <w:r>
-        <w:rPr>
-          <w:lang w:val="ru-RU"/>
-        </w:rPr>
-        <w:t xml:space="preserve">: </w:t>
-      </w:r>
-      <w:r>
-        <w:rPr>
-          <w:lang w:val="ru-RU"/>
-        </w:rPr>
-        <w:t>заполнение формы</w:t>
-      </w:r>
-      <w:r>
-        <w:rPr>
-          <w:lang w:val="ru-RU"/>
-        </w:rPr>
-        <w:t xml:space="preserve">. </w:t>
-      </w:r>
-      <w:r>
-        <w:rPr>
-          <w:lang w:val="ru-RU"/>
-        </w:rPr>
-        <w:t xml:space="preserve">Входные данные: </w:t>
-      </w:r>
-      <w:r>
-        <w:rPr>
-          <w:lang w:val="ru-RU"/>
-        </w:rPr>
-        <w:t>параметры (марка, модель, год выпуска, пробег) и фотографии автомобиля</w:t>
-      </w:r>
-      <w:r>
-        <w:rPr>
-          <w:lang w:val="ru-RU"/>
-        </w:rPr>
-        <w:t>.</w:t>
-      </w:r>
-      <w:r>
-        <w:rPr>
-          <w:lang w:val="ru-RU"/>
-        </w:rPr>
-        <w:t xml:space="preserve"> </w:t>
-      </w:r>
-      <w:r>
-        <w:rPr>
-          <w:lang w:val="ru-RU"/>
-        </w:rPr>
-        <w:t xml:space="preserve">Процесс: </w:t>
-      </w:r>
-      <w:r>
-        <w:rPr>
-          <w:lang w:val="ru-RU"/>
-        </w:rPr>
-        <w:t xml:space="preserve">проверка </w:t>
-      </w:r>
-      <w:r>
-        <w:rPr>
-          <w:lang w:val="ru-RU"/>
-        </w:rPr>
-        <w:t>введенных данных через валидаторы</w:t>
-      </w:r>
-      <w:r>
-        <w:rPr>
-          <w:lang w:val="ru-RU"/>
-        </w:rPr>
-        <w:t>.</w:t>
-      </w:r>
-      <w:r>
-        <w:rPr>
-          <w:lang w:val="ru-RU"/>
-        </w:rPr>
-        <w:t xml:space="preserve"> </w:t>
-      </w:r>
-      <w:r>
-        <w:rPr>
-          <w:lang w:val="ru-RU"/>
-        </w:rPr>
-        <w:t xml:space="preserve">Выходные данные: </w:t>
-      </w:r>
-      <w:r>
-        <w:rPr>
-          <w:lang w:val="ru-RU"/>
-        </w:rPr>
-        <w:t xml:space="preserve">сообщение о успешном заполнении </w:t>
-      </w:r>
-      <w:r>
-        <w:rPr>
-          <w:lang w:val="ru-RU"/>
-        </w:rPr>
-        <w:t>формы</w:t>
-      </w:r>
-      <w:r>
-        <w:rPr>
-          <w:lang w:val="ru-RU"/>
-        </w:rPr>
-        <w:t>.</w:t>
-      </w:r>
-    </w:p>
-    <w:p>
-      <w:pPr>
-        <w:pStyle w:val="a9"/>
-        <w:numPr>
-          <w:ilvl w:val="0"/>
-          <w:numId w:val="29"/>
-        </w:numPr>
-        <w:ind w:left="0" w:firstLine="709"/>
-        <w:rPr>
-          <w:lang w:val="ru-RU"/>
-        </w:rPr>
-      </w:pPr>
-      <w:r>
-        <w:rPr>
-          <w:lang w:val="ru-RU"/>
-        </w:rPr>
-        <w:t>Работа 3</w:t>
-      </w:r>
-      <w:r>
-        <w:rPr>
-          <w:lang w:val="ru-RU"/>
-        </w:rPr>
-        <w:t xml:space="preserve">: </w:t>
-      </w:r>
-      <w:r>
-        <w:rPr>
-          <w:lang w:val="ru-RU"/>
-        </w:rPr>
-        <w:t>Оплата. Входные данные</w:t>
-      </w:r>
-      <w:r>
-        <w:rPr>
-          <w:lang w:val="ru-RU"/>
-        </w:rPr>
-        <w:t xml:space="preserve">: </w:t>
-      </w:r>
-      <w:r>
-        <w:rPr>
-          <w:lang w:val="ru-RU"/>
-        </w:rPr>
-        <w:t>информация из заполненной формы. Процесс</w:t>
-      </w:r>
-      <w:r>
-        <w:rPr>
-          <w:lang w:val="ru-RU"/>
-        </w:rPr>
-        <w:t xml:space="preserve">: </w:t>
-      </w:r>
-      <w:r>
-        <w:rPr>
-          <w:lang w:val="ru-RU"/>
-        </w:rPr>
-        <w:t xml:space="preserve">проверка </w:t>
-      </w:r>
-      <w:r>
-        <w:rPr>
-          <w:lang w:val="ru-RU"/>
-        </w:rPr>
-        <w:t>выполнения платежа</w:t>
-      </w:r>
-      <w:r>
-        <w:rPr>
-          <w:lang w:val="ru-RU"/>
-        </w:rPr>
-        <w:t>. Выходные данные</w:t>
-      </w:r>
-      <w:r>
-        <w:rPr>
-          <w:lang w:val="ru-RU"/>
-        </w:rPr>
-        <w:t xml:space="preserve">: </w:t>
-      </w:r>
-      <w:r>
-        <w:rPr>
-          <w:lang w:val="ru-RU"/>
-        </w:rPr>
-        <w:t>сообщение об успешной оплате.</w:t>
-      </w:r>
-    </w:p>
-    <w:p>
-      <w:pPr>
-        <w:pStyle w:val="a9"/>
-        <w:numPr>
-          <w:ilvl w:val="0"/>
-          <w:numId w:val="29"/>
-        </w:numPr>
-        <w:ind w:left="0" w:firstLine="709"/>
-        <w:rPr>
-          <w:lang w:val="ru-RU"/>
-        </w:rPr>
-      </w:pPr>
-      <w:r>
-        <w:rPr>
-          <w:lang w:val="ru-RU"/>
-        </w:rPr>
-        <w:t xml:space="preserve">Работа </w:t>
-      </w:r>
-      <w:r>
-        <w:rPr>
-          <w:lang w:val="ru-RU"/>
-        </w:rPr>
-        <w:t>4</w:t>
-      </w:r>
-      <w:r>
-        <w:rPr>
-          <w:lang w:val="ru-RU"/>
-        </w:rPr>
-        <w:t xml:space="preserve">: </w:t>
-      </w:r>
-      <w:r>
-        <w:rPr>
-          <w:lang w:val="ru-RU"/>
-        </w:rPr>
-        <w:t>модерация объявления. Входные данные</w:t>
-      </w:r>
-      <w:r>
-        <w:rPr>
-          <w:lang w:val="ru-RU"/>
-        </w:rPr>
-        <w:t xml:space="preserve">: </w:t>
-      </w:r>
-      <w:r>
-        <w:rPr>
-          <w:lang w:val="ru-RU"/>
-        </w:rPr>
-        <w:t>з</w:t>
-      </w:r>
-      <w:r>
-        <w:rPr>
-          <w:lang w:val="ru-RU"/>
-        </w:rPr>
-        <w:t>аполненная форма с данными и фотографиями автомобиля, отправленная пользователем</w:t>
-      </w:r>
-      <w:r>
-        <w:rPr>
-          <w:lang w:val="ru-RU"/>
-        </w:rPr>
-        <w:t>. Процесс</w:t>
-      </w:r>
-      <w:r>
-        <w:rPr>
-          <w:lang w:val="ru-RU"/>
-        </w:rPr>
-        <w:t xml:space="preserve">: </w:t>
-      </w:r>
-      <w:r>
-        <w:rPr>
-          <w:lang w:val="ru-RU"/>
-        </w:rPr>
-        <w:t>проверка полученных данных на соответствие правилам площадки. Выходные данные</w:t>
-      </w:r>
-      <w:r>
-        <w:rPr>
-          <w:lang w:val="ru-RU"/>
-        </w:rPr>
-        <w:t xml:space="preserve">: </w:t>
-      </w:r>
-      <w:r>
-        <w:rPr>
-          <w:lang w:val="ru-RU"/>
-        </w:rPr>
-        <w:t>сообщение о успешном добавлении объявления.</w:t>
-      </w:r>
-    </w:p>
-    <w:p>
-      <w:pPr>
-        <w:rPr>
-          <w:lang w:val="ru-RU"/>
-        </w:rPr>
-      </w:pPr>
-      <w:r>
-        <w:t>Draw</w:t>
-      </w:r>
-      <w:r>
-        <w:rPr>
-          <w:lang w:val="ru-RU"/>
-        </w:rPr>
-        <w:t>.</w:t>
-      </w:r>
-      <w:r>
-        <w:t>io</w:t>
-      </w:r>
-      <w:r>
-        <w:rPr>
-          <w:lang w:val="ru-RU"/>
-        </w:rPr>
-        <w:t xml:space="preserve"> – это бесплатное онлайн-приложение для создания диаграмм и схем. Оно позволяет пользователям создавать диаграммы благодаря широкому набору инструментов и функций.</w:t>
-      </w:r>
-    </w:p>
-    <w:p>
-      <w:pPr>
-        <w:rPr>
-          <w:lang w:val="ru-RU"/>
-        </w:rPr>
-      </w:pPr>
-      <w:r>
-        <w:rPr>
-          <w:lang w:val="ru-RU"/>
-        </w:rPr>
-        <w:t xml:space="preserve">Работа </w:t>
-      </w:r>
-      <w:r>
-        <w:rPr>
-          <w:lang w:val="ru-RU"/>
-        </w:rPr>
-        <w:t>заполнение</w:t>
-      </w:r>
-      <w:r>
-        <w:rPr>
-          <w:lang w:val="ru-RU"/>
-        </w:rPr>
-        <w:t xml:space="preserve"> формы</w:t>
-      </w:r>
-      <w:r>
-        <w:rPr>
-          <w:lang w:val="ru-RU"/>
-        </w:rPr>
-        <w:t xml:space="preserve"> представлена на диаграмме, представленной на рисунке 3.1.</w:t>
-      </w:r>
-    </w:p>
-    <w:p>
-      <w:pPr>
-        <w:pStyle w:val="af0"/>
-        <w:rPr>
-          <w:highlight w:val="yellow"/>
+      <w:pPr>
+        <w:rPr>
+          <w:lang w:val="ru-RU"/>
+        </w:rPr>
+      </w:pPr>
+      <w:r>
+        <w:rPr>
+          <w:lang w:val="ru-RU"/>
+        </w:rPr>
+        <w:t>Контекстная д</w:t>
+      </w:r>
+      <w:r>
+        <w:rPr>
+          <w:lang w:val="ru-RU"/>
+        </w:rPr>
+        <w:t>иаграмма добавления объявлений на торговую площадку представлена на рисунке 3.1.</w:t>
+      </w:r>
+    </w:p>
+    <w:p>
+      <w:pPr>
+        <w:spacing w:before="280" w:after="240"/>
+        <w:ind w:firstLine="0"/>
+        <w:jc w:val="center"/>
+        <w:rPr>
+          <w:lang w:val="ru-RU"/>
         </w:rPr>
       </w:pPr>
       <w:r>
         <w:rPr>
           <w:noProof/>
-          <w:lang w:val="en-US"/>
         </w:rPr>
         <w:drawing>
-          <wp:inline distT="0" distB="0" distL="0" distR="0" wp14:anchorId="4A791E1E" wp14:editId="6B31035E">
-            <wp:extent cx="5940425" cy="827393"/>
-            <wp:effectExtent l="19050" t="19050" r="22225" b="11430"/>
-            <wp:docPr id="1" name="Рисунок 1"/>
+          <wp:inline distT="0" distB="0" distL="0" distR="0" wp14:anchorId="4EDA0FBF" wp14:editId="1E9AE2F0">
+            <wp:extent cx="5543181" cy="1440588"/>
+            <wp:effectExtent l="19050" t="19050" r="19685" b="26670"/>
+            <wp:docPr id="7" name="Рисунок 7"/>
             <wp:cNvGraphicFramePr>
               <a:graphicFrameLocks xmlns:a="http://schemas.openxmlformats.org/drawingml/2006/main" noChangeAspect="1"/>
             </wp:cNvGraphicFramePr>
@@ -2296,7 +2021,7 @@
               <a:graphicData uri="http://schemas.openxmlformats.org/drawingml/2006/picture">
                 <pic:pic xmlns:pic="http://schemas.openxmlformats.org/drawingml/2006/picture">
                   <pic:nvPicPr>
-                    <pic:cNvPr id="1" name="Рисунок 1"/>
+                    <pic:cNvPr id="2" name="Рисунок 2"/>
                     <pic:cNvPicPr/>
                   </pic:nvPicPr>
                   <pic:blipFill>
@@ -2314,7 +2039,7 @@
                   <pic:spPr>
                     <a:xfrm>
                       <a:off x="0" y="0"/>
-                      <a:ext cx="5940425" cy="827393"/>
+                      <a:ext cx="5543181" cy="1440588"/>
                     </a:xfrm>
                     <a:prstGeom prst="rect">
                       <a:avLst/>
@@ -2337,133 +2062,35 @@
         <w:pStyle w:val="af2"/>
       </w:pPr>
       <w:r>
-        <w:t xml:space="preserve">Рисунок 3.1 – Диаграмма процесса </w:t>
-      </w:r>
-      <w:r>
-        <w:t>авторизации пользователя</w:t>
-      </w:r>
-    </w:p>
-    <w:p>
-      <w:pPr>
-        <w:rPr>
-          <w:lang w:val="ru-RU"/>
-        </w:rPr>
-      </w:pPr>
-      <w:r>
-        <w:rPr>
-          <w:lang w:val="ru-RU"/>
-        </w:rPr>
-        <w:t xml:space="preserve">Данная диаграмма отображает процесс </w:t>
-      </w:r>
-      <w:r>
-        <w:rPr>
-          <w:lang w:val="ru-RU"/>
-        </w:rPr>
-        <w:t>авторизации пользователя</w:t>
-      </w:r>
-      <w:r>
-        <w:rPr>
-          <w:lang w:val="ru-RU"/>
-        </w:rPr>
-        <w:t xml:space="preserve">. </w:t>
-      </w:r>
-      <w:r>
-        <w:rPr>
-          <w:lang w:val="ru-RU"/>
-        </w:rPr>
-        <w:t xml:space="preserve">Входные потоки содержат </w:t>
-      </w:r>
-      <w:r>
-        <w:rPr>
-          <w:lang w:val="ru-RU"/>
-        </w:rPr>
-        <w:t>поля формы</w:t>
-      </w:r>
-      <w:r>
-        <w:rPr>
-          <w:lang w:val="ru-RU"/>
-        </w:rPr>
-        <w:t xml:space="preserve"> </w:t>
-      </w:r>
-      <w:r>
-        <w:rPr>
-          <w:lang w:val="ru-RU"/>
-        </w:rPr>
-        <w:t>(</w:t>
-      </w:r>
-      <w:r>
-        <w:rPr>
-          <w:lang w:val="ru-RU"/>
-        </w:rPr>
-        <w:t>электронная почта и пароль пользователя)</w:t>
-      </w:r>
-      <w:r>
-        <w:rPr>
-          <w:lang w:val="ru-RU"/>
-        </w:rPr>
-        <w:t>. Потоки управления содержат поток валидации формы</w:t>
-      </w:r>
-      <w:r>
-        <w:rPr>
-          <w:lang w:val="ru-RU"/>
-        </w:rPr>
-        <w:t xml:space="preserve"> и поиска в базе данныз</w:t>
-      </w:r>
-      <w:r>
-        <w:rPr>
-          <w:lang w:val="ru-RU"/>
-        </w:rPr>
-        <w:t>. Выхо</w:t>
-      </w:r>
-      <w:r>
-        <w:rPr>
-          <w:lang w:val="ru-RU"/>
-        </w:rPr>
-        <w:t xml:space="preserve">дные потоки содержат </w:t>
-      </w:r>
-      <w:r>
-        <w:rPr>
-          <w:lang w:val="ru-RU"/>
-        </w:rPr>
-        <w:t xml:space="preserve">информацию о результате </w:t>
-      </w:r>
-      <w:r>
-        <w:rPr>
-          <w:lang w:val="ru-RU"/>
-        </w:rPr>
-        <w:lastRenderedPageBreak/>
-        <w:t>авторизации</w:t>
-      </w:r>
-      <w:r>
-        <w:rPr>
-          <w:lang w:val="ru-RU"/>
-        </w:rPr>
-        <w:t xml:space="preserve">. В качестве механизмов выступают пользователь веб-приложения и </w:t>
-      </w:r>
-      <w:r>
-        <w:rPr>
-          <w:lang w:val="ru-RU"/>
-        </w:rPr>
-        <w:t>система</w:t>
-      </w:r>
-      <w:r>
-        <w:rPr>
-          <w:lang w:val="ru-RU"/>
-        </w:rPr>
-        <w:t>.</w:t>
-      </w:r>
-    </w:p>
-    <w:p>
-      <w:pPr>
-        <w:rPr>
-          <w:lang w:val="ru-RU"/>
-        </w:rPr>
-      </w:pPr>
-      <w:r>
-        <w:rPr>
-          <w:lang w:val="ru-RU"/>
-        </w:rPr>
-        <w:t>Описание основных элементов:</w:t>
+        <w:t xml:space="preserve">Рисунок </w:t>
+      </w:r>
+      <w:r>
+        <w:t>3</w:t>
+      </w:r>
+      <w:r>
+        <w:t>.1 – Контекстная диаграмма управления торговой площадкой</w:t>
+      </w:r>
+    </w:p>
+    <w:p>
+      <w:pPr>
+        <w:rPr>
+          <w:lang w:val="ru-RU"/>
+        </w:rPr>
+      </w:pPr>
+      <w:r>
+        <w:rPr>
+          <w:lang w:val="ru-RU"/>
+        </w:rPr>
+        <w:t xml:space="preserve">Пример описания </w:t>
+      </w:r>
+      <w:r>
+        <w:t>IDEF</w:t>
+      </w:r>
+      <w:r>
+        <w:rPr>
+          <w:lang w:val="ru-RU"/>
+        </w:rPr>
+        <w:t>3 процесса:</w:t>
       </w:r>
     </w:p>
     <w:p>
@@ -2480,21 +2107,59 @@
       </w:pPr>
       <w:r>
         <w:rPr>
-          <w:lang w:val="ru-RU"/>
-        </w:rPr>
-        <w:t>Заполнение пол</w:t>
-      </w:r>
-      <w:r>
-        <w:rPr>
-          <w:lang w:val="ru-RU"/>
-        </w:rPr>
-        <w:t>я</w:t>
-      </w:r>
-      <w:r>
-        <w:rPr>
-          <w:lang w:val="ru-RU"/>
-        </w:rPr>
-        <w:t xml:space="preserve"> формы</w:t>
+          <w:rStyle w:val="aff4"/>
+          <w:b w:val="0"/>
+          <w:lang w:val="ru-RU"/>
+        </w:rPr>
+        <w:t>Работа 1</w:t>
+      </w:r>
+      <w:r>
+        <w:rPr>
+          <w:lang w:val="ru-RU"/>
+        </w:rPr>
+        <w:t xml:space="preserve">: </w:t>
+      </w:r>
+      <w:r>
+        <w:rPr>
+          <w:lang w:val="ru-RU"/>
+        </w:rPr>
+        <w:t>авторизация пользователя</w:t>
+      </w:r>
+      <w:r>
+        <w:rPr>
+          <w:lang w:val="ru-RU"/>
+        </w:rPr>
+        <w:t xml:space="preserve">. </w:t>
+      </w:r>
+      <w:r>
+        <w:rPr>
+          <w:lang w:val="ru-RU"/>
+        </w:rPr>
+        <w:t xml:space="preserve">Входные данные: </w:t>
+      </w:r>
+      <w:r>
+        <w:rPr>
+          <w:lang w:val="ru-RU"/>
+        </w:rPr>
+        <w:t>заполненные поля формы (</w:t>
+      </w:r>
+      <w:r>
+        <w:rPr>
+          <w:lang w:val="ru-RU"/>
+        </w:rPr>
+        <w:t>почта и пароль пользователя</w:t>
+      </w:r>
+      <w:r>
+        <w:rPr>
+          <w:lang w:val="ru-RU"/>
+        </w:rPr>
+        <w:t>)</w:t>
+      </w:r>
+      <w:r>
+        <w:rPr>
+          <w:lang w:val="ru-RU"/>
+        </w:rPr>
+        <w:t>.</w:t>
       </w:r>
       <w:r>
         <w:rPr>
@@ -2506,13 +2171,61 @@
         <w:rPr>
           <w:lang w:val="ru-RU"/>
         </w:rPr>
-        <w:t>–</w:t>
-      </w:r>
-      <w:r>
-        <w:rPr>
-          <w:lang w:val="ru-RU"/>
-        </w:rPr>
-        <w:t xml:space="preserve"> начальный этап, где пользователь вводит свои данные.</w:t>
+        <w:t xml:space="preserve">Процесс: </w:t>
+      </w:r>
+      <w:r>
+        <w:rPr>
+          <w:lang w:val="ru-RU"/>
+        </w:rPr>
+        <w:t>п</w:t>
+      </w:r>
+      <w:r>
+        <w:rPr>
+          <w:lang w:val="ru-RU"/>
+        </w:rPr>
+        <w:t>роверка введённых данных через базу данных пользователей</w:t>
+      </w:r>
+      <w:r>
+        <w:rPr>
+          <w:lang w:val="ru-RU"/>
+        </w:rPr>
+        <w:t>.</w:t>
+      </w:r>
+      <w:r>
+        <w:rPr>
+          <w:lang w:val="ru-RU"/>
+        </w:rPr>
+        <w:t xml:space="preserve"> </w:t>
+      </w:r>
+      <w:r>
+        <w:rPr>
+          <w:lang w:val="ru-RU"/>
+        </w:rPr>
+        <w:t xml:space="preserve">Выходные данные: </w:t>
+      </w:r>
+      <w:r>
+        <w:rPr>
+          <w:lang w:val="ru-RU"/>
+        </w:rPr>
+        <w:t>с</w:t>
+      </w:r>
+      <w:r>
+        <w:rPr>
+          <w:lang w:val="ru-RU"/>
+        </w:rPr>
+        <w:t xml:space="preserve">ообщение о </w:t>
+      </w:r>
+      <w:r>
+        <w:rPr>
+          <w:lang w:val="ru-RU"/>
+        </w:rPr>
+        <w:t>успешной авторизации</w:t>
+      </w:r>
+      <w:r>
+        <w:rPr>
+          <w:lang w:val="ru-RU"/>
+        </w:rPr>
+        <w:t>.</w:t>
       </w:r>
     </w:p>
     <w:p>
@@ -2529,9 +2242,47 @@
       </w:pPr>
       <w:r>
         <w:rPr>
-          <w:lang w:val="ru-RU"/>
-        </w:rPr>
-        <w:t>Проверка введенных данных</w:t>
+          <w:rStyle w:val="aff4"/>
+          <w:b w:val="0"/>
+          <w:lang w:val="ru-RU"/>
+        </w:rPr>
+        <w:t>Работа 2</w:t>
+      </w:r>
+      <w:r>
+        <w:rPr>
+          <w:lang w:val="ru-RU"/>
+        </w:rPr>
+        <w:t xml:space="preserve">: </w:t>
+      </w:r>
+      <w:r>
+        <w:rPr>
+          <w:lang w:val="ru-RU"/>
+        </w:rPr>
+        <w:t>заполнение формы</w:t>
+      </w:r>
+      <w:r>
+        <w:rPr>
+          <w:lang w:val="ru-RU"/>
+        </w:rPr>
+        <w:t xml:space="preserve">. </w:t>
+      </w:r>
+      <w:r>
+        <w:rPr>
+          <w:lang w:val="ru-RU"/>
+        </w:rPr>
+        <w:t xml:space="preserve">Входные данные: </w:t>
+      </w:r>
+      <w:r>
+        <w:rPr>
+          <w:lang w:val="ru-RU"/>
+        </w:rPr>
+        <w:t>параметры (марка, модель, год выпуска, пробег) и фотографии автомобиля</w:t>
+      </w:r>
+      <w:r>
+        <w:rPr>
+          <w:lang w:val="ru-RU"/>
+        </w:rPr>
+        <w:t>.</w:t>
       </w:r>
       <w:r>
         <w:rPr>
@@ -2543,7 +2294,25 @@
         <w:rPr>
           <w:lang w:val="ru-RU"/>
         </w:rPr>
-        <w:t>–</w:t>
+        <w:t xml:space="preserve">Процесс: </w:t>
+      </w:r>
+      <w:r>
+        <w:rPr>
+          <w:lang w:val="ru-RU"/>
+        </w:rPr>
+        <w:t xml:space="preserve">проверка </w:t>
+      </w:r>
+      <w:r>
+        <w:rPr>
+          <w:lang w:val="ru-RU"/>
+        </w:rPr>
+        <w:t>введенных данных через валидаторы</w:t>
+      </w:r>
+      <w:r>
+        <w:rPr>
+          <w:lang w:val="ru-RU"/>
+        </w:rPr>
+        <w:t>.</w:t>
       </w:r>
       <w:r>
         <w:rPr>
@@ -2555,13 +2324,19 @@
         <w:rPr>
           <w:lang w:val="ru-RU"/>
         </w:rPr>
-        <w:t xml:space="preserve">система проверяет данные, чтобы определить, </w:t>
-      </w:r>
-      <w:r>
-        <w:rPr>
-          <w:lang w:val="ru-RU"/>
-        </w:rPr>
-        <w:t>корректны ли они</w:t>
+        <w:t xml:space="preserve">Выходные данные: </w:t>
+      </w:r>
+      <w:r>
+        <w:rPr>
+          <w:lang w:val="ru-RU"/>
+        </w:rPr>
+        <w:t xml:space="preserve">сообщение о успешном заполнении </w:t>
+      </w:r>
+      <w:r>
+        <w:rPr>
+          <w:lang w:val="ru-RU"/>
+        </w:rPr>
+        <w:t>формы</w:t>
       </w:r>
       <w:r>
         <w:rPr>
@@ -2579,58 +2354,80 @@
         </w:numPr>
         <w:ind w:left="0" w:firstLine="709"/>
         <w:rPr>
-          <w:spacing w:val="-4"/>
-          <w:lang w:val="ru-RU"/>
-        </w:rPr>
-      </w:pPr>
-      <w:r>
-        <w:rPr>
-          <w:spacing w:val="-4"/>
-          <w:lang w:val="ru-RU"/>
-        </w:rPr>
-        <w:t xml:space="preserve">В зависимости от результатов, система может </w:t>
-      </w:r>
-      <w:r>
-        <w:rPr>
-          <w:spacing w:val="-4"/>
-          <w:lang w:val="ru-RU"/>
-        </w:rPr>
-        <w:t>вывести</w:t>
-      </w:r>
-      <w:r>
-        <w:rPr>
-          <w:spacing w:val="-4"/>
-          <w:lang w:val="ru-RU"/>
-        </w:rPr>
-        <w:t xml:space="preserve"> одно</w:t>
-      </w:r>
-      <w:r>
-        <w:rPr>
-          <w:spacing w:val="-4"/>
-          <w:lang w:val="ru-RU"/>
-        </w:rPr>
-        <w:t xml:space="preserve"> из следующих </w:t>
-      </w:r>
-      <w:r>
-        <w:rPr>
-          <w:spacing w:val="-4"/>
-          <w:lang w:val="ru-RU"/>
-        </w:rPr>
-        <w:t>сообщений</w:t>
-      </w:r>
-      <w:r>
-        <w:rPr>
-          <w:spacing w:val="-4"/>
+          <w:lang w:val="ru-RU"/>
+        </w:rPr>
+      </w:pPr>
+      <w:r>
+        <w:rPr>
+          <w:lang w:val="ru-RU"/>
+        </w:rPr>
+        <w:t>Работа 3</w:t>
+      </w:r>
+      <w:r>
+        <w:rPr>
           <w:lang w:val="ru-RU"/>
         </w:rPr>
         <w:t xml:space="preserve">: </w:t>
       </w:r>
       <w:r>
         <w:rPr>
-          <w:spacing w:val="-4"/>
-          <w:lang w:val="ru-RU"/>
-        </w:rPr>
-        <w:t>данные прошли валидацию, данные не прошли валидацию.</w:t>
+          <w:lang w:val="ru-RU"/>
+        </w:rPr>
+        <w:t>о</w:t>
+      </w:r>
+      <w:r>
+        <w:rPr>
+          <w:lang w:val="ru-RU"/>
+        </w:rPr>
+        <w:t>плата. Входные данные</w:t>
+      </w:r>
+      <w:r>
+        <w:rPr>
+          <w:lang w:val="ru-RU"/>
+        </w:rPr>
+        <w:t xml:space="preserve">: </w:t>
+      </w:r>
+      <w:r>
+        <w:rPr>
+          <w:lang w:val="ru-RU"/>
+        </w:rPr>
+        <w:t>информация из заполненной формы. Процесс</w:t>
+      </w:r>
+      <w:r>
+        <w:rPr>
+          <w:lang w:val="ru-RU"/>
+        </w:rPr>
+        <w:t xml:space="preserve">: </w:t>
+      </w:r>
+      <w:r>
+        <w:rPr>
+          <w:lang w:val="ru-RU"/>
+        </w:rPr>
+        <w:t xml:space="preserve">проверка </w:t>
+      </w:r>
+      <w:r>
+        <w:rPr>
+          <w:lang w:val="ru-RU"/>
+        </w:rPr>
+        <w:t>выполнения платежа</w:t>
+      </w:r>
+      <w:r>
+        <w:rPr>
+          <w:lang w:val="ru-RU"/>
+        </w:rPr>
+        <w:t>. Выходные данные</w:t>
+      </w:r>
+      <w:r>
+        <w:rPr>
+          <w:lang w:val="ru-RU"/>
+        </w:rPr>
+        <w:t xml:space="preserve">: </w:t>
+      </w:r>
+      <w:r>
+        <w:rPr>
+          <w:lang w:val="ru-RU"/>
+        </w:rPr>
+        <w:t>сообщение об успешной оплате.</w:t>
       </w:r>
     </w:p>
     <w:p>
@@ -2642,141 +2439,148 @@
         </w:numPr>
         <w:ind w:left="0" w:firstLine="709"/>
         <w:rPr>
-          <w:spacing w:val="-4"/>
-          <w:lang w:val="ru-RU"/>
-        </w:rPr>
-      </w:pPr>
-      <w:r>
-        <w:rPr>
-          <w:spacing w:val="-4"/>
-          <w:lang w:val="ru-RU"/>
-        </w:rPr>
-        <w:t xml:space="preserve">Поиск в базе данных </w:t>
-      </w:r>
-      <w:r>
-        <w:rPr>
-          <w:lang w:val="ru-RU"/>
-        </w:rPr>
-        <w:t>–</w:t>
-      </w:r>
-      <w:r>
-        <w:rPr>
-          <w:lang w:val="ru-RU"/>
-        </w:rPr>
-        <w:t xml:space="preserve"> система проверяет в базе данных совпадают ли данные пользователя.</w:t>
-      </w:r>
-    </w:p>
-    <w:p>
-      <w:pPr>
-        <w:pStyle w:val="a9"/>
-        <w:numPr>
-          <w:ilvl w:val="0"/>
-          <w:numId w:val="29"/>
-        </w:numPr>
-        <w:ind w:left="0" w:firstLine="709"/>
-        <w:rPr>
-          <w:spacing w:val="-4"/>
-          <w:lang w:val="ru-RU"/>
-        </w:rPr>
-      </w:pPr>
-      <w:r>
-        <w:rPr>
-          <w:spacing w:val="-4"/>
-          <w:lang w:val="ru-RU"/>
-        </w:rPr>
-        <w:t xml:space="preserve">В зависимости от результатов, система может </w:t>
-      </w:r>
-      <w:r>
-        <w:rPr>
-          <w:spacing w:val="-4"/>
-          <w:lang w:val="ru-RU"/>
-        </w:rPr>
-        <w:t>вывести</w:t>
-      </w:r>
-      <w:r>
-        <w:rPr>
-          <w:spacing w:val="-4"/>
-          <w:lang w:val="ru-RU"/>
-        </w:rPr>
-        <w:t xml:space="preserve"> одно из следующих </w:t>
-      </w:r>
-      <w:r>
-        <w:rPr>
-          <w:spacing w:val="-4"/>
-          <w:lang w:val="ru-RU"/>
-        </w:rPr>
-        <w:t>сообщений</w:t>
-      </w:r>
-      <w:r>
-        <w:rPr>
-          <w:spacing w:val="-4"/>
+          <w:lang w:val="ru-RU"/>
+        </w:rPr>
+      </w:pPr>
+      <w:r>
+        <w:rPr>
+          <w:lang w:val="ru-RU"/>
+        </w:rPr>
+        <w:t xml:space="preserve">Работа </w:t>
+      </w:r>
+      <w:r>
+        <w:rPr>
+          <w:lang w:val="ru-RU"/>
+        </w:rPr>
+        <w:t>4</w:t>
+      </w:r>
+      <w:r>
+        <w:rPr>
           <w:lang w:val="ru-RU"/>
         </w:rPr>
         <w:t xml:space="preserve">: </w:t>
       </w:r>
       <w:r>
         <w:rPr>
-          <w:spacing w:val="-4"/>
-          <w:lang w:val="ru-RU"/>
-        </w:rPr>
-        <w:t>успешная авторизация, ошибка авторизации</w:t>
-      </w:r>
-      <w:r>
-        <w:rPr>
-          <w:spacing w:val="-4"/>
+          <w:lang w:val="ru-RU"/>
+        </w:rPr>
+        <w:t>модерация объявления. Входные данные</w:t>
+      </w:r>
+      <w:r>
+        <w:rPr>
+          <w:lang w:val="ru-RU"/>
+        </w:rPr>
+        <w:t xml:space="preserve">: </w:t>
+      </w:r>
+      <w:r>
+        <w:rPr>
+          <w:lang w:val="ru-RU"/>
+        </w:rPr>
+        <w:t>з</w:t>
+      </w:r>
+      <w:r>
+        <w:rPr>
+          <w:lang w:val="ru-RU"/>
+        </w:rPr>
+        <w:t>аполненная форма с данными и фотографиями автомобиля, отправленная пользователем</w:t>
+      </w:r>
+      <w:r>
+        <w:rPr>
+          <w:lang w:val="ru-RU"/>
+        </w:rPr>
+        <w:t>. Процесс</w:t>
+      </w:r>
+      <w:r>
+        <w:rPr>
+          <w:lang w:val="ru-RU"/>
+        </w:rPr>
+        <w:t xml:space="preserve">: </w:t>
+      </w:r>
+      <w:r>
+        <w:rPr>
+          <w:lang w:val="ru-RU"/>
+        </w:rPr>
+        <w:t>проверка полученных данных на соответствие правилам площадки. Выходные данные</w:t>
+      </w:r>
+      <w:r>
+        <w:rPr>
+          <w:lang w:val="ru-RU"/>
+        </w:rPr>
+        <w:t xml:space="preserve">: </w:t>
+      </w:r>
+      <w:r>
+        <w:rPr>
+          <w:lang w:val="ru-RU"/>
+        </w:rPr>
+        <w:t>сообщение о успешном добавлении объявления.</w:t>
+      </w:r>
+    </w:p>
+    <w:p>
+      <w:pPr>
+        <w:rPr>
+          <w:lang w:val="ru-RU"/>
+        </w:rPr>
+      </w:pPr>
+      <w:r>
+        <w:t>Draw</w:t>
+      </w:r>
+      <w:r>
+        <w:rPr>
           <w:lang w:val="ru-RU"/>
         </w:rPr>
         <w:t>.</w:t>
       </w:r>
-    </w:p>
-    <w:p>
-      <w:pPr>
-        <w:rPr>
-          <w:lang w:val="ru-RU"/>
-        </w:rPr>
-      </w:pPr>
-      <w:r>
-        <w:rPr>
-          <w:lang w:val="ru-RU"/>
-        </w:rPr>
-        <w:t xml:space="preserve">Эта диаграмма подчеркивает логику работы системы, </w:t>
-      </w:r>
-      <w:r>
-        <w:rPr>
-          <w:lang w:val="ru-RU"/>
-        </w:rPr>
-        <w:t>проверяя введенные данные</w:t>
-      </w:r>
-      <w:r>
-        <w:rPr>
-          <w:lang w:val="ru-RU"/>
-        </w:rPr>
-        <w:t xml:space="preserve"> для дальнейшего взаимодействия с приложением.</w:t>
-      </w:r>
-    </w:p>
-    <w:p>
-      <w:pPr>
-        <w:rPr>
-          <w:lang w:val="ru-RU"/>
-        </w:rPr>
-      </w:pPr>
-      <w:r>
-        <w:rPr>
-          <w:lang w:val="ru-RU"/>
-        </w:rPr>
-        <w:t xml:space="preserve">Диаграмма процесса </w:t>
-      </w:r>
-      <w:r>
-        <w:rPr>
-          <w:lang w:val="ru-RU"/>
-        </w:rPr>
-        <w:t xml:space="preserve">заполнения формы </w:t>
-      </w:r>
-      <w:r>
-        <w:rPr>
-          <w:lang w:val="ru-RU"/>
-        </w:rPr>
-        <w:t>представлена на рисунке 3.2.</w:t>
+      <w:r>
+        <w:t>io</w:t>
+      </w:r>
+      <w:r>
+        <w:rPr>
+          <w:lang w:val="ru-RU"/>
+        </w:rPr>
+        <w:t xml:space="preserve"> – это бесплатное онлайн-приложение для создания диаграмм и схем. Оно позволяет пользователям создавать диаграммы благодаря широкому набору инструментов и функций.</w:t>
+      </w:r>
+    </w:p>
+    <w:p>
+      <w:pPr>
+        <w:rPr>
+          <w:lang w:val="ru-RU"/>
+        </w:rPr>
+      </w:pPr>
+      <w:r>
+        <w:rPr>
+          <w:lang w:val="ru-RU"/>
+        </w:rPr>
+        <w:t xml:space="preserve">Работа </w:t>
+      </w:r>
+      <w:r>
+        <w:rPr>
+          <w:lang w:val="ru-RU"/>
+        </w:rPr>
+        <w:t>заполнение</w:t>
+      </w:r>
+      <w:r>
+        <w:rPr>
+          <w:lang w:val="ru-RU"/>
+        </w:rPr>
+        <w:t xml:space="preserve"> формы</w:t>
+      </w:r>
+      <w:r>
+        <w:rPr>
+          <w:lang w:val="ru-RU"/>
+        </w:rPr>
+        <w:t xml:space="preserve"> представлена на диаграмме, представленной на рисунке 3.</w:t>
+      </w:r>
+      <w:r>
+        <w:rPr>
+          <w:lang w:val="ru-RU"/>
+        </w:rPr>
+        <w:t>2</w:t>
+      </w:r>
+      <w:r>
+        <w:rPr>
+          <w:lang w:val="ru-RU"/>
+        </w:rPr>
+        <w:t>.</w:t>
       </w:r>
     </w:p>
     <w:p>
@@ -2791,11 +2595,12 @@
           <w:noProof/>
           <w:lang w:val="en-US"/>
         </w:rPr>
+        <w:lastRenderedPageBreak/>
         <w:drawing>
-          <wp:inline distT="0" distB="0" distL="0" distR="0" wp14:anchorId="5F1CC684" wp14:editId="405B101C">
-            <wp:extent cx="5840318" cy="2374293"/>
-            <wp:effectExtent l="19050" t="19050" r="27305" b="26035"/>
-            <wp:docPr id="5" name="Рисунок 5"/>
+          <wp:inline distT="0" distB="0" distL="0" distR="0" wp14:anchorId="4A791E1E" wp14:editId="23A5DE93">
+            <wp:extent cx="5973031" cy="926532"/>
+            <wp:effectExtent l="19050" t="19050" r="27940" b="26035"/>
+            <wp:docPr id="1" name="Рисунок 1"/>
             <wp:cNvGraphicFramePr>
               <a:graphicFrameLocks xmlns:a="http://schemas.openxmlformats.org/drawingml/2006/main" noChangeAspect="1"/>
             </wp:cNvGraphicFramePr>
@@ -2803,11 +2608,11 @@
               <a:graphicData uri="http://schemas.openxmlformats.org/drawingml/2006/picture">
                 <pic:pic xmlns:pic="http://schemas.openxmlformats.org/drawingml/2006/picture">
                   <pic:nvPicPr>
-                    <pic:cNvPr id="5" name="Рисунок 5"/>
+                    <pic:cNvPr id="1" name="Рисунок 1"/>
                     <pic:cNvPicPr/>
                   </pic:nvPicPr>
                   <pic:blipFill>
-                    <a:blip r:embed="rId9">
+                    <a:blip r:embed="rId9" cstate="print">
                       <a:extLst>
                         <a:ext uri="{28A0092B-C50C-407E-A947-70E740481C1C}">
                           <a14:useLocalDpi xmlns:a14="http://schemas.microsoft.com/office/drawing/2010/main" val="0"/>
@@ -2821,7 +2626,7 @@
                   <pic:spPr>
                     <a:xfrm>
                       <a:off x="0" y="0"/>
-                      <a:ext cx="5881641" cy="2391092"/>
+                      <a:ext cx="5973031" cy="926532"/>
                     </a:xfrm>
                     <a:prstGeom prst="rect">
                       <a:avLst/>
@@ -2842,31 +2647,40 @@
     <w:p>
       <w:pPr>
         <w:pStyle w:val="af2"/>
-      </w:pPr>
-      <w:r>
-        <w:t xml:space="preserve">Рисунок 3.2 – Диаграмма процесса </w:t>
-      </w:r>
-      <w:r>
-        <w:t>заполнения формы</w:t>
-      </w:r>
-    </w:p>
-    <w:p>
-      <w:pPr>
-        <w:rPr>
-          <w:lang w:val="ru-RU"/>
-        </w:rPr>
-      </w:pPr>
-      <w:r>
-        <w:rPr>
-          <w:lang w:val="ru-RU"/>
-        </w:rPr>
-        <w:t xml:space="preserve">На данной диаграмме описывается процесс </w:t>
-      </w:r>
-      <w:r>
-        <w:rPr>
-          <w:lang w:val="ru-RU"/>
-        </w:rPr>
-        <w:t>заполнения формы продажи автомобиля</w:t>
+        <w:rPr>
+          <w:lang w:val="en-US"/>
+        </w:rPr>
+      </w:pPr>
+      <w:r>
+        <w:t xml:space="preserve">Рисунок </w:t>
+      </w:r>
+      <w:r>
+        <w:t>3.2</w:t>
+      </w:r>
+      <w:r>
+        <w:t xml:space="preserve"> – Диаграмма процесса </w:t>
+      </w:r>
+      <w:r>
+        <w:t>авторизации пользователя</w:t>
+      </w:r>
+    </w:p>
+    <w:p>
+      <w:pPr>
+        <w:rPr>
+          <w:lang w:val="ru-RU"/>
+        </w:rPr>
+      </w:pPr>
+      <w:r>
+        <w:rPr>
+          <w:lang w:val="ru-RU"/>
+        </w:rPr>
+        <w:t xml:space="preserve">Данная диаграмма отображает процесс </w:t>
+      </w:r>
+      <w:r>
+        <w:rPr>
+          <w:lang w:val="ru-RU"/>
+        </w:rPr>
+        <w:t>авторизации пользователя</w:t>
       </w:r>
       <w:r>
         <w:rPr>
@@ -2874,9 +2688,103 @@
         </w:rPr>
         <w:t xml:space="preserve">. </w:t>
       </w:r>
-    </w:p>
-    <w:p>
-      <w:r>
+      <w:r>
+        <w:rPr>
+          <w:lang w:val="ru-RU"/>
+        </w:rPr>
+        <w:t xml:space="preserve">Входные потоки содержат </w:t>
+      </w:r>
+      <w:r>
+        <w:rPr>
+          <w:lang w:val="ru-RU"/>
+        </w:rPr>
+        <w:t>поля формы</w:t>
+      </w:r>
+      <w:r>
+        <w:rPr>
+          <w:lang w:val="ru-RU"/>
+        </w:rPr>
+        <w:t xml:space="preserve"> </w:t>
+      </w:r>
+      <w:r>
+        <w:rPr>
+          <w:lang w:val="ru-RU"/>
+        </w:rPr>
+        <w:t>(</w:t>
+      </w:r>
+      <w:r>
+        <w:rPr>
+          <w:lang w:val="ru-RU"/>
+        </w:rPr>
+        <w:t>электронная почта и пароль пользователя)</w:t>
+      </w:r>
+      <w:r>
+        <w:rPr>
+          <w:lang w:val="ru-RU"/>
+        </w:rPr>
+        <w:t>. Потоки управления содержат поток валидации формы</w:t>
+      </w:r>
+      <w:r>
+        <w:rPr>
+          <w:lang w:val="ru-RU"/>
+        </w:rPr>
+        <w:t xml:space="preserve"> и поиска в базе </w:t>
+      </w:r>
+      <w:proofErr w:type="spellStart"/>
+      <w:r>
+        <w:rPr>
+          <w:lang w:val="ru-RU"/>
+        </w:rPr>
+        <w:t>данныз</w:t>
+      </w:r>
+      <w:proofErr w:type="spellEnd"/>
+      <w:r>
+        <w:rPr>
+          <w:lang w:val="ru-RU"/>
+        </w:rPr>
+        <w:t>. Выхо</w:t>
+      </w:r>
+      <w:r>
+        <w:rPr>
+          <w:lang w:val="ru-RU"/>
+        </w:rPr>
+        <w:t xml:space="preserve">дные потоки содержат </w:t>
+      </w:r>
+      <w:r>
+        <w:rPr>
+          <w:lang w:val="ru-RU"/>
+        </w:rPr>
+        <w:t>информацию о результате авторизации</w:t>
+      </w:r>
+      <w:r>
+        <w:rPr>
+          <w:lang w:val="ru-RU"/>
+        </w:rPr>
+        <w:t xml:space="preserve">. В качестве механизмов выступают пользователь веб-приложения и </w:t>
+      </w:r>
+      <w:r>
+        <w:rPr>
+          <w:lang w:val="ru-RU"/>
+        </w:rPr>
+        <w:t>система</w:t>
+      </w:r>
+      <w:r>
+        <w:rPr>
+          <w:lang w:val="ru-RU"/>
+        </w:rPr>
+        <w:t>.</w:t>
+      </w:r>
+    </w:p>
+    <w:p>
+      <w:pPr>
+        <w:rPr>
+          <w:lang w:val="ru-RU"/>
+        </w:rPr>
+      </w:pPr>
+      <w:r>
+        <w:rPr>
+          <w:lang w:val="ru-RU"/>
+        </w:rPr>
         <w:t>Описание основных элементов:</w:t>
       </w:r>
     </w:p>
@@ -2926,19 +2834,7 @@
         <w:rPr>
           <w:lang w:val="ru-RU"/>
         </w:rPr>
-        <w:t xml:space="preserve"> начальный этап, где пользователь вводит </w:t>
-      </w:r>
-      <w:r>
-        <w:rPr>
-          <w:lang w:val="ru-RU"/>
-        </w:rPr>
-        <w:t>параметры автомобиля</w:t>
-      </w:r>
-      <w:r>
-        <w:rPr>
-          <w:lang w:val="ru-RU"/>
-        </w:rPr>
-        <w:t>.</w:t>
+        <w:t xml:space="preserve"> начальный этап, где пользователь вводит свои данные.</w:t>
       </w:r>
     </w:p>
     <w:p>
@@ -2969,7 +2865,13 @@
         <w:rPr>
           <w:lang w:val="ru-RU"/>
         </w:rPr>
-        <w:t xml:space="preserve">– </w:t>
+        <w:t>–</w:t>
+      </w:r>
+      <w:r>
+        <w:rPr>
+          <w:lang w:val="ru-RU"/>
+        </w:rPr>
+        <w:t xml:space="preserve"> </w:t>
       </w:r>
       <w:r>
         <w:rPr>
@@ -2992,6 +2894,12 @@
     </w:p>
     <w:p>
       <w:pPr>
+        <w:pStyle w:val="a9"/>
+        <w:numPr>
+          <w:ilvl w:val="0"/>
+          <w:numId w:val="29"/>
+        </w:numPr>
+        <w:ind w:left="0" w:firstLine="709"/>
         <w:rPr>
           <w:spacing w:val="-4"/>
           <w:lang w:val="ru-RU"/>
@@ -3002,7 +2910,170 @@
           <w:spacing w:val="-4"/>
           <w:lang w:val="ru-RU"/>
         </w:rPr>
-        <w:t>В зависимости от результатов, система может вывести одно из следующих сообщений: данные прошли валидацию, данные не прошли валидацию.</w:t>
+        <w:t xml:space="preserve">В зависимости от результатов, система может </w:t>
+      </w:r>
+      <w:r>
+        <w:rPr>
+          <w:spacing w:val="-4"/>
+          <w:lang w:val="ru-RU"/>
+        </w:rPr>
+        <w:t>вывести</w:t>
+      </w:r>
+      <w:r>
+        <w:rPr>
+          <w:spacing w:val="-4"/>
+          <w:lang w:val="ru-RU"/>
+        </w:rPr>
+        <w:t xml:space="preserve"> одно</w:t>
+      </w:r>
+      <w:r>
+        <w:rPr>
+          <w:spacing w:val="-4"/>
+          <w:lang w:val="ru-RU"/>
+        </w:rPr>
+        <w:t xml:space="preserve"> из следующих </w:t>
+      </w:r>
+      <w:r>
+        <w:rPr>
+          <w:spacing w:val="-4"/>
+          <w:lang w:val="ru-RU"/>
+        </w:rPr>
+        <w:t>сообщений</w:t>
+      </w:r>
+      <w:r>
+        <w:rPr>
+          <w:spacing w:val="-4"/>
+          <w:lang w:val="ru-RU"/>
+        </w:rPr>
+        <w:t xml:space="preserve">: </w:t>
+      </w:r>
+      <w:r>
+        <w:rPr>
+          <w:spacing w:val="-4"/>
+          <w:lang w:val="ru-RU"/>
+        </w:rPr>
+        <w:t>данные прошли валидацию, данные не прошли валидацию.</w:t>
+      </w:r>
+    </w:p>
+    <w:p>
+      <w:pPr>
+        <w:pStyle w:val="a9"/>
+        <w:numPr>
+          <w:ilvl w:val="0"/>
+          <w:numId w:val="29"/>
+        </w:numPr>
+        <w:ind w:left="0" w:firstLine="709"/>
+        <w:rPr>
+          <w:spacing w:val="-4"/>
+          <w:lang w:val="ru-RU"/>
+        </w:rPr>
+      </w:pPr>
+      <w:r>
+        <w:rPr>
+          <w:spacing w:val="-4"/>
+          <w:lang w:val="ru-RU"/>
+        </w:rPr>
+        <w:t xml:space="preserve">Поиск в базе данных </w:t>
+      </w:r>
+      <w:r>
+        <w:rPr>
+          <w:lang w:val="ru-RU"/>
+        </w:rPr>
+        <w:t>–</w:t>
+      </w:r>
+      <w:r>
+        <w:rPr>
+          <w:lang w:val="ru-RU"/>
+        </w:rPr>
+        <w:t xml:space="preserve"> система проверяет в базе данных совпадают ли данные пользователя.</w:t>
+      </w:r>
+    </w:p>
+    <w:p>
+      <w:pPr>
+        <w:pStyle w:val="a9"/>
+        <w:numPr>
+          <w:ilvl w:val="0"/>
+          <w:numId w:val="29"/>
+        </w:numPr>
+        <w:ind w:left="0" w:firstLine="709"/>
+        <w:rPr>
+          <w:spacing w:val="-4"/>
+          <w:lang w:val="ru-RU"/>
+        </w:rPr>
+      </w:pPr>
+      <w:r>
+        <w:rPr>
+          <w:spacing w:val="-4"/>
+          <w:lang w:val="ru-RU"/>
+        </w:rPr>
+        <w:t xml:space="preserve">В зависимости от результатов, система может </w:t>
+      </w:r>
+      <w:r>
+        <w:rPr>
+          <w:spacing w:val="-4"/>
+          <w:lang w:val="ru-RU"/>
+        </w:rPr>
+        <w:t>вывести</w:t>
+      </w:r>
+      <w:r>
+        <w:rPr>
+          <w:spacing w:val="-4"/>
+          <w:lang w:val="ru-RU"/>
+        </w:rPr>
+        <w:t xml:space="preserve"> одно из следующих </w:t>
+      </w:r>
+      <w:r>
+        <w:rPr>
+          <w:spacing w:val="-4"/>
+          <w:lang w:val="ru-RU"/>
+        </w:rPr>
+        <w:t>сообщений</w:t>
+      </w:r>
+      <w:r>
+        <w:rPr>
+          <w:spacing w:val="-4"/>
+          <w:lang w:val="ru-RU"/>
+        </w:rPr>
+        <w:t xml:space="preserve">: </w:t>
+      </w:r>
+      <w:r>
+        <w:rPr>
+          <w:spacing w:val="-4"/>
+          <w:lang w:val="ru-RU"/>
+        </w:rPr>
+        <w:t>успешная авторизация, ошибка авторизации</w:t>
+      </w:r>
+      <w:r>
+        <w:rPr>
+          <w:spacing w:val="-4"/>
+          <w:lang w:val="ru-RU"/>
+        </w:rPr>
+        <w:t>.</w:t>
+      </w:r>
+    </w:p>
+    <w:p>
+      <w:pPr>
+        <w:rPr>
+          <w:lang w:val="ru-RU"/>
+        </w:rPr>
+      </w:pPr>
+      <w:r>
+        <w:rPr>
+          <w:lang w:val="ru-RU"/>
+        </w:rPr>
+        <w:t xml:space="preserve">Эта диаграмма подчеркивает логику работы системы, </w:t>
+      </w:r>
+      <w:r>
+        <w:rPr>
+          <w:lang w:val="ru-RU"/>
+        </w:rPr>
+        <w:t>проверяя введенные данные</w:t>
+      </w:r>
+      <w:r>
+        <w:rPr>
+          <w:lang w:val="ru-RU"/>
+        </w:rPr>
+        <w:t xml:space="preserve"> для дальнейшего взаимодействия с приложением.</w:t>
       </w:r>
     </w:p>
     <w:p>
@@ -3021,7 +3092,7 @@
         <w:rPr>
           <w:lang w:val="ru-RU"/>
         </w:rPr>
-        <w:t xml:space="preserve">оплаты </w:t>
+        <w:t xml:space="preserve">заполнения формы </w:t>
       </w:r>
       <w:r>
         <w:rPr>
@@ -3054,12 +3125,11 @@
           <w:noProof/>
           <w:lang w:val="en-US"/>
         </w:rPr>
-        <w:lastRenderedPageBreak/>
         <w:drawing>
-          <wp:inline distT="0" distB="0" distL="0" distR="0" wp14:anchorId="0E1A4ED0" wp14:editId="57B1867A">
-            <wp:extent cx="5881641" cy="2215426"/>
-            <wp:effectExtent l="19050" t="19050" r="24130" b="13970"/>
-            <wp:docPr id="3" name="Рисунок 3"/>
+          <wp:inline distT="0" distB="0" distL="0" distR="0" wp14:anchorId="5F1CC684" wp14:editId="0B60E110">
+            <wp:extent cx="4523699" cy="1839042"/>
+            <wp:effectExtent l="19050" t="19050" r="10795" b="27940"/>
+            <wp:docPr id="5" name="Рисунок 5"/>
             <wp:cNvGraphicFramePr>
               <a:graphicFrameLocks xmlns:a="http://schemas.openxmlformats.org/drawingml/2006/main" noChangeAspect="1"/>
             </wp:cNvGraphicFramePr>
@@ -3067,7 +3137,7 @@
               <a:graphicData uri="http://schemas.openxmlformats.org/drawingml/2006/picture">
                 <pic:pic xmlns:pic="http://schemas.openxmlformats.org/drawingml/2006/picture">
                   <pic:nvPicPr>
-                    <pic:cNvPr id="3" name="Рисунок 3"/>
+                    <pic:cNvPr id="5" name="Рисунок 5"/>
                     <pic:cNvPicPr/>
                   </pic:nvPicPr>
                   <pic:blipFill>
@@ -3085,7 +3155,7 @@
                   <pic:spPr>
                     <a:xfrm>
                       <a:off x="0" y="0"/>
-                      <a:ext cx="5881641" cy="2215426"/>
+                      <a:ext cx="4545392" cy="1847861"/>
                     </a:xfrm>
                     <a:prstGeom prst="rect">
                       <a:avLst/>
@@ -3117,7 +3187,7 @@
         <w:t xml:space="preserve"> – Диаграмма процесса </w:t>
       </w:r>
       <w:r>
-        <w:t>оплаты</w:t>
+        <w:t>заполнения формы</w:t>
       </w:r>
     </w:p>
     <w:p>
@@ -3136,7 +3206,7 @@
         <w:rPr>
           <w:lang w:val="ru-RU"/>
         </w:rPr>
-        <w:t>оплаты добавления автомобиля на торговую площадку</w:t>
+        <w:t>заполнения формы продажи автомобиля</w:t>
       </w:r>
       <w:r>
         <w:rPr>
@@ -3146,8 +3216,29 @@
       </w:r>
     </w:p>
     <w:p>
-      <w:r>
-        <w:t>Описание основных элементов:</w:t>
+      <w:proofErr w:type="spellStart"/>
+      <w:r>
+        <w:t>Описание</w:t>
+      </w:r>
+      <w:proofErr w:type="spellEnd"/>
+      <w:r>
+        <w:t xml:space="preserve"> </w:t>
+      </w:r>
+      <w:proofErr w:type="spellStart"/>
+      <w:r>
+        <w:t>основных</w:t>
+      </w:r>
+      <w:proofErr w:type="spellEnd"/>
+      <w:r>
+        <w:t xml:space="preserve"> </w:t>
+      </w:r>
+      <w:proofErr w:type="spellStart"/>
+      <w:r>
+        <w:t>элементов</w:t>
+      </w:r>
+      <w:proofErr w:type="spellEnd"/>
+      <w:r>
+        <w:t>:</w:t>
       </w:r>
     </w:p>
     <w:p>
@@ -3166,7 +3257,26 @@
         <w:rPr>
           <w:lang w:val="ru-RU"/>
         </w:rPr>
-        <w:t xml:space="preserve">Выбор способа оплаты </w:t>
+        <w:lastRenderedPageBreak/>
+        <w:t>Заполнение пол</w:t>
+      </w:r>
+      <w:r>
+        <w:rPr>
+          <w:lang w:val="ru-RU"/>
+        </w:rPr>
+        <w:t>я</w:t>
+      </w:r>
+      <w:r>
+        <w:rPr>
+          <w:lang w:val="ru-RU"/>
+        </w:rPr>
+        <w:t xml:space="preserve"> формы</w:t>
+      </w:r>
+      <w:r>
+        <w:rPr>
+          <w:lang w:val="ru-RU"/>
+        </w:rPr>
+        <w:t xml:space="preserve"> </w:t>
       </w:r>
       <w:r>
         <w:rPr>
@@ -3178,7 +3288,19 @@
         <w:rPr>
           <w:lang w:val="ru-RU"/>
         </w:rPr>
-        <w:t xml:space="preserve"> начальный этап, где пользователь выбирает каким методом он хочет совершить платеж.</w:t>
+        <w:t xml:space="preserve"> начальный этап, где пользователь вводит </w:t>
+      </w:r>
+      <w:r>
+        <w:rPr>
+          <w:lang w:val="ru-RU"/>
+        </w:rPr>
+        <w:t>параметры автомобиля</w:t>
+      </w:r>
+      <w:r>
+        <w:rPr>
+          <w:lang w:val="ru-RU"/>
+        </w:rPr>
+        <w:t>.</w:t>
       </w:r>
     </w:p>
     <w:p>
@@ -3197,13 +3319,7 @@
         <w:rPr>
           <w:lang w:val="ru-RU"/>
         </w:rPr>
-        <w:t>Заполнение</w:t>
-      </w:r>
-      <w:r>
-        <w:rPr>
-          <w:lang w:val="ru-RU"/>
-        </w:rPr>
-        <w:t xml:space="preserve"> полей</w:t>
+        <w:t>Проверка введенных данных</w:t>
       </w:r>
       <w:r>
         <w:rPr>
@@ -3215,25 +3331,19 @@
         <w:rPr>
           <w:lang w:val="ru-RU"/>
         </w:rPr>
-        <w:t>–</w:t>
-      </w:r>
-      <w:r>
-        <w:rPr>
-          <w:lang w:val="ru-RU"/>
-        </w:rPr>
-        <w:t xml:space="preserve"> </w:t>
-      </w:r>
-      <w:r>
-        <w:rPr>
-          <w:lang w:val="ru-RU"/>
-        </w:rPr>
-        <w:t xml:space="preserve">пользователь вводит </w:t>
-      </w:r>
-      <w:r>
-        <w:rPr>
-          <w:lang w:val="ru-RU"/>
-        </w:rPr>
-        <w:t>данные карты, если он выбрал способ оплаты картой</w:t>
+        <w:t xml:space="preserve">– </w:t>
+      </w:r>
+      <w:r>
+        <w:rPr>
+          <w:lang w:val="ru-RU"/>
+        </w:rPr>
+        <w:t xml:space="preserve">система проверяет данные, чтобы определить, </w:t>
+      </w:r>
+      <w:r>
+        <w:rPr>
+          <w:lang w:val="ru-RU"/>
+        </w:rPr>
+        <w:t>корректны ли они</w:t>
       </w:r>
       <w:r>
         <w:rPr>
@@ -3244,116 +3354,6 @@
     </w:p>
     <w:p>
       <w:pPr>
-        <w:pStyle w:val="a9"/>
-        <w:numPr>
-          <w:ilvl w:val="0"/>
-          <w:numId w:val="29"/>
-        </w:numPr>
-        <w:ind w:left="0" w:firstLine="709"/>
-        <w:rPr>
-          <w:lang w:val="ru-RU"/>
-        </w:rPr>
-      </w:pPr>
-      <w:r>
-        <w:rPr>
-          <w:lang w:val="ru-RU"/>
-        </w:rPr>
-        <w:t xml:space="preserve">Сканирование </w:t>
-      </w:r>
-      <w:r>
-        <w:t>QR</w:t>
-      </w:r>
-      <w:r>
-        <w:rPr>
-          <w:lang w:val="ru-RU"/>
-        </w:rPr>
-        <w:t>-</w:t>
-      </w:r>
-      <w:r>
-        <w:rPr>
-          <w:lang w:val="ru-RU"/>
-        </w:rPr>
-        <w:t xml:space="preserve">кода адреса получателя </w:t>
-      </w:r>
-      <w:r>
-        <w:rPr>
-          <w:lang w:val="ru-RU"/>
-        </w:rPr>
-        <w:t>–</w:t>
-      </w:r>
-      <w:r>
-        <w:rPr>
-          <w:lang w:val="ru-RU"/>
-        </w:rPr>
-        <w:t xml:space="preserve"> пользователь сканирует </w:t>
-      </w:r>
-      <w:r>
-        <w:t>QR</w:t>
-      </w:r>
-      <w:r>
-        <w:rPr>
-          <w:lang w:val="ru-RU"/>
-        </w:rPr>
-        <w:t>-</w:t>
-      </w:r>
-      <w:r>
-        <w:rPr>
-          <w:lang w:val="ru-RU"/>
-        </w:rPr>
-        <w:t>код и переводит необходимую сумму по адресу получателя.</w:t>
-      </w:r>
-    </w:p>
-    <w:p>
-      <w:pPr>
-        <w:pStyle w:val="a9"/>
-        <w:numPr>
-          <w:ilvl w:val="0"/>
-          <w:numId w:val="29"/>
-        </w:numPr>
-        <w:ind w:left="0" w:firstLine="709"/>
-        <w:rPr>
-          <w:lang w:val="ru-RU"/>
-        </w:rPr>
-      </w:pPr>
-      <w:r>
-        <w:rPr>
-          <w:lang w:val="ru-RU"/>
-        </w:rPr>
-        <w:t xml:space="preserve">Обработка платежа </w:t>
-      </w:r>
-      <w:r>
-        <w:rPr>
-          <w:lang w:val="ru-RU"/>
-        </w:rPr>
-        <w:t xml:space="preserve">– </w:t>
-      </w:r>
-      <w:r>
-        <w:rPr>
-          <w:lang w:val="ru-RU"/>
-        </w:rPr>
-        <w:t xml:space="preserve">система проверяет </w:t>
-      </w:r>
-      <w:r>
-        <w:rPr>
-          <w:lang w:val="ru-RU"/>
-        </w:rPr>
-        <w:t>статус платежа</w:t>
-      </w:r>
-      <w:r>
-        <w:rPr>
-          <w:lang w:val="ru-RU"/>
-        </w:rPr>
-        <w:t>.</w:t>
-      </w:r>
-    </w:p>
-    <w:p>
-      <w:pPr>
-        <w:pStyle w:val="a9"/>
-        <w:numPr>
-          <w:ilvl w:val="0"/>
-          <w:numId w:val="29"/>
-        </w:numPr>
-        <w:ind w:left="0" w:firstLine="709"/>
         <w:rPr>
           <w:spacing w:val="-4"/>
           <w:lang w:val="ru-RU"/>
@@ -3364,63 +3364,7 @@
           <w:spacing w:val="-4"/>
           <w:lang w:val="ru-RU"/>
         </w:rPr>
-        <w:t xml:space="preserve">В зависимости от результатов, система может </w:t>
-      </w:r>
-      <w:r>
-        <w:rPr>
-          <w:spacing w:val="-4"/>
-          <w:lang w:val="ru-RU"/>
-        </w:rPr>
-        <w:t>вывести</w:t>
-      </w:r>
-      <w:r>
-        <w:rPr>
-          <w:spacing w:val="-4"/>
-          <w:lang w:val="ru-RU"/>
-        </w:rPr>
-        <w:t xml:space="preserve"> одно из следующих </w:t>
-      </w:r>
-      <w:r>
-        <w:rPr>
-          <w:spacing w:val="-4"/>
-          <w:lang w:val="ru-RU"/>
-        </w:rPr>
-        <w:t>сообщений</w:t>
-      </w:r>
-      <w:r>
-        <w:rPr>
-          <w:spacing w:val="-4"/>
-          <w:lang w:val="ru-RU"/>
-        </w:rPr>
-        <w:t xml:space="preserve">: </w:t>
-      </w:r>
-      <w:r>
-        <w:rPr>
-          <w:spacing w:val="-4"/>
-          <w:lang w:val="ru-RU"/>
-        </w:rPr>
-        <w:t>успешная оплата</w:t>
-      </w:r>
-      <w:r>
-        <w:rPr>
-          <w:spacing w:val="-4"/>
-          <w:lang w:val="ru-RU"/>
-        </w:rPr>
-        <w:t xml:space="preserve">, </w:t>
-      </w:r>
-      <w:r>
-        <w:rPr>
-          <w:spacing w:val="-4"/>
-          <w:lang w:val="ru-RU"/>
-        </w:rPr>
-        <w:t>не удалось оплатить</w:t>
-      </w:r>
-      <w:r>
-        <w:rPr>
-          <w:spacing w:val="-4"/>
-          <w:lang w:val="ru-RU"/>
-        </w:rPr>
-        <w:t>.</w:t>
+        <w:t>В зависимости от результатов, система может вывести одно из следующих сообщений: данные прошли валидацию, данные не прошли валидацию.</w:t>
       </w:r>
     </w:p>
     <w:p>
@@ -3439,7 +3383,7 @@
         <w:rPr>
           <w:lang w:val="ru-RU"/>
         </w:rPr>
-        <w:t xml:space="preserve">модерации добавляемого объявления </w:t>
+        <w:t xml:space="preserve">оплаты </w:t>
       </w:r>
       <w:r>
         <w:rPr>
@@ -3473,10 +3417,10 @@
           <w:lang w:val="en-US"/>
         </w:rPr>
         <w:drawing>
-          <wp:inline distT="0" distB="0" distL="0" distR="0" wp14:anchorId="0EF38966" wp14:editId="56747C94">
-            <wp:extent cx="5950438" cy="810727"/>
-            <wp:effectExtent l="19050" t="19050" r="12700" b="27940"/>
-            <wp:docPr id="2" name="Рисунок 2"/>
+          <wp:inline distT="0" distB="0" distL="0" distR="0" wp14:anchorId="0E1A4ED0" wp14:editId="37A5FE43">
+            <wp:extent cx="4960863" cy="1719133"/>
+            <wp:effectExtent l="19050" t="19050" r="11430" b="14605"/>
+            <wp:docPr id="3" name="Рисунок 3"/>
             <wp:cNvGraphicFramePr>
               <a:graphicFrameLocks xmlns:a="http://schemas.openxmlformats.org/drawingml/2006/main" noChangeAspect="1"/>
             </wp:cNvGraphicFramePr>
@@ -3484,7 +3428,7 @@
               <a:graphicData uri="http://schemas.openxmlformats.org/drawingml/2006/picture">
                 <pic:pic xmlns:pic="http://schemas.openxmlformats.org/drawingml/2006/picture">
                   <pic:nvPicPr>
-                    <pic:cNvPr id="2" name="Рисунок 2"/>
+                    <pic:cNvPr id="3" name="Рисунок 3"/>
                     <pic:cNvPicPr/>
                   </pic:nvPicPr>
                   <pic:blipFill>
@@ -3502,7 +3446,7 @@
                   <pic:spPr>
                     <a:xfrm>
                       <a:off x="0" y="0"/>
-                      <a:ext cx="5950438" cy="810727"/>
+                      <a:ext cx="5026736" cy="1741961"/>
                     </a:xfrm>
                     <a:prstGeom prst="rect">
                       <a:avLst/>
@@ -3531,38 +3475,61 @@
         <w:t>4</w:t>
       </w:r>
       <w:r>
+        <w:t xml:space="preserve"> – Диаграмма процесса </w:t>
+      </w:r>
+      <w:r>
+        <w:t>оплаты</w:t>
+      </w:r>
+    </w:p>
+    <w:p>
+      <w:pPr>
+        <w:rPr>
+          <w:lang w:val="ru-RU"/>
+        </w:rPr>
+      </w:pPr>
+      <w:r>
+        <w:rPr>
+          <w:lang w:val="ru-RU"/>
+        </w:rPr>
+        <w:t xml:space="preserve">На данной диаграмме описывается процесс </w:t>
+      </w:r>
+      <w:r>
+        <w:rPr>
+          <w:lang w:val="ru-RU"/>
+        </w:rPr>
+        <w:t>оплаты добавления автомобиля на торговую площадку</w:t>
+      </w:r>
+      <w:r>
+        <w:rPr>
+          <w:lang w:val="ru-RU"/>
+        </w:rPr>
+        <w:t xml:space="preserve">. </w:t>
+      </w:r>
+    </w:p>
+    <w:p>
+      <w:proofErr w:type="spellStart"/>
+      <w:r>
+        <w:t>Описание</w:t>
+      </w:r>
+      <w:proofErr w:type="spellEnd"/>
+      <w:r>
         <w:t xml:space="preserve"> </w:t>
       </w:r>
-      <w:r>
-        <w:t xml:space="preserve">– Диаграмма процесса </w:t>
-      </w:r>
-      <w:r>
-        <w:t>модерации объявления</w:t>
-      </w:r>
-    </w:p>
-    <w:p>
-      <w:pPr>
-        <w:rPr>
-          <w:lang w:val="ru-RU"/>
-        </w:rPr>
-      </w:pPr>
-      <w:r>
-        <w:rPr>
-          <w:lang w:val="ru-RU"/>
-        </w:rPr>
-        <w:t xml:space="preserve">На данной диаграмме описывается процесс подтверждения введенных данных. Он состоит из </w:t>
-      </w:r>
-      <w:r>
-        <w:rPr>
-          <w:lang w:val="ru-RU"/>
-        </w:rPr>
-        <w:t>шести</w:t>
-      </w:r>
-      <w:r>
-        <w:rPr>
-          <w:lang w:val="ru-RU"/>
-        </w:rPr>
-        <w:t xml:space="preserve"> функциональных блоков:</w:t>
+      <w:proofErr w:type="spellStart"/>
+      <w:r>
+        <w:t>основных</w:t>
+      </w:r>
+      <w:proofErr w:type="spellEnd"/>
+      <w:r>
+        <w:t xml:space="preserve"> </w:t>
+      </w:r>
+      <w:proofErr w:type="spellStart"/>
+      <w:r>
+        <w:t>элементов</w:t>
+      </w:r>
+      <w:proofErr w:type="spellEnd"/>
+      <w:r>
+        <w:t>:</w:t>
       </w:r>
     </w:p>
     <w:p>
@@ -3581,31 +3548,19 @@
         <w:rPr>
           <w:lang w:val="ru-RU"/>
         </w:rPr>
-        <w:t xml:space="preserve">Первый блок – получение </w:t>
-      </w:r>
-      <w:r>
-        <w:rPr>
-          <w:lang w:val="ru-RU"/>
-        </w:rPr>
-        <w:t>заполненной формы объявления</w:t>
-      </w:r>
-      <w:r>
-        <w:rPr>
-          <w:lang w:val="ru-RU"/>
-        </w:rPr>
-        <w:t xml:space="preserve">. Отвечает за получение данных из формы, когда пользователь </w:t>
-      </w:r>
-      <w:r>
-        <w:rPr>
-          <w:lang w:val="ru-RU"/>
-        </w:rPr>
-        <w:t>ввел параметры автомобиля</w:t>
-      </w:r>
-      <w:r>
-        <w:rPr>
-          <w:lang w:val="ru-RU"/>
-        </w:rPr>
-        <w:t>.</w:t>
+        <w:t xml:space="preserve">Выбор способа оплаты </w:t>
+      </w:r>
+      <w:r>
+        <w:rPr>
+          <w:lang w:val="ru-RU"/>
+        </w:rPr>
+        <w:t>–</w:t>
+      </w:r>
+      <w:r>
+        <w:rPr>
+          <w:lang w:val="ru-RU"/>
+        </w:rPr>
+        <w:t xml:space="preserve"> начальный этап, где пользователь выбирает каким методом он хочет совершить платеж.</w:t>
       </w:r>
     </w:p>
     <w:p>
@@ -3624,38 +3579,49 @@
         <w:rPr>
           <w:lang w:val="ru-RU"/>
         </w:rPr>
-        <w:t xml:space="preserve">Второй блок – </w:t>
-      </w:r>
-      <w:r>
-        <w:rPr>
-          <w:lang w:val="ru-RU"/>
-        </w:rPr>
-        <w:t>проверка корректности информации</w:t>
+        <w:t>Заполнение</w:t>
+      </w:r>
+      <w:r>
+        <w:rPr>
+          <w:lang w:val="ru-RU"/>
+        </w:rPr>
+        <w:t xml:space="preserve"> полей</w:t>
+      </w:r>
+      <w:r>
+        <w:rPr>
+          <w:lang w:val="ru-RU"/>
+        </w:rPr>
+        <w:t xml:space="preserve"> </w:t>
+      </w:r>
+      <w:r>
+        <w:rPr>
+          <w:lang w:val="ru-RU"/>
+        </w:rPr>
+        <w:t>–</w:t>
+      </w:r>
+      <w:r>
+        <w:rPr>
+          <w:lang w:val="ru-RU"/>
+        </w:rPr>
+        <w:t xml:space="preserve"> </w:t>
+      </w:r>
+      <w:r>
+        <w:rPr>
+          <w:lang w:val="ru-RU"/>
+        </w:rPr>
+        <w:t xml:space="preserve">пользователь вводит </w:t>
+      </w:r>
+      <w:r>
+        <w:rPr>
+          <w:lang w:val="ru-RU"/>
+        </w:rPr>
+        <w:t>данные карты, если он выбрал способ оплаты картой</w:t>
       </w:r>
       <w:r>
         <w:rPr>
           <w:lang w:val="ru-RU"/>
         </w:rPr>
         <w:t>.</w:t>
-      </w:r>
-      <w:r>
-        <w:rPr>
-          <w:lang w:val="ru-RU"/>
-        </w:rPr>
-        <w:t xml:space="preserve"> </w:t>
-      </w:r>
-      <w:r>
-        <w:rPr>
-          <w:lang w:val="ru-RU"/>
-        </w:rPr>
-        <w:t xml:space="preserve">В этом блоке система анализирует введённые данные на предмет их корректности и соответствия требованиям площадки. Автоматические валидаторы проверяют, </w:t>
-      </w:r>
-      <w:r>
-        <w:rPr>
-          <w:lang w:val="ru-RU"/>
-        </w:rPr>
-        <w:lastRenderedPageBreak/>
-        <w:t>заполнены ли все обязательные поля, соответствуют ли данные форматам (например, числовые значения для пробега или года выпуска), а также нет ли явных ошибок (например, неправильно указаны марка или модель автомобиля).</w:t>
       </w:r>
     </w:p>
     <w:p>
@@ -3674,31 +3640,49 @@
         <w:rPr>
           <w:lang w:val="ru-RU"/>
         </w:rPr>
-        <w:t xml:space="preserve">Третий блок – </w:t>
-      </w:r>
-      <w:r>
-        <w:rPr>
-          <w:lang w:val="ru-RU"/>
-        </w:rPr>
-        <w:t>проверка на наличие запрещенного контента</w:t>
-      </w:r>
-      <w:r>
-        <w:rPr>
-          <w:lang w:val="ru-RU"/>
-        </w:rPr>
-        <w:t>.</w:t>
-      </w:r>
-      <w:r>
-        <w:rPr>
-          <w:lang w:val="ru-RU"/>
-        </w:rPr>
-        <w:t xml:space="preserve"> </w:t>
-      </w:r>
-      <w:r>
-        <w:rPr>
-          <w:lang w:val="ru-RU"/>
-        </w:rPr>
-        <w:t>На данном этапе проверяется, нет ли в предоставленных данных нарушений правил площадки. Особое внимание уделяется загруженным фотографиям, так как они могут содержать неподобающий или запрещённый контент. Система также может проверять текстовые описания на предмет недопустимой лексики или ложной информации.</w:t>
+        <w:t xml:space="preserve">Сканирование </w:t>
+      </w:r>
+      <w:r>
+        <w:t>QR</w:t>
+      </w:r>
+      <w:r>
+        <w:rPr>
+          <w:lang w:val="ru-RU"/>
+        </w:rPr>
+        <w:t>-</w:t>
+      </w:r>
+      <w:r>
+        <w:rPr>
+          <w:lang w:val="ru-RU"/>
+        </w:rPr>
+        <w:t xml:space="preserve">кода адреса получателя </w:t>
+      </w:r>
+      <w:r>
+        <w:rPr>
+          <w:lang w:val="ru-RU"/>
+        </w:rPr>
+        <w:t>–</w:t>
+      </w:r>
+      <w:r>
+        <w:rPr>
+          <w:lang w:val="ru-RU"/>
+        </w:rPr>
+        <w:t xml:space="preserve"> пользователь сканирует </w:t>
+      </w:r>
+      <w:r>
+        <w:t>QR</w:t>
+      </w:r>
+      <w:r>
+        <w:rPr>
+          <w:lang w:val="ru-RU"/>
+        </w:rPr>
+        <w:t>-</w:t>
+      </w:r>
+      <w:r>
+        <w:rPr>
+          <w:lang w:val="ru-RU"/>
+        </w:rPr>
+        <w:t>код и переводит необходимую сумму по адресу получателя.</w:t>
       </w:r>
     </w:p>
     <w:p>
@@ -3717,31 +3701,31 @@
         <w:rPr>
           <w:lang w:val="ru-RU"/>
         </w:rPr>
-        <w:t xml:space="preserve">Четвертый блок – </w:t>
-      </w:r>
-      <w:r>
-        <w:rPr>
-          <w:lang w:val="ru-RU"/>
-        </w:rPr>
-        <w:t>подтверждение добавления объявления</w:t>
+        <w:t xml:space="preserve">Обработка платежа </w:t>
+      </w:r>
+      <w:r>
+        <w:rPr>
+          <w:lang w:val="ru-RU"/>
+        </w:rPr>
+        <w:t xml:space="preserve">– </w:t>
+      </w:r>
+      <w:r>
+        <w:rPr>
+          <w:lang w:val="ru-RU"/>
+        </w:rPr>
+        <w:t xml:space="preserve">система проверяет </w:t>
+      </w:r>
+      <w:r>
+        <w:rPr>
+          <w:lang w:val="ru-RU"/>
+        </w:rPr>
+        <w:t>статус платежа</w:t>
       </w:r>
       <w:r>
         <w:rPr>
           <w:lang w:val="ru-RU"/>
         </w:rPr>
         <w:t>.</w:t>
-      </w:r>
-      <w:r>
-        <w:rPr>
-          <w:lang w:val="ru-RU"/>
-        </w:rPr>
-        <w:t xml:space="preserve"> </w:t>
-      </w:r>
-      <w:r>
-        <w:rPr>
-          <w:lang w:val="ru-RU"/>
-        </w:rPr>
-        <w:t>На этом этапе пользователю отправляется уведомление о том, что его объявление одобрено и будет опубликовано на площадке.</w:t>
       </w:r>
     </w:p>
     <w:p>
@@ -3753,44 +3737,222 @@
         </w:numPr>
         <w:ind w:left="0" w:firstLine="709"/>
         <w:rPr>
-          <w:lang w:val="ru-RU"/>
-        </w:rPr>
-      </w:pPr>
-      <w:r>
-        <w:rPr>
-          <w:lang w:val="ru-RU"/>
-        </w:rPr>
-        <w:t>Пятый</w:t>
-      </w:r>
-      <w:r>
-        <w:rPr>
-          <w:lang w:val="ru-RU"/>
-        </w:rPr>
-        <w:t xml:space="preserve"> блок – отказ в </w:t>
-      </w:r>
-      <w:r>
-        <w:rPr>
-          <w:lang w:val="ru-RU"/>
-        </w:rPr>
-        <w:t>добавлении объявления</w:t>
-      </w:r>
-      <w:r>
-        <w:rPr>
+          <w:spacing w:val="-4"/>
+          <w:lang w:val="ru-RU"/>
+        </w:rPr>
+      </w:pPr>
+      <w:r>
+        <w:rPr>
+          <w:spacing w:val="-4"/>
+          <w:lang w:val="ru-RU"/>
+        </w:rPr>
+        <w:t xml:space="preserve">В зависимости от результатов, система может </w:t>
+      </w:r>
+      <w:r>
+        <w:rPr>
+          <w:spacing w:val="-4"/>
+          <w:lang w:val="ru-RU"/>
+        </w:rPr>
+        <w:t>вывести</w:t>
+      </w:r>
+      <w:r>
+        <w:rPr>
+          <w:spacing w:val="-4"/>
+          <w:lang w:val="ru-RU"/>
+        </w:rPr>
+        <w:t xml:space="preserve"> одно из следующих </w:t>
+      </w:r>
+      <w:r>
+        <w:rPr>
+          <w:spacing w:val="-4"/>
+          <w:lang w:val="ru-RU"/>
+        </w:rPr>
+        <w:t>сообщений</w:t>
+      </w:r>
+      <w:r>
+        <w:rPr>
+          <w:spacing w:val="-4"/>
+          <w:lang w:val="ru-RU"/>
+        </w:rPr>
+        <w:t xml:space="preserve">: </w:t>
+      </w:r>
+      <w:r>
+        <w:rPr>
+          <w:spacing w:val="-4"/>
+          <w:lang w:val="ru-RU"/>
+        </w:rPr>
+        <w:t>успешная оплата</w:t>
+      </w:r>
+      <w:r>
+        <w:rPr>
+          <w:spacing w:val="-4"/>
+          <w:lang w:val="ru-RU"/>
+        </w:rPr>
+        <w:t xml:space="preserve">, </w:t>
+      </w:r>
+      <w:r>
+        <w:rPr>
+          <w:spacing w:val="-4"/>
+          <w:lang w:val="ru-RU"/>
+        </w:rPr>
+        <w:t>не удалось оплатить</w:t>
+      </w:r>
+      <w:r>
+        <w:rPr>
+          <w:spacing w:val="-4"/>
           <w:lang w:val="ru-RU"/>
         </w:rPr>
         <w:t>.</w:t>
       </w:r>
-      <w:r>
-        <w:rPr>
-          <w:lang w:val="ru-RU"/>
-        </w:rPr>
+    </w:p>
+    <w:p>
+      <w:pPr>
+        <w:pStyle w:val="af0"/>
+        <w:rPr>
+          <w:highlight w:val="yellow"/>
+        </w:rPr>
+      </w:pPr>
+      <w:r>
+        <w:rPr>
+          <w:noProof/>
+          <w:lang w:val="en-US"/>
+        </w:rPr>
+        <w:drawing>
+          <wp:inline distT="0" distB="0" distL="0" distR="0" wp14:anchorId="0EF38966" wp14:editId="2864617F">
+            <wp:extent cx="5546669" cy="1335532"/>
+            <wp:effectExtent l="19050" t="19050" r="16510" b="17145"/>
+            <wp:docPr id="2" name="Рисунок 2"/>
+            <wp:cNvGraphicFramePr>
+              <a:graphicFrameLocks xmlns:a="http://schemas.openxmlformats.org/drawingml/2006/main" noChangeAspect="1"/>
+            </wp:cNvGraphicFramePr>
+            <a:graphic xmlns:a="http://schemas.openxmlformats.org/drawingml/2006/main">
+              <a:graphicData uri="http://schemas.openxmlformats.org/drawingml/2006/picture">
+                <pic:pic xmlns:pic="http://schemas.openxmlformats.org/drawingml/2006/picture">
+                  <pic:nvPicPr>
+                    <pic:cNvPr id="2" name="Рисунок 2"/>
+                    <pic:cNvPicPr/>
+                  </pic:nvPicPr>
+                  <pic:blipFill>
+                    <a:blip r:embed="rId12" cstate="print">
+                      <a:extLst>
+                        <a:ext uri="{28A0092B-C50C-407E-A947-70E740481C1C}">
+                          <a14:useLocalDpi xmlns:a14="http://schemas.microsoft.com/office/drawing/2010/main" val="0"/>
+                        </a:ext>
+                      </a:extLst>
+                    </a:blip>
+                    <a:stretch>
+                      <a:fillRect/>
+                    </a:stretch>
+                  </pic:blipFill>
+                  <pic:spPr>
+                    <a:xfrm>
+                      <a:off x="0" y="0"/>
+                      <a:ext cx="5558318" cy="1338337"/>
+                    </a:xfrm>
+                    <a:prstGeom prst="rect">
+                      <a:avLst/>
+                    </a:prstGeom>
+                    <a:ln>
+                      <a:solidFill>
+                        <a:schemeClr val="tx1"/>
+                      </a:solidFill>
+                    </a:ln>
+                  </pic:spPr>
+                </pic:pic>
+              </a:graphicData>
+            </a:graphic>
+          </wp:inline>
+        </w:drawing>
+      </w:r>
+    </w:p>
+    <w:p>
+      <w:pPr>
+        <w:pStyle w:val="af2"/>
+      </w:pPr>
+      <w:r>
+        <w:t>Рисунок 3.</w:t>
+      </w:r>
+      <w:r>
+        <w:t>5</w:t>
+      </w:r>
+      <w:r>
         <w:t xml:space="preserve"> </w:t>
       </w:r>
       <w:r>
-        <w:rPr>
-          <w:lang w:val="ru-RU"/>
-        </w:rPr>
-        <w:t>Пользователю отправляется уведомление с объяснением причин отказа и, при необходимости, рекомендациями по исправлению.</w:t>
+        <w:t xml:space="preserve">– Диаграмма процесса </w:t>
+      </w:r>
+      <w:r>
+        <w:t>модерации объявления</w:t>
+      </w:r>
+    </w:p>
+    <w:p>
+      <w:r>
+        <w:rPr>
+          <w:lang w:val="ru-RU"/>
+        </w:rPr>
+        <w:t>Н</w:t>
+      </w:r>
+      <w:r>
+        <w:rPr>
+          <w:lang w:val="ru-RU"/>
+        </w:rPr>
+        <w:t>а рисунке 3.</w:t>
+      </w:r>
+      <w:r>
+        <w:rPr>
+          <w:lang w:val="ru-RU"/>
+        </w:rPr>
+        <w:t>5</w:t>
+      </w:r>
+      <w:r>
+        <w:rPr>
+          <w:lang w:val="ru-RU"/>
+        </w:rPr>
+        <w:t xml:space="preserve"> представлена д</w:t>
+      </w:r>
+      <w:r>
+        <w:rPr>
+          <w:lang w:val="ru-RU"/>
+        </w:rPr>
+        <w:t xml:space="preserve">иаграмма процесса </w:t>
+      </w:r>
+      <w:r>
+        <w:rPr>
+          <w:lang w:val="ru-RU"/>
+        </w:rPr>
+        <w:t>модерации добавляемого объявления</w:t>
+      </w:r>
+      <w:r>
+        <w:rPr>
+          <w:lang w:val="ru-RU"/>
+        </w:rPr>
+        <w:t>.</w:t>
+      </w:r>
+    </w:p>
+    <w:p>
+      <w:pPr>
+        <w:rPr>
+          <w:lang w:val="ru-RU"/>
+        </w:rPr>
+      </w:pPr>
+      <w:r>
+        <w:rPr>
+          <w:lang w:val="ru-RU"/>
+        </w:rPr>
+        <w:lastRenderedPageBreak/>
+        <w:t xml:space="preserve">На данной диаграмме описывается процесс подтверждения введенных данных. Он состоит из </w:t>
+      </w:r>
+      <w:r>
+        <w:rPr>
+          <w:lang w:val="ru-RU"/>
+        </w:rPr>
+        <w:t>шести</w:t>
+      </w:r>
+      <w:r>
+        <w:rPr>
+          <w:lang w:val="ru-RU"/>
+        </w:rPr>
+        <w:t xml:space="preserve"> функциональных блоков:</w:t>
       </w:r>
     </w:p>
     <w:p>
@@ -3809,6 +3971,227 @@
         <w:rPr>
           <w:lang w:val="ru-RU"/>
         </w:rPr>
+        <w:t xml:space="preserve">Первый блок – получение </w:t>
+      </w:r>
+      <w:r>
+        <w:rPr>
+          <w:lang w:val="ru-RU"/>
+        </w:rPr>
+        <w:t>заполненной формы объявления</w:t>
+      </w:r>
+      <w:r>
+        <w:rPr>
+          <w:lang w:val="ru-RU"/>
+        </w:rPr>
+        <w:t xml:space="preserve">. Отвечает за получение данных из формы, когда пользователь </w:t>
+      </w:r>
+      <w:r>
+        <w:rPr>
+          <w:lang w:val="ru-RU"/>
+        </w:rPr>
+        <w:t>ввел параметры автомобиля</w:t>
+      </w:r>
+      <w:r>
+        <w:rPr>
+          <w:lang w:val="ru-RU"/>
+        </w:rPr>
+        <w:t>.</w:t>
+      </w:r>
+    </w:p>
+    <w:p>
+      <w:pPr>
+        <w:pStyle w:val="a9"/>
+        <w:numPr>
+          <w:ilvl w:val="0"/>
+          <w:numId w:val="29"/>
+        </w:numPr>
+        <w:ind w:left="0" w:firstLine="709"/>
+        <w:rPr>
+          <w:lang w:val="ru-RU"/>
+        </w:rPr>
+      </w:pPr>
+      <w:r>
+        <w:rPr>
+          <w:lang w:val="ru-RU"/>
+        </w:rPr>
+        <w:t xml:space="preserve">Второй блок – </w:t>
+      </w:r>
+      <w:r>
+        <w:rPr>
+          <w:lang w:val="ru-RU"/>
+        </w:rPr>
+        <w:t>проверка корректности информации</w:t>
+      </w:r>
+      <w:r>
+        <w:rPr>
+          <w:lang w:val="ru-RU"/>
+        </w:rPr>
+        <w:t>.</w:t>
+      </w:r>
+      <w:r>
+        <w:rPr>
+          <w:lang w:val="ru-RU"/>
+        </w:rPr>
+        <w:t xml:space="preserve"> </w:t>
+      </w:r>
+      <w:r>
+        <w:rPr>
+          <w:lang w:val="ru-RU"/>
+        </w:rPr>
+        <w:t>В этом блоке система анализирует введённые данные на предмет их корректности и соответствия требованиям площадки. Автоматические валидаторы проверяют, заполнены ли все обязательные поля, соответствуют ли данные форматам (например, числовые значения для пробега или года выпуска), а также нет ли явных ошибок (например, неправильно указаны марка или модель автомобиля).</w:t>
+      </w:r>
+    </w:p>
+    <w:p>
+      <w:pPr>
+        <w:pStyle w:val="a9"/>
+        <w:numPr>
+          <w:ilvl w:val="0"/>
+          <w:numId w:val="29"/>
+        </w:numPr>
+        <w:ind w:left="0" w:firstLine="709"/>
+        <w:rPr>
+          <w:lang w:val="ru-RU"/>
+        </w:rPr>
+      </w:pPr>
+      <w:r>
+        <w:rPr>
+          <w:lang w:val="ru-RU"/>
+        </w:rPr>
+        <w:t xml:space="preserve">Третий блок – </w:t>
+      </w:r>
+      <w:r>
+        <w:rPr>
+          <w:lang w:val="ru-RU"/>
+        </w:rPr>
+        <w:t>проверка на наличие запрещенного контента</w:t>
+      </w:r>
+      <w:r>
+        <w:rPr>
+          <w:lang w:val="ru-RU"/>
+        </w:rPr>
+        <w:t>.</w:t>
+      </w:r>
+      <w:r>
+        <w:rPr>
+          <w:lang w:val="ru-RU"/>
+        </w:rPr>
+        <w:t xml:space="preserve"> </w:t>
+      </w:r>
+      <w:r>
+        <w:rPr>
+          <w:lang w:val="ru-RU"/>
+        </w:rPr>
+        <w:t>На данном этапе проверяется, нет ли в предоставленных данных нарушений правил площадки. Особое внимание уделяется загруженным фотографиям, так как они могут содержать неподобающий или запрещённый контент. Система также может проверять текстовые описания на предмет недопустимой лексики или ложной информации.</w:t>
+      </w:r>
+    </w:p>
+    <w:p>
+      <w:pPr>
+        <w:pStyle w:val="a9"/>
+        <w:numPr>
+          <w:ilvl w:val="0"/>
+          <w:numId w:val="29"/>
+        </w:numPr>
+        <w:ind w:left="0" w:firstLine="709"/>
+        <w:rPr>
+          <w:lang w:val="ru-RU"/>
+        </w:rPr>
+      </w:pPr>
+      <w:r>
+        <w:rPr>
+          <w:lang w:val="ru-RU"/>
+        </w:rPr>
+        <w:t xml:space="preserve">Четвертый блок – </w:t>
+      </w:r>
+      <w:r>
+        <w:rPr>
+          <w:lang w:val="ru-RU"/>
+        </w:rPr>
+        <w:t>подтверждение добавления объявления</w:t>
+      </w:r>
+      <w:r>
+        <w:rPr>
+          <w:lang w:val="ru-RU"/>
+        </w:rPr>
+        <w:t>.</w:t>
+      </w:r>
+      <w:r>
+        <w:rPr>
+          <w:lang w:val="ru-RU"/>
+        </w:rPr>
+        <w:t xml:space="preserve"> </w:t>
+      </w:r>
+      <w:r>
+        <w:rPr>
+          <w:lang w:val="ru-RU"/>
+        </w:rPr>
+        <w:t>На этом этапе пользователю отправляется уведомление о том, что его объявление одобрено и будет опубликовано на площадке.</w:t>
+      </w:r>
+    </w:p>
+    <w:p>
+      <w:pPr>
+        <w:pStyle w:val="a9"/>
+        <w:numPr>
+          <w:ilvl w:val="0"/>
+          <w:numId w:val="29"/>
+        </w:numPr>
+        <w:ind w:left="0" w:firstLine="709"/>
+        <w:rPr>
+          <w:lang w:val="ru-RU"/>
+        </w:rPr>
+      </w:pPr>
+      <w:r>
+        <w:rPr>
+          <w:lang w:val="ru-RU"/>
+        </w:rPr>
+        <w:t>Пятый</w:t>
+      </w:r>
+      <w:r>
+        <w:rPr>
+          <w:lang w:val="ru-RU"/>
+        </w:rPr>
+        <w:t xml:space="preserve"> блок – отказ в </w:t>
+      </w:r>
+      <w:r>
+        <w:rPr>
+          <w:lang w:val="ru-RU"/>
+        </w:rPr>
+        <w:t>добавлении объявления</w:t>
+      </w:r>
+      <w:r>
+        <w:rPr>
+          <w:lang w:val="ru-RU"/>
+        </w:rPr>
+        <w:t>.</w:t>
+      </w:r>
+      <w:r>
+        <w:rPr>
+          <w:lang w:val="ru-RU"/>
+        </w:rPr>
+        <w:t xml:space="preserve"> </w:t>
+      </w:r>
+      <w:r>
+        <w:rPr>
+          <w:lang w:val="ru-RU"/>
+        </w:rPr>
+        <w:t>Пользователю отправляется уведомление с объяснением причин отказа и, при необходимости, рекомендациями по исправлению.</w:t>
+      </w:r>
+    </w:p>
+    <w:p>
+      <w:pPr>
+        <w:pStyle w:val="a9"/>
+        <w:numPr>
+          <w:ilvl w:val="0"/>
+          <w:numId w:val="29"/>
+        </w:numPr>
+        <w:ind w:left="0" w:firstLine="709"/>
+        <w:rPr>
+          <w:lang w:val="ru-RU"/>
+        </w:rPr>
+      </w:pPr>
+      <w:r>
+        <w:rPr>
+          <w:lang w:val="ru-RU"/>
+        </w:rPr>
         <w:t>Шестой</w:t>
       </w:r>
       <w:r>
@@ -3962,14 +4345,42 @@
           <w:color w:val="000000" w:themeColor="text1"/>
         </w:rPr>
       </w:pPr>
-      <w:hyperlink r:id="rId12" w:anchor="sjevt%7CDiscover.Chat.SydneyClickPageCitation%7Cadpclick%7C0%7C0f10b50b-0d92-4ac0-88af-176327a5ff43" w:history="1">
+      <w:hyperlink r:id="rId13" w:anchor="sjevt%7CDiscover.Chat.SydneyClickPageCitation%7Cadpclick%7C0%7C0f10b50b-0d92-4ac0-88af-176327a5ff43" w:history="1">
+        <w:proofErr w:type="spellStart"/>
         <w:r>
           <w:rPr>
             <w:rStyle w:val="aff4"/>
             <w:b w:val="0"/>
             <w:color w:val="000000" w:themeColor="text1"/>
           </w:rPr>
-          <w:t>Основные методы IDEF3</w:t>
+          <w:t>Основные</w:t>
+        </w:r>
+        <w:proofErr w:type="spellEnd"/>
+        <w:r>
+          <w:rPr>
+            <w:rStyle w:val="aff4"/>
+            <w:b w:val="0"/>
+            <w:color w:val="000000" w:themeColor="text1"/>
+          </w:rPr>
+          <w:t xml:space="preserve"> </w:t>
+        </w:r>
+        <w:proofErr w:type="spellStart"/>
+        <w:r>
+          <w:rPr>
+            <w:rStyle w:val="aff4"/>
+            <w:b w:val="0"/>
+            <w:color w:val="000000" w:themeColor="text1"/>
+          </w:rPr>
+          <w:t>методы</w:t>
+        </w:r>
+        <w:proofErr w:type="spellEnd"/>
+        <w:r>
+          <w:rPr>
+            <w:rStyle w:val="aff4"/>
+            <w:b w:val="0"/>
+            <w:color w:val="000000" w:themeColor="text1"/>
+          </w:rPr>
+          <w:t xml:space="preserve"> IDEF3</w:t>
         </w:r>
         <w:r>
           <w:rPr>
@@ -4058,7 +4469,7 @@
           <w:lang w:val="ru-RU"/>
         </w:rPr>
       </w:pPr>
-      <w:hyperlink r:id="rId13" w:anchor="sjevt%7CDiscover.Chat.SydneyClickPageCitation%7Cadpclick%7C1%7C0f10b50b-0d92-4ac0-88af-176327a5ff43" w:history="1">
+      <w:hyperlink r:id="rId14" w:anchor="sjevt%7CDiscover.Chat.SydneyClickPageCitation%7Cadpclick%7C1%7C0f10b50b-0d92-4ac0-88af-176327a5ff43" w:history="1">
         <w:r>
           <w:rPr>
             <w:rStyle w:val="aff4"/>
@@ -4201,13 +4612,59 @@
           <w:color w:val="000000" w:themeColor="text1"/>
         </w:rPr>
       </w:pPr>
+      <w:proofErr w:type="spellStart"/>
       <w:r>
         <w:rPr>
           <w:rStyle w:val="aff4"/>
           <w:b w:val="0"/>
           <w:color w:val="000000" w:themeColor="text1"/>
         </w:rPr>
-        <w:t>Центральные компоненты модели IDEF3</w:t>
+        <w:t>Центральные</w:t>
+      </w:r>
+      <w:proofErr w:type="spellEnd"/>
+      <w:r>
+        <w:rPr>
+          <w:rStyle w:val="aff4"/>
+          <w:b w:val="0"/>
+          <w:color w:val="000000" w:themeColor="text1"/>
+        </w:rPr>
+        <w:t xml:space="preserve"> </w:t>
+      </w:r>
+      <w:proofErr w:type="spellStart"/>
+      <w:r>
+        <w:rPr>
+          <w:rStyle w:val="aff4"/>
+          <w:b w:val="0"/>
+          <w:color w:val="000000" w:themeColor="text1"/>
+        </w:rPr>
+        <w:t>компоненты</w:t>
+      </w:r>
+      <w:proofErr w:type="spellEnd"/>
+      <w:r>
+        <w:rPr>
+          <w:rStyle w:val="aff4"/>
+          <w:b w:val="0"/>
+          <w:color w:val="000000" w:themeColor="text1"/>
+        </w:rPr>
+        <w:t xml:space="preserve"> </w:t>
+      </w:r>
+      <w:proofErr w:type="spellStart"/>
+      <w:r>
+        <w:rPr>
+          <w:rStyle w:val="aff4"/>
+          <w:b w:val="0"/>
+          <w:color w:val="000000" w:themeColor="text1"/>
+        </w:rPr>
+        <w:t>модели</w:t>
+      </w:r>
+      <w:proofErr w:type="spellEnd"/>
+      <w:r>
+        <w:rPr>
+          <w:rStyle w:val="aff4"/>
+          <w:b w:val="0"/>
+          <w:color w:val="000000" w:themeColor="text1"/>
+        </w:rPr>
+        <w:t xml:space="preserve"> IDEF3</w:t>
       </w:r>
       <w:r>
         <w:rPr>
@@ -4229,7 +4686,7 @@
           <w:lang w:val="ru-RU"/>
         </w:rPr>
       </w:pPr>
-      <w:hyperlink r:id="rId14" w:anchor="sjevt%7CDiscover.Chat.SydneyClickPageCitation%7Cadpclick%7C3%7C0f10b50b-0d92-4ac0-88af-176327a5ff43" w:history="1">
+      <w:hyperlink r:id="rId15" w:anchor="sjevt%7CDiscover.Chat.SydneyClickPageCitation%7Cadpclick%7C3%7C0f10b50b-0d92-4ac0-88af-176327a5ff43" w:history="1">
         <w:r>
           <w:rPr>
             <w:rStyle w:val="aff4"/>
@@ -4338,7 +4795,7 @@
           <w:lang w:val="ru-RU"/>
         </w:rPr>
       </w:pPr>
-      <w:hyperlink r:id="rId15" w:anchor="sjevt%7CDiscover.Chat.SydneyClickPageCitation%7Cadpclick%7C4%7C0f10b50b-0d92-4ac0-88af-176327a5ff43" w:history="1">
+      <w:hyperlink r:id="rId16" w:anchor="sjevt%7CDiscover.Chat.SydneyClickPageCitation%7Cadpclick%7C4%7C0f10b50b-0d92-4ac0-88af-176327a5ff43" w:history="1">
         <w:r>
           <w:rPr>
             <w:rStyle w:val="aff4"/>
@@ -4396,7 +4853,7 @@
           <w:lang w:val="ru-RU"/>
         </w:rPr>
       </w:pPr>
-      <w:hyperlink r:id="rId16" w:anchor="sjevt%7CDiscover.Chat.SydneyClickPageCitation%7Cadpclick%7C5%7C0f10b50b-0d92-4ac0-88af-176327a5ff43" w:history="1">
+      <w:hyperlink r:id="rId17" w:anchor="sjevt%7CDiscover.Chat.SydneyClickPageCitation%7Cadpclick%7C5%7C0f10b50b-0d92-4ac0-88af-176327a5ff43" w:history="1">
         <w:r>
           <w:rPr>
             <w:rStyle w:val="aff4"/>
@@ -4540,7 +4997,7 @@
           <w:lang w:val="ru-RU"/>
         </w:rPr>
       </w:pPr>
-      <w:hyperlink r:id="rId17" w:anchor="sjevt%7CDiscover.Chat.SydneyClickPageCitation%7Cadpclick%7C2%7C0f10b50b-0d92-4ac0-88af-176327a5ff43" w:history="1">
+      <w:hyperlink r:id="rId18" w:anchor="sjevt%7CDiscover.Chat.SydneyClickPageCitation%7Cadpclick%7C2%7C0f10b50b-0d92-4ac0-88af-176327a5ff43" w:history="1">
         <w:r>
           <w:rPr>
             <w:rStyle w:val="aff4"/>
@@ -4748,62 +5205,15 @@
         </w:rPr>
         <w:t xml:space="preserve"> для детального описания бизнес-процессов и их последовательностей.</w:t>
       </w:r>
-    </w:p>
-    <w:p>
-      <w:pPr>
-        <w:rPr>
-          <w:lang w:val="ru-RU"/>
-        </w:rPr>
-      </w:pPr>
-    </w:p>
-    <w:p>
-      <w:pPr>
-        <w:rPr>
-          <w:lang w:val="ru-RU"/>
-        </w:rPr>
-      </w:pPr>
-    </w:p>
-    <w:p>
-      <w:pPr>
-        <w:rPr>
-          <w:lang w:val="ru-RU"/>
-        </w:rPr>
-      </w:pPr>
-      <w:r>
-        <w:rPr>
-          <w:lang w:val="ru-RU"/>
-        </w:rPr>
-        <w:t>Авторизация – добавить после проверки введенных выдачу роли и токенов и т.д</w:t>
-      </w:r>
-    </w:p>
-    <w:p>
-      <w:pPr>
-        <w:rPr>
-          <w:lang w:val="ru-RU"/>
-        </w:rPr>
-      </w:pPr>
-      <w:r>
-        <w:rPr>
-          <w:lang w:val="ru-RU"/>
-        </w:rPr>
-        <w:t>Модерация – добавить поиск фильтрацию объявлений, потом уже выбор</w:t>
-      </w:r>
-    </w:p>
-    <w:p>
-      <w:pPr>
-        <w:rPr>
-          <w:lang w:val="ru-RU"/>
-        </w:rPr>
-      </w:pPr>
-      <w:r>
-        <w:rPr>
-          <w:lang w:val="ru-RU"/>
-        </w:rPr>
-        <w:t xml:space="preserve">Оплата, объединить ввод данных карты через «И» сделать перед обработкой платежа «ИЛИ» </w:t>
+      <w:r>
+        <w:rPr>
+          <w:lang w:val="ru-RU"/>
+        </w:rPr>
+        <w:t xml:space="preserve"> </w:t>
       </w:r>
     </w:p>
     <w:sectPr>
-      <w:footerReference w:type="default" r:id="rId18"/>
+      <w:footerReference w:type="default" r:id="rId19"/>
       <w:pgSz w:w="11906" w:h="16838"/>
       <w:pgMar w:top="1134" w:right="850" w:bottom="1134" w:left="1701" w:header="708" w:footer="708" w:gutter="0"/>
       <w:cols w:space="708"/>
